--- a/newproject.docx
+++ b/newproject.docx
@@ -233,55 +233,308 @@
         <w:t xml:space="preserve">&gt;&gt;&gt; </w:t>
       </w:r>
       <w:proofErr w:type="spellStart"/>
-      <w:r>
-        <w:rPr>
-          <w:lang w:val="en-US"/>
-        </w:rPr>
-        <w:t>Category.objects.creat</w:t>
+      <w:proofErr w:type="gramStart"/>
+      <w:r>
+        <w:rPr>
+          <w:lang w:val="en-US"/>
+        </w:rPr>
+        <w:t>Category.objects.create</w:t>
+      </w:r>
+      <w:proofErr w:type="spellEnd"/>
+      <w:proofErr w:type="gramEnd"/>
+      <w:r>
+        <w:rPr>
+          <w:lang w:val="en-US"/>
+        </w:rPr>
+        <w:t>(</w:t>
+      </w:r>
+      <w:proofErr w:type="spellStart"/>
+      <w:r>
+        <w:rPr>
+          <w:lang w:val="en-US"/>
+        </w:rPr>
+        <w:t>category_tema</w:t>
+      </w:r>
+      <w:proofErr w:type="spellEnd"/>
+      <w:r>
+        <w:rPr>
+          <w:lang w:val="en-US"/>
+        </w:rPr>
+        <w:t xml:space="preserve"> = "</w:t>
+      </w:r>
+      <w:proofErr w:type="spellStart"/>
+      <w:r>
+        <w:rPr>
+          <w:lang w:val="en-US"/>
+        </w:rPr>
+        <w:t>Экономика</w:t>
+      </w:r>
+      <w:proofErr w:type="spellEnd"/>
+      <w:r>
+        <w:rPr>
+          <w:lang w:val="en-US"/>
+        </w:rPr>
+        <w:t>")</w:t>
+      </w:r>
+    </w:p>
+    <w:p>
+      <w:pPr>
+        <w:rPr>
+          <w:lang w:val="en-US"/>
+        </w:rPr>
+      </w:pPr>
+    </w:p>
+    <w:p>
+      <w:r>
+        <w:t xml:space="preserve">&gt;&gt;&gt; </w:t>
+      </w:r>
+      <w:proofErr w:type="gramStart"/>
+      <w:r>
+        <w:rPr>
+          <w:lang w:val="en-US"/>
+        </w:rPr>
+        <w:t>Author</w:t>
+      </w:r>
+      <w:r>
+        <w:t>.</w:t>
+      </w:r>
+      <w:r>
+        <w:rPr>
+          <w:lang w:val="en-US"/>
+        </w:rPr>
+        <w:t>objects</w:t>
+      </w:r>
+      <w:r>
+        <w:t>.</w:t>
+      </w:r>
+      <w:r>
+        <w:rPr>
+          <w:lang w:val="en-US"/>
+        </w:rPr>
+        <w:t>create</w:t>
+      </w:r>
+      <w:proofErr w:type="gramEnd"/>
+      <w:r>
+        <w:t>(</w:t>
+      </w:r>
+      <w:r>
+        <w:rPr>
+          <w:lang w:val="en-US"/>
+        </w:rPr>
+        <w:t>user</w:t>
+      </w:r>
+      <w:r>
+        <w:t xml:space="preserve"> = "Иванов Юрий Иванович")</w:t>
+      </w:r>
+      <w:r>
+        <w:t xml:space="preserve"> – </w:t>
+      </w:r>
+      <w:r>
+        <w:t>не</w:t>
+      </w:r>
+      <w:r>
+        <w:t xml:space="preserve"> </w:t>
+      </w:r>
+      <w:r>
+        <w:t>прошёл</w:t>
+      </w:r>
+    </w:p>
+    <w:p>
+      <w:pPr>
+        <w:rPr>
+          <w:lang w:val="en-US"/>
+        </w:rPr>
+      </w:pPr>
+      <w:proofErr w:type="spellStart"/>
+      <w:r>
+        <w:rPr>
+          <w:lang w:val="en-US"/>
+        </w:rPr>
+        <w:t>ValueError</w:t>
+      </w:r>
+      <w:proofErr w:type="spellEnd"/>
+      <w:r>
+        <w:rPr>
+          <w:lang w:val="en-US"/>
+        </w:rPr>
+        <w:t>: Cannot assign "'</w:t>
+      </w:r>
+      <w:r>
+        <w:t>Иванов</w:t>
+      </w:r>
+      <w:r>
+        <w:rPr>
+          <w:lang w:val="en-US"/>
+        </w:rPr>
+        <w:t xml:space="preserve"> </w:t>
+      </w:r>
+      <w:r>
+        <w:t>Юрий</w:t>
+      </w:r>
+      <w:r>
+        <w:rPr>
+          <w:lang w:val="en-US"/>
+        </w:rPr>
+        <w:t xml:space="preserve"> </w:t>
+      </w:r>
+      <w:r>
+        <w:t>Иванович</w:t>
+      </w:r>
+      <w:r>
+        <w:rPr>
+          <w:lang w:val="en-US"/>
+        </w:rPr>
+        <w:t>'": "</w:t>
+      </w:r>
+      <w:proofErr w:type="spellStart"/>
+      <w:r>
+        <w:rPr>
+          <w:lang w:val="en-US"/>
+        </w:rPr>
+        <w:t>Author.user</w:t>
+      </w:r>
+      <w:proofErr w:type="spellEnd"/>
+      <w:r>
+        <w:rPr>
+          <w:lang w:val="en-US"/>
+        </w:rPr>
+        <w:t>" must be a "User" instance</w:t>
+      </w:r>
+    </w:p>
+    <w:p>
+      <w:pPr>
+        <w:rPr>
+          <w:lang w:val="en-US"/>
+        </w:rPr>
+      </w:pPr>
+      <w:proofErr w:type="spellStart"/>
+      <w:proofErr w:type="gramStart"/>
+      <w:r>
+        <w:rPr>
+          <w:lang w:val="en-US"/>
+        </w:rPr>
+        <w:t>Author</w:t>
+      </w:r>
+      <w:r>
+        <w:rPr>
+          <w:lang w:val="en-US"/>
+        </w:rPr>
+        <w:t>.</w:t>
+      </w:r>
+      <w:r>
+        <w:rPr>
+          <w:lang w:val="en-US"/>
+        </w:rPr>
+        <w:t>objects</w:t>
+      </w:r>
+      <w:r>
+        <w:rPr>
+          <w:lang w:val="en-US"/>
+        </w:rPr>
+        <w:t>.</w:t>
+      </w:r>
+      <w:r>
+        <w:rPr>
+          <w:lang w:val="en-US"/>
+        </w:rPr>
+        <w:t>create</w:t>
+      </w:r>
+      <w:proofErr w:type="spellEnd"/>
+      <w:proofErr w:type="gramEnd"/>
+      <w:r>
+        <w:rPr>
+          <w:lang w:val="en-US"/>
+        </w:rPr>
+        <w:t>(user=User.</w:t>
+      </w:r>
+      <w:r>
+        <w:rPr>
+          <w:lang w:val="en-US"/>
+        </w:rPr>
+        <w:t xml:space="preserve"> </w:t>
+      </w:r>
+      <w:proofErr w:type="spellStart"/>
+      <w:proofErr w:type="gramStart"/>
+      <w:r>
+        <w:rPr>
+          <w:lang w:val="en-US"/>
+        </w:rPr>
+        <w:t>objects</w:t>
+      </w:r>
+      <w:r>
+        <w:rPr>
+          <w:lang w:val="en-US"/>
+        </w:rPr>
+        <w:t>.</w:t>
+      </w:r>
+      <w:r>
+        <w:rPr>
+          <w:lang w:val="en-US"/>
+        </w:rPr>
+        <w:t>create</w:t>
+      </w:r>
+      <w:proofErr w:type="gramEnd"/>
+      <w:r>
+        <w:rPr>
+          <w:lang w:val="en-US"/>
+        </w:rPr>
+        <w:t>_user</w:t>
+      </w:r>
+      <w:proofErr w:type="spellEnd"/>
+      <w:r>
+        <w:rPr>
+          <w:lang w:val="en-US"/>
+        </w:rPr>
+        <w:t>(</w:t>
+      </w:r>
+      <w:r>
+        <w:rPr>
+          <w:lang w:val="en-US"/>
+        </w:rPr>
+        <w:t>‘</w:t>
+      </w:r>
+      <w:r>
+        <w:t>Иванов</w:t>
+      </w:r>
+      <w:r>
+        <w:rPr>
+          <w:lang w:val="en-US"/>
+        </w:rPr>
+        <w:t xml:space="preserve"> </w:t>
+      </w:r>
+      <w:r>
+        <w:t>Юрий</w:t>
+      </w:r>
+      <w:r>
+        <w:rPr>
+          <w:lang w:val="en-US"/>
+        </w:rPr>
+        <w:t xml:space="preserve"> </w:t>
+      </w:r>
+      <w:r>
+        <w:t>Иванович</w:t>
+      </w:r>
+      <w:r>
+        <w:rPr>
+          <w:lang w:val="en-US"/>
+        </w:rPr>
+        <w:t>’</w:t>
+      </w:r>
+      <w:r>
+        <w:rPr>
+          <w:lang w:val="en-US"/>
+        </w:rPr>
+        <w:t>))</w:t>
       </w:r>
       <w:bookmarkStart w:id="0" w:name="_GoBack"/>
       <w:bookmarkEnd w:id="0"/>
-      <w:r>
-        <w:rPr>
-          <w:lang w:val="en-US"/>
-        </w:rPr>
-        <w:t>e</w:t>
-      </w:r>
-      <w:proofErr w:type="spellEnd"/>
-      <w:r>
-        <w:rPr>
-          <w:lang w:val="en-US"/>
-        </w:rPr>
-        <w:t>(</w:t>
-      </w:r>
-      <w:proofErr w:type="spellStart"/>
-      <w:r>
-        <w:rPr>
-          <w:lang w:val="en-US"/>
-        </w:rPr>
-        <w:t>category_tema</w:t>
-      </w:r>
-      <w:proofErr w:type="spellEnd"/>
-      <w:r>
-        <w:rPr>
-          <w:lang w:val="en-US"/>
-        </w:rPr>
-        <w:t xml:space="preserve"> = "</w:t>
-      </w:r>
-      <w:proofErr w:type="spellStart"/>
-      <w:r>
-        <w:rPr>
-          <w:lang w:val="en-US"/>
-        </w:rPr>
-        <w:t>Экономика</w:t>
-      </w:r>
-      <w:proofErr w:type="spellEnd"/>
-      <w:r>
-        <w:rPr>
-          <w:lang w:val="en-US"/>
-        </w:rPr>
-        <w:t>")</w:t>
-      </w:r>
+    </w:p>
+    <w:p>
+      <w:pPr>
+        <w:rPr>
+          <w:lang w:val="en-US"/>
+        </w:rPr>
+      </w:pPr>
     </w:p>
     <w:sectPr>
       <w:pgSz w:w="11906" w:h="16838"/>

--- a/newproject.docx
+++ b/newproject.docx
@@ -3,292 +3,193 @@
 <w:document xmlns:wpc="http://schemas.microsoft.com/office/word/2010/wordprocessingCanvas" xmlns:cx="http://schemas.microsoft.com/office/drawing/2014/chartex" xmlns:cx1="http://schemas.microsoft.com/office/drawing/2015/9/8/chartex" xmlns:cx2="http://schemas.microsoft.com/office/drawing/2015/10/21/chartex" xmlns:cx3="http://schemas.microsoft.com/office/drawing/2016/5/9/chartex" xmlns:cx4="http://schemas.microsoft.com/office/drawing/2016/5/10/chartex" xmlns:cx5="http://schemas.microsoft.com/office/drawing/2016/5/11/chartex" xmlns:cx6="http://schemas.microsoft.com/office/drawing/2016/5/12/chartex" xmlns:cx7="http://schemas.microsoft.com/office/drawing/2016/5/13/chartex" xmlns:cx8="http://schemas.microsoft.com/office/drawing/2016/5/14/chartex" xmlns:mc="http://schemas.openxmlformats.org/markup-compatibility/2006" xmlns:aink="http://schemas.microsoft.com/office/drawing/2016/ink" xmlns:am3d="http://schemas.microsoft.com/office/drawing/2017/model3d" xmlns:o="urn:schemas-microsoft-com:office:office" xmlns:r="http://schemas.openxmlformats.org/officeDocument/2006/relationships" xmlns:m="http://schemas.openxmlformats.org/officeDocument/2006/math" xmlns:v="urn:schemas-microsoft-com:vml" xmlns:wp14="http://schemas.microsoft.com/office/word/2010/wordprocessingDrawing" xmlns:wp="http://schemas.openxmlformats.org/drawingml/2006/wordprocessingDrawing" xmlns:w10="urn:schemas-microsoft-com:office:word" xmlns:w="http://schemas.openxmlformats.org/wordprocessingml/2006/main" xmlns:w14="http://schemas.microsoft.com/office/word/2010/wordml" xmlns:w15="http://schemas.microsoft.com/office/word/2012/wordml" xmlns:w16cex="http://schemas.microsoft.com/office/word/2018/wordml/cex" xmlns:w16cid="http://schemas.microsoft.com/office/word/2016/wordml/cid" xmlns:w16="http://schemas.microsoft.com/office/word/2018/wordml" xmlns:w16se="http://schemas.microsoft.com/office/word/2015/wordml/symex" xmlns:wpg="http://schemas.microsoft.com/office/word/2010/wordprocessingGroup" xmlns:wpi="http://schemas.microsoft.com/office/word/2010/wordprocessingInk" xmlns:wne="http://schemas.microsoft.com/office/word/2006/wordml" xmlns:wps="http://schemas.microsoft.com/office/word/2010/wordprocessingShape" mc:Ignorable="w14 w15 w16se w16cid w16 w16cex wp14">
   <w:body>
     <w:p>
-      <w:proofErr w:type="spellStart"/>
-      <w:r>
-        <w:t>newproject</w:t>
-      </w:r>
-      <w:proofErr w:type="spellEnd"/>
-      <w:r>
-        <w:t xml:space="preserve">&gt; </w:t>
-      </w:r>
-      <w:proofErr w:type="spellStart"/>
-      <w:r>
-        <w:t>python</w:t>
-      </w:r>
-      <w:proofErr w:type="spellEnd"/>
-      <w:r>
-        <w:t xml:space="preserve"> manage.py </w:t>
-      </w:r>
-      <w:proofErr w:type="spellStart"/>
-      <w:r>
-        <w:t>shell</w:t>
-      </w:r>
-      <w:proofErr w:type="spellEnd"/>
-    </w:p>
-    <w:p>
-      <w:pPr>
-        <w:rPr>
-          <w:lang w:val="en-US"/>
-        </w:rPr>
-      </w:pPr>
-      <w:r>
-        <w:rPr>
-          <w:lang w:val="en-US"/>
-        </w:rPr>
-        <w:t xml:space="preserve">&gt;&gt;&gt; from </w:t>
-      </w:r>
-      <w:proofErr w:type="spellStart"/>
-      <w:proofErr w:type="gramStart"/>
-      <w:r>
-        <w:rPr>
-          <w:lang w:val="en-US"/>
-        </w:rPr>
-        <w:t>news.models</w:t>
-      </w:r>
-      <w:proofErr w:type="spellEnd"/>
-      <w:proofErr w:type="gramEnd"/>
-      <w:r>
-        <w:rPr>
-          <w:lang w:val="en-US"/>
-        </w:rPr>
-        <w:t xml:space="preserve"> import *</w:t>
-      </w:r>
-    </w:p>
-    <w:p>
-      <w:pPr>
-        <w:rPr>
-          <w:lang w:val="en-US"/>
-        </w:rPr>
-      </w:pPr>
-      <w:r>
-        <w:rPr>
-          <w:lang w:val="en-US"/>
-        </w:rPr>
+      <w:r>
+        <w:t>newproject&gt; python manage.py shell</w:t>
+      </w:r>
+    </w:p>
+    <w:p>
+      <w:pPr>
+        <w:rPr>
+          <w:lang w:val="en-US"/>
+        </w:rPr>
+      </w:pPr>
+      <w:r>
+        <w:rPr>
+          <w:lang w:val="en-US"/>
+        </w:rPr>
+        <w:t>&gt;&gt;&gt; from news.models import *</w:t>
+      </w:r>
+    </w:p>
+    <w:p>
+      <w:pPr>
+        <w:rPr>
+          <w:lang w:val="en-US"/>
+        </w:rPr>
+      </w:pPr>
+      <w:r>
+        <w:rPr>
+          <w:lang w:val="en-US"/>
+        </w:rPr>
+        <w:t>&gt;&gt;&gt; Category.objects.create(category_tema = "Спорт")</w:t>
+      </w:r>
+    </w:p>
+    <w:p>
+      <w:pPr>
+        <w:rPr>
+          <w:lang w:val="en-US"/>
+        </w:rPr>
+      </w:pPr>
+      <w:r>
+        <w:rPr>
+          <w:lang w:val="en-US"/>
+        </w:rPr>
+        <w:t>&gt;&gt;&gt; Category.objects.create(category_tema = "</w:t>
+      </w:r>
+      <w:r>
+        <w:t>Кино</w:t>
+      </w:r>
+      <w:r>
+        <w:rPr>
+          <w:lang w:val="en-US"/>
+        </w:rPr>
+        <w:t>")</w:t>
+      </w:r>
+    </w:p>
+    <w:p>
+      <w:pPr>
+        <w:rPr>
+          <w:lang w:val="en-US"/>
+        </w:rPr>
+      </w:pPr>
+      <w:r>
+        <w:rPr>
+          <w:lang w:val="en-US"/>
+        </w:rPr>
+        <w:t>&gt;&gt;&gt;</w:t>
+      </w:r>
+      <w:r>
+        <w:rPr>
+          <w:lang w:val="en-US"/>
+        </w:rPr>
+        <w:t>Category.objects.create(category_tema = "Политика")</w:t>
+      </w:r>
+    </w:p>
+    <w:p>
+      <w:pPr>
+        <w:rPr>
+          <w:lang w:val="en-US"/>
+        </w:rPr>
+      </w:pPr>
+      <w:r>
+        <w:rPr>
+          <w:lang w:val="en-US"/>
+        </w:rPr>
+        <w:t>&gt;&gt;&gt; Category.objects.create(category_tema = "Экономика")</w:t>
+      </w:r>
+    </w:p>
+    <w:p>
+      <w:pPr>
+        <w:rPr>
+          <w:lang w:val="en-US"/>
+        </w:rPr>
+      </w:pPr>
+    </w:p>
+    <w:p>
+      <w:r>
         <w:t xml:space="preserve">&gt;&gt;&gt; </w:t>
       </w:r>
-      <w:proofErr w:type="spellStart"/>
-      <w:proofErr w:type="gramStart"/>
-      <w:r>
-        <w:rPr>
-          <w:lang w:val="en-US"/>
-        </w:rPr>
-        <w:t>Category.objects.create</w:t>
-      </w:r>
-      <w:proofErr w:type="spellEnd"/>
-      <w:proofErr w:type="gramEnd"/>
-      <w:r>
-        <w:rPr>
-          <w:lang w:val="en-US"/>
-        </w:rPr>
+      <w:r>
+        <w:rPr>
+          <w:lang w:val="en-US"/>
+        </w:rPr>
+        <w:t>Author</w:t>
+      </w:r>
+      <w:r>
+        <w:t>.</w:t>
+      </w:r>
+      <w:r>
+        <w:rPr>
+          <w:lang w:val="en-US"/>
+        </w:rPr>
+        <w:t>objects</w:t>
+      </w:r>
+      <w:r>
+        <w:t>.</w:t>
+      </w:r>
+      <w:r>
+        <w:rPr>
+          <w:lang w:val="en-US"/>
+        </w:rPr>
+        <w:t>create</w:t>
+      </w:r>
+      <w:r>
         <w:t>(</w:t>
       </w:r>
-      <w:proofErr w:type="spellStart"/>
-      <w:r>
-        <w:rPr>
-          <w:lang w:val="en-US"/>
-        </w:rPr>
-        <w:t>category_tema</w:t>
-      </w:r>
-      <w:proofErr w:type="spellEnd"/>
-      <w:r>
-        <w:rPr>
-          <w:lang w:val="en-US"/>
-        </w:rPr>
-        <w:t xml:space="preserve"> = "</w:t>
-      </w:r>
-      <w:proofErr w:type="spellStart"/>
-      <w:r>
-        <w:rPr>
-          <w:lang w:val="en-US"/>
-        </w:rPr>
-        <w:t>Спорт</w:t>
-      </w:r>
-      <w:proofErr w:type="spellEnd"/>
-      <w:r>
-        <w:rPr>
-          <w:lang w:val="en-US"/>
-        </w:rPr>
-        <w:t>")</w:t>
-      </w:r>
-    </w:p>
-    <w:p>
-      <w:pPr>
-        <w:rPr>
-          <w:lang w:val="en-US"/>
-        </w:rPr>
-      </w:pPr>
-      <w:r>
-        <w:rPr>
-          <w:lang w:val="en-US"/>
-        </w:rPr>
-        <w:t xml:space="preserve">&gt;&gt;&gt; </w:t>
-      </w:r>
-      <w:proofErr w:type="spellStart"/>
-      <w:proofErr w:type="gramStart"/>
-      <w:r>
-        <w:rPr>
-          <w:lang w:val="en-US"/>
-        </w:rPr>
-        <w:t>Category.objects.create</w:t>
-      </w:r>
-      <w:proofErr w:type="spellEnd"/>
-      <w:proofErr w:type="gramEnd"/>
-      <w:r>
-        <w:rPr>
-          <w:lang w:val="en-US"/>
-        </w:rPr>
-        <w:t>(</w:t>
-      </w:r>
-      <w:proofErr w:type="spellStart"/>
-      <w:r>
-        <w:rPr>
-          <w:lang w:val="en-US"/>
-        </w:rPr>
-        <w:t>category_tema</w:t>
-      </w:r>
-      <w:proofErr w:type="spellEnd"/>
-      <w:r>
-        <w:rPr>
-          <w:lang w:val="en-US"/>
-        </w:rPr>
-        <w:t xml:space="preserve"> = "</w:t>
-      </w:r>
-      <w:r>
-        <w:t>Кино</w:t>
-      </w:r>
-      <w:r>
-        <w:rPr>
-          <w:lang w:val="en-US"/>
-        </w:rPr>
-        <w:t>")</w:t>
-      </w:r>
-    </w:p>
-    <w:p>
-      <w:pPr>
-        <w:rPr>
-          <w:lang w:val="en-US"/>
-        </w:rPr>
-      </w:pPr>
-      <w:proofErr w:type="gramStart"/>
-      <w:r>
-        <w:rPr>
-          <w:lang w:val="en-US"/>
-        </w:rPr>
-        <w:t>&gt;&gt;&gt;</w:t>
-      </w:r>
-      <w:proofErr w:type="spellStart"/>
-      <w:r>
-        <w:rPr>
-          <w:lang w:val="en-US"/>
-        </w:rPr>
-        <w:t>Category.objects.create</w:t>
-      </w:r>
-      <w:proofErr w:type="spellEnd"/>
-      <w:proofErr w:type="gramEnd"/>
-      <w:r>
-        <w:rPr>
-          <w:lang w:val="en-US"/>
-        </w:rPr>
-        <w:t>(</w:t>
-      </w:r>
-      <w:proofErr w:type="spellStart"/>
-      <w:r>
-        <w:rPr>
-          <w:lang w:val="en-US"/>
-        </w:rPr>
-        <w:t>category_tema</w:t>
-      </w:r>
-      <w:proofErr w:type="spellEnd"/>
-      <w:r>
-        <w:rPr>
-          <w:lang w:val="en-US"/>
-        </w:rPr>
-        <w:t xml:space="preserve"> = "</w:t>
-      </w:r>
-      <w:proofErr w:type="spellStart"/>
-      <w:r>
-        <w:rPr>
-          <w:lang w:val="en-US"/>
-        </w:rPr>
-        <w:t>Политика</w:t>
-      </w:r>
-      <w:proofErr w:type="spellEnd"/>
-      <w:r>
-        <w:rPr>
-          <w:lang w:val="en-US"/>
-        </w:rPr>
-        <w:t>")</w:t>
-      </w:r>
-    </w:p>
-    <w:p>
-      <w:pPr>
-        <w:rPr>
-          <w:lang w:val="en-US"/>
-        </w:rPr>
-      </w:pPr>
-      <w:r>
-        <w:rPr>
-          <w:lang w:val="en-US"/>
-        </w:rPr>
-        <w:t xml:space="preserve">&gt;&gt;&gt; </w:t>
-      </w:r>
-      <w:proofErr w:type="spellStart"/>
-      <w:proofErr w:type="gramStart"/>
-      <w:r>
-        <w:rPr>
-          <w:lang w:val="en-US"/>
-        </w:rPr>
-        <w:t>Category.objects.create</w:t>
-      </w:r>
-      <w:proofErr w:type="spellEnd"/>
-      <w:proofErr w:type="gramEnd"/>
-      <w:r>
-        <w:rPr>
-          <w:lang w:val="en-US"/>
-        </w:rPr>
-        <w:t>(</w:t>
-      </w:r>
-      <w:proofErr w:type="spellStart"/>
-      <w:r>
-        <w:rPr>
-          <w:lang w:val="en-US"/>
-        </w:rPr>
-        <w:t>category_tema</w:t>
-      </w:r>
-      <w:proofErr w:type="spellEnd"/>
-      <w:r>
-        <w:rPr>
-          <w:lang w:val="en-US"/>
-        </w:rPr>
-        <w:t xml:space="preserve"> = "</w:t>
-      </w:r>
-      <w:proofErr w:type="spellStart"/>
-      <w:r>
-        <w:rPr>
-          <w:lang w:val="en-US"/>
-        </w:rPr>
-        <w:t>Экономика</w:t>
-      </w:r>
-      <w:proofErr w:type="spellEnd"/>
-      <w:r>
-        <w:rPr>
-          <w:lang w:val="en-US"/>
-        </w:rPr>
-        <w:t>")</w:t>
-      </w:r>
-    </w:p>
-    <w:p>
-      <w:pPr>
-        <w:rPr>
-          <w:lang w:val="en-US"/>
-        </w:rPr>
-      </w:pPr>
-    </w:p>
-    <w:p>
-      <w:r>
-        <w:t xml:space="preserve">&gt;&gt;&gt; </w:t>
-      </w:r>
-      <w:proofErr w:type="gramStart"/>
+      <w:r>
+        <w:rPr>
+          <w:lang w:val="en-US"/>
+        </w:rPr>
+        <w:t>user</w:t>
+      </w:r>
+      <w:r>
+        <w:t xml:space="preserve"> = "Иванов Юрий Иванович") – </w:t>
+      </w:r>
+      <w:r>
+        <w:t>не</w:t>
+      </w:r>
+      <w:r>
+        <w:t xml:space="preserve"> </w:t>
+      </w:r>
+      <w:r>
+        <w:t>прошёл</w:t>
+      </w:r>
+    </w:p>
+    <w:p>
+      <w:pPr>
+        <w:rPr>
+          <w:lang w:val="en-US"/>
+        </w:rPr>
+      </w:pPr>
+      <w:r>
+        <w:rPr>
+          <w:lang w:val="en-US"/>
+        </w:rPr>
+        <w:t>ValueError: Cannot assign "'</w:t>
+      </w:r>
+      <w:r>
+        <w:t>Иванов</w:t>
+      </w:r>
+      <w:r>
+        <w:rPr>
+          <w:lang w:val="en-US"/>
+        </w:rPr>
+        <w:t xml:space="preserve"> </w:t>
+      </w:r>
+      <w:r>
+        <w:t>Юрий</w:t>
+      </w:r>
+      <w:r>
+        <w:rPr>
+          <w:lang w:val="en-US"/>
+        </w:rPr>
+        <w:t xml:space="preserve"> </w:t>
+      </w:r>
+      <w:r>
+        <w:t>Иванович</w:t>
+      </w:r>
+      <w:r>
+        <w:rPr>
+          <w:lang w:val="en-US"/>
+        </w:rPr>
+        <w:t>'": "Author.user" must be a "User" instance</w:t>
+      </w:r>
+    </w:p>
+    <w:p>
+      <w:pPr>
+        <w:rPr>
+          <w:lang w:val="en-US"/>
+        </w:rPr>
+      </w:pPr>
       <w:r>
         <w:rPr>
           <w:lang w:val="en-US"/>
@@ -296,6 +197,9 @@
         <w:t>Author</w:t>
       </w:r>
       <w:r>
+        <w:rPr>
+          <w:lang w:val="en-US"/>
+        </w:rPr>
         <w:t>.</w:t>
       </w:r>
       <w:r>
@@ -305,6 +209,9 @@
         <w:t>objects</w:t>
       </w:r>
       <w:r>
+        <w:rPr>
+          <w:lang w:val="en-US"/>
+        </w:rPr>
         <w:t>.</w:t>
       </w:r>
       <w:r>
@@ -313,51 +220,47 @@
         </w:rPr>
         <w:t>create</w:t>
       </w:r>
-      <w:proofErr w:type="gramEnd"/>
-      <w:r>
-        <w:t>(</w:t>
-      </w:r>
-      <w:r>
-        <w:rPr>
-          <w:lang w:val="en-US"/>
-        </w:rPr>
-        <w:t>user</w:t>
-      </w:r>
-      <w:r>
-        <w:t xml:space="preserve"> = "Иванов Юрий Иванович")</w:t>
-      </w:r>
-      <w:r>
-        <w:t xml:space="preserve"> – </w:t>
-      </w:r>
-      <w:r>
-        <w:t>не</w:t>
-      </w:r>
-      <w:r>
+      <w:r>
+        <w:rPr>
+          <w:lang w:val="en-US"/>
+        </w:rPr>
+        <w:t>(user=User.</w:t>
+      </w:r>
+      <w:r>
+        <w:rPr>
+          <w:lang w:val="en-US"/>
+        </w:rPr>
         <w:t xml:space="preserve"> </w:t>
       </w:r>
       <w:r>
-        <w:t>прошёл</w:t>
-      </w:r>
-    </w:p>
-    <w:p>
-      <w:pPr>
-        <w:rPr>
-          <w:lang w:val="en-US"/>
-        </w:rPr>
-      </w:pPr>
-      <w:proofErr w:type="spellStart"/>
-      <w:r>
-        <w:rPr>
-          <w:lang w:val="en-US"/>
-        </w:rPr>
-        <w:t>ValueError</w:t>
-      </w:r>
-      <w:proofErr w:type="spellEnd"/>
-      <w:r>
-        <w:rPr>
-          <w:lang w:val="en-US"/>
-        </w:rPr>
-        <w:t>: Cannot assign "'</w:t>
+        <w:rPr>
+          <w:lang w:val="en-US"/>
+        </w:rPr>
+        <w:t>objects</w:t>
+      </w:r>
+      <w:r>
+        <w:rPr>
+          <w:lang w:val="en-US"/>
+        </w:rPr>
+        <w:t>.</w:t>
+      </w:r>
+      <w:r>
+        <w:rPr>
+          <w:lang w:val="en-US"/>
+        </w:rPr>
+        <w:t>create</w:t>
+      </w:r>
+      <w:r>
+        <w:rPr>
+          <w:lang w:val="en-US"/>
+        </w:rPr>
+        <w:t>_user(</w:t>
+      </w:r>
+      <w:r>
+        <w:rPr>
+          <w:lang w:val="en-US"/>
+        </w:rPr>
+        <w:t>‘</w:t>
       </w:r>
       <w:r>
         <w:t>Иванов</w:t>
@@ -384,140 +287,6 @@
         <w:rPr>
           <w:lang w:val="en-US"/>
         </w:rPr>
-        <w:t>'": "</w:t>
-      </w:r>
-      <w:proofErr w:type="spellStart"/>
-      <w:r>
-        <w:rPr>
-          <w:lang w:val="en-US"/>
-        </w:rPr>
-        <w:t>Author.user</w:t>
-      </w:r>
-      <w:proofErr w:type="spellEnd"/>
-      <w:r>
-        <w:rPr>
-          <w:lang w:val="en-US"/>
-        </w:rPr>
-        <w:t>" must be a "User" instance</w:t>
-      </w:r>
-    </w:p>
-    <w:p>
-      <w:pPr>
-        <w:rPr>
-          <w:lang w:val="en-US"/>
-        </w:rPr>
-      </w:pPr>
-      <w:proofErr w:type="spellStart"/>
-      <w:proofErr w:type="gramStart"/>
-      <w:r>
-        <w:rPr>
-          <w:lang w:val="en-US"/>
-        </w:rPr>
-        <w:t>Author</w:t>
-      </w:r>
-      <w:r>
-        <w:rPr>
-          <w:lang w:val="en-US"/>
-        </w:rPr>
-        <w:t>.</w:t>
-      </w:r>
-      <w:r>
-        <w:rPr>
-          <w:lang w:val="en-US"/>
-        </w:rPr>
-        <w:t>objects</w:t>
-      </w:r>
-      <w:r>
-        <w:rPr>
-          <w:lang w:val="en-US"/>
-        </w:rPr>
-        <w:t>.</w:t>
-      </w:r>
-      <w:r>
-        <w:rPr>
-          <w:lang w:val="en-US"/>
-        </w:rPr>
-        <w:t>create</w:t>
-      </w:r>
-      <w:proofErr w:type="spellEnd"/>
-      <w:proofErr w:type="gramEnd"/>
-      <w:r>
-        <w:rPr>
-          <w:lang w:val="en-US"/>
-        </w:rPr>
-        <w:t>(user=User.</w:t>
-      </w:r>
-      <w:r>
-        <w:rPr>
-          <w:lang w:val="en-US"/>
-        </w:rPr>
-        <w:t xml:space="preserve"> </w:t>
-      </w:r>
-      <w:proofErr w:type="spellStart"/>
-      <w:proofErr w:type="gramStart"/>
-      <w:r>
-        <w:rPr>
-          <w:lang w:val="en-US"/>
-        </w:rPr>
-        <w:t>objects</w:t>
-      </w:r>
-      <w:r>
-        <w:rPr>
-          <w:lang w:val="en-US"/>
-        </w:rPr>
-        <w:t>.</w:t>
-      </w:r>
-      <w:r>
-        <w:rPr>
-          <w:lang w:val="en-US"/>
-        </w:rPr>
-        <w:t>create</w:t>
-      </w:r>
-      <w:proofErr w:type="gramEnd"/>
-      <w:r>
-        <w:rPr>
-          <w:lang w:val="en-US"/>
-        </w:rPr>
-        <w:t>_user</w:t>
-      </w:r>
-      <w:proofErr w:type="spellEnd"/>
-      <w:r>
-        <w:rPr>
-          <w:lang w:val="en-US"/>
-        </w:rPr>
-        <w:t>(</w:t>
-      </w:r>
-      <w:r>
-        <w:rPr>
-          <w:lang w:val="en-US"/>
-        </w:rPr>
-        <w:t>‘</w:t>
-      </w:r>
-      <w:r>
-        <w:t>Иванов</w:t>
-      </w:r>
-      <w:r>
-        <w:rPr>
-          <w:lang w:val="en-US"/>
-        </w:rPr>
-        <w:t xml:space="preserve"> </w:t>
-      </w:r>
-      <w:r>
-        <w:t>Юрий</w:t>
-      </w:r>
-      <w:r>
-        <w:rPr>
-          <w:lang w:val="en-US"/>
-        </w:rPr>
-        <w:t xml:space="preserve"> </w:t>
-      </w:r>
-      <w:r>
-        <w:t>Иванович</w:t>
-      </w:r>
-      <w:r>
-        <w:rPr>
-          <w:lang w:val="en-US"/>
-        </w:rPr>
         <w:t>’</w:t>
       </w:r>
       <w:r>
@@ -525,6 +294,18 @@
           <w:lang w:val="en-US"/>
         </w:rPr>
         <w:t>))</w:t>
+      </w:r>
+    </w:p>
+    <w:p>
+      <w:pPr>
+        <w:rPr>
+          <w:lang w:val="en-US"/>
+        </w:rPr>
+      </w:pPr>
+    </w:p>
+    <w:p>
+      <w:r>
+        <w:t>щщщщщщзззззггггннеекку</w:t>
       </w:r>
       <w:bookmarkStart w:id="0" w:name="_GoBack"/>
       <w:bookmarkEnd w:id="0"/>

--- a/newproject.docx
+++ b/newproject.docx
@@ -3,47 +3,153 @@
 <w:document xmlns:wpc="http://schemas.microsoft.com/office/word/2010/wordprocessingCanvas" xmlns:cx="http://schemas.microsoft.com/office/drawing/2014/chartex" xmlns:cx1="http://schemas.microsoft.com/office/drawing/2015/9/8/chartex" xmlns:cx2="http://schemas.microsoft.com/office/drawing/2015/10/21/chartex" xmlns:cx3="http://schemas.microsoft.com/office/drawing/2016/5/9/chartex" xmlns:cx4="http://schemas.microsoft.com/office/drawing/2016/5/10/chartex" xmlns:cx5="http://schemas.microsoft.com/office/drawing/2016/5/11/chartex" xmlns:cx6="http://schemas.microsoft.com/office/drawing/2016/5/12/chartex" xmlns:cx7="http://schemas.microsoft.com/office/drawing/2016/5/13/chartex" xmlns:cx8="http://schemas.microsoft.com/office/drawing/2016/5/14/chartex" xmlns:mc="http://schemas.openxmlformats.org/markup-compatibility/2006" xmlns:aink="http://schemas.microsoft.com/office/drawing/2016/ink" xmlns:am3d="http://schemas.microsoft.com/office/drawing/2017/model3d" xmlns:o="urn:schemas-microsoft-com:office:office" xmlns:r="http://schemas.openxmlformats.org/officeDocument/2006/relationships" xmlns:m="http://schemas.openxmlformats.org/officeDocument/2006/math" xmlns:v="urn:schemas-microsoft-com:vml" xmlns:wp14="http://schemas.microsoft.com/office/word/2010/wordprocessingDrawing" xmlns:wp="http://schemas.openxmlformats.org/drawingml/2006/wordprocessingDrawing" xmlns:w10="urn:schemas-microsoft-com:office:word" xmlns:w="http://schemas.openxmlformats.org/wordprocessingml/2006/main" xmlns:w14="http://schemas.microsoft.com/office/word/2010/wordml" xmlns:w15="http://schemas.microsoft.com/office/word/2012/wordml" xmlns:w16cex="http://schemas.microsoft.com/office/word/2018/wordml/cex" xmlns:w16cid="http://schemas.microsoft.com/office/word/2016/wordml/cid" xmlns:w16="http://schemas.microsoft.com/office/word/2018/wordml" xmlns:w16se="http://schemas.microsoft.com/office/word/2015/wordml/symex" xmlns:wpg="http://schemas.microsoft.com/office/word/2010/wordprocessingGroup" xmlns:wpi="http://schemas.microsoft.com/office/word/2010/wordprocessingInk" xmlns:wne="http://schemas.microsoft.com/office/word/2006/wordml" xmlns:wps="http://schemas.microsoft.com/office/word/2010/wordprocessingShape" mc:Ignorable="w14 w15 w16se w16cid w16 w16cex wp14">
   <w:body>
     <w:p>
-      <w:r>
-        <w:t>newproject&gt; python manage.py shell</w:t>
-      </w:r>
-    </w:p>
-    <w:p>
-      <w:pPr>
-        <w:rPr>
-          <w:lang w:val="en-US"/>
-        </w:rPr>
-      </w:pPr>
-      <w:r>
-        <w:rPr>
-          <w:lang w:val="en-US"/>
-        </w:rPr>
-        <w:t>&gt;&gt;&gt; from news.models import *</w:t>
-      </w:r>
-    </w:p>
-    <w:p>
-      <w:pPr>
-        <w:rPr>
-          <w:lang w:val="en-US"/>
-        </w:rPr>
-      </w:pPr>
-      <w:r>
-        <w:rPr>
-          <w:lang w:val="en-US"/>
-        </w:rPr>
-        <w:t>&gt;&gt;&gt; Category.objects.create(category_tema = "Спорт")</w:t>
-      </w:r>
-    </w:p>
-    <w:p>
-      <w:pPr>
-        <w:rPr>
-          <w:lang w:val="en-US"/>
-        </w:rPr>
-      </w:pPr>
-      <w:r>
-        <w:rPr>
-          <w:lang w:val="en-US"/>
-        </w:rPr>
-        <w:t>&gt;&gt;&gt; Category.objects.create(category_tema = "</w:t>
+      <w:pPr>
+        <w:rPr>
+          <w:lang w:val="en-US"/>
+        </w:rPr>
+      </w:pPr>
+      <w:proofErr w:type="spellStart"/>
+      <w:r>
+        <w:rPr>
+          <w:lang w:val="en-US"/>
+        </w:rPr>
+        <w:t>newproject</w:t>
+      </w:r>
+      <w:proofErr w:type="spellEnd"/>
+      <w:r>
+        <w:rPr>
+          <w:lang w:val="en-US"/>
+        </w:rPr>
+        <w:t>&gt; python manage.py shell</w:t>
+      </w:r>
+    </w:p>
+    <w:p>
+      <w:pPr>
+        <w:rPr>
+          <w:lang w:val="en-US"/>
+        </w:rPr>
+      </w:pPr>
+      <w:r>
+        <w:rPr>
+          <w:lang w:val="en-US"/>
+        </w:rPr>
+        <w:t xml:space="preserve">&gt;&gt;&gt; from </w:t>
+      </w:r>
+      <w:proofErr w:type="spellStart"/>
+      <w:proofErr w:type="gramStart"/>
+      <w:r>
+        <w:rPr>
+          <w:lang w:val="en-US"/>
+        </w:rPr>
+        <w:t>news.models</w:t>
+      </w:r>
+      <w:proofErr w:type="spellEnd"/>
+      <w:proofErr w:type="gramEnd"/>
+      <w:r>
+        <w:rPr>
+          <w:lang w:val="en-US"/>
+        </w:rPr>
+        <w:t xml:space="preserve"> import *</w:t>
+      </w:r>
+    </w:p>
+    <w:p>
+      <w:pPr>
+        <w:rPr>
+          <w:lang w:val="en-US"/>
+        </w:rPr>
+      </w:pPr>
+      <w:r>
+        <w:rPr>
+          <w:lang w:val="en-US"/>
+        </w:rPr>
+        <w:t xml:space="preserve">&gt;&gt;&gt; </w:t>
+      </w:r>
+      <w:proofErr w:type="spellStart"/>
+      <w:proofErr w:type="gramStart"/>
+      <w:r>
+        <w:rPr>
+          <w:lang w:val="en-US"/>
+        </w:rPr>
+        <w:t>Category.objects.create</w:t>
+      </w:r>
+      <w:proofErr w:type="spellEnd"/>
+      <w:proofErr w:type="gramEnd"/>
+      <w:r>
+        <w:rPr>
+          <w:lang w:val="en-US"/>
+        </w:rPr>
+        <w:t>(</w:t>
+      </w:r>
+      <w:proofErr w:type="spellStart"/>
+      <w:r>
+        <w:rPr>
+          <w:lang w:val="en-US"/>
+        </w:rPr>
+        <w:t>category_tema</w:t>
+      </w:r>
+      <w:proofErr w:type="spellEnd"/>
+      <w:r>
+        <w:rPr>
+          <w:lang w:val="en-US"/>
+        </w:rPr>
+        <w:t xml:space="preserve"> = "</w:t>
+      </w:r>
+      <w:proofErr w:type="spellStart"/>
+      <w:r>
+        <w:rPr>
+          <w:lang w:val="en-US"/>
+        </w:rPr>
+        <w:t>Спорт</w:t>
+      </w:r>
+      <w:proofErr w:type="spellEnd"/>
+      <w:r>
+        <w:rPr>
+          <w:lang w:val="en-US"/>
+        </w:rPr>
+        <w:t>")</w:t>
+      </w:r>
+    </w:p>
+    <w:p>
+      <w:pPr>
+        <w:rPr>
+          <w:lang w:val="en-US"/>
+        </w:rPr>
+      </w:pPr>
+      <w:r>
+        <w:rPr>
+          <w:lang w:val="en-US"/>
+        </w:rPr>
+        <w:t xml:space="preserve">&gt;&gt;&gt; </w:t>
+      </w:r>
+      <w:proofErr w:type="spellStart"/>
+      <w:proofErr w:type="gramStart"/>
+      <w:r>
+        <w:rPr>
+          <w:lang w:val="en-US"/>
+        </w:rPr>
+        <w:t>Category.objects.create</w:t>
+      </w:r>
+      <w:proofErr w:type="spellEnd"/>
+      <w:proofErr w:type="gramEnd"/>
+      <w:r>
+        <w:rPr>
+          <w:lang w:val="en-US"/>
+        </w:rPr>
+        <w:t>(</w:t>
+      </w:r>
+      <w:proofErr w:type="spellStart"/>
+      <w:r>
+        <w:rPr>
+          <w:lang w:val="en-US"/>
+        </w:rPr>
+        <w:t>category_tema</w:t>
+      </w:r>
+      <w:proofErr w:type="spellEnd"/>
+      <w:r>
+        <w:rPr>
+          <w:lang w:val="en-US"/>
+        </w:rPr>
+        <w:t xml:space="preserve"> = "</w:t>
       </w:r>
       <w:r>
         <w:t>Кино</w:t>
@@ -61,43 +167,126 @@
           <w:lang w:val="en-US"/>
         </w:rPr>
       </w:pPr>
+      <w:proofErr w:type="gramStart"/>
       <w:r>
         <w:rPr>
           <w:lang w:val="en-US"/>
         </w:rPr>
         <w:t>&gt;&gt;&gt;</w:t>
       </w:r>
-      <w:r>
-        <w:rPr>
-          <w:lang w:val="en-US"/>
-        </w:rPr>
-        <w:t>Category.objects.create(category_tema = "Политика")</w:t>
-      </w:r>
-    </w:p>
-    <w:p>
-      <w:pPr>
-        <w:rPr>
-          <w:lang w:val="en-US"/>
-        </w:rPr>
-      </w:pPr>
-      <w:r>
-        <w:rPr>
-          <w:lang w:val="en-US"/>
-        </w:rPr>
-        <w:t>&gt;&gt;&gt; Category.objects.create(category_tema = "Экономика")</w:t>
-      </w:r>
-    </w:p>
-    <w:p>
-      <w:pPr>
-        <w:rPr>
-          <w:lang w:val="en-US"/>
-        </w:rPr>
-      </w:pPr>
-    </w:p>
-    <w:p>
-      <w:r>
+      <w:proofErr w:type="spellStart"/>
+      <w:r>
+        <w:rPr>
+          <w:lang w:val="en-US"/>
+        </w:rPr>
+        <w:t>Category.objects.create</w:t>
+      </w:r>
+      <w:proofErr w:type="spellEnd"/>
+      <w:proofErr w:type="gramEnd"/>
+      <w:r>
+        <w:rPr>
+          <w:lang w:val="en-US"/>
+        </w:rPr>
+        <w:t>(</w:t>
+      </w:r>
+      <w:proofErr w:type="spellStart"/>
+      <w:r>
+        <w:rPr>
+          <w:lang w:val="en-US"/>
+        </w:rPr>
+        <w:t>category_tema</w:t>
+      </w:r>
+      <w:proofErr w:type="spellEnd"/>
+      <w:r>
+        <w:rPr>
+          <w:lang w:val="en-US"/>
+        </w:rPr>
+        <w:t xml:space="preserve"> = "</w:t>
+      </w:r>
+      <w:proofErr w:type="spellStart"/>
+      <w:r>
+        <w:rPr>
+          <w:lang w:val="en-US"/>
+        </w:rPr>
+        <w:t>Политика</w:t>
+      </w:r>
+      <w:proofErr w:type="spellEnd"/>
+      <w:r>
+        <w:rPr>
+          <w:lang w:val="en-US"/>
+        </w:rPr>
+        <w:t>")</w:t>
+      </w:r>
+    </w:p>
+    <w:p>
+      <w:pPr>
+        <w:rPr>
+          <w:lang w:val="en-US"/>
+        </w:rPr>
+      </w:pPr>
+      <w:r>
+        <w:rPr>
+          <w:lang w:val="en-US"/>
+        </w:rPr>
         <w:t xml:space="preserve">&gt;&gt;&gt; </w:t>
       </w:r>
+      <w:proofErr w:type="spellStart"/>
+      <w:proofErr w:type="gramStart"/>
+      <w:r>
+        <w:rPr>
+          <w:lang w:val="en-US"/>
+        </w:rPr>
+        <w:t>Category.objects.create</w:t>
+      </w:r>
+      <w:proofErr w:type="spellEnd"/>
+      <w:proofErr w:type="gramEnd"/>
+      <w:r>
+        <w:rPr>
+          <w:lang w:val="en-US"/>
+        </w:rPr>
+        <w:t>(</w:t>
+      </w:r>
+      <w:proofErr w:type="spellStart"/>
+      <w:r>
+        <w:rPr>
+          <w:lang w:val="en-US"/>
+        </w:rPr>
+        <w:t>category_tema</w:t>
+      </w:r>
+      <w:proofErr w:type="spellEnd"/>
+      <w:r>
+        <w:rPr>
+          <w:lang w:val="en-US"/>
+        </w:rPr>
+        <w:t xml:space="preserve"> = "</w:t>
+      </w:r>
+      <w:proofErr w:type="spellStart"/>
+      <w:r>
+        <w:rPr>
+          <w:lang w:val="en-US"/>
+        </w:rPr>
+        <w:t>Экономика</w:t>
+      </w:r>
+      <w:proofErr w:type="spellEnd"/>
+      <w:r>
+        <w:rPr>
+          <w:lang w:val="en-US"/>
+        </w:rPr>
+        <w:t>")</w:t>
+      </w:r>
+    </w:p>
+    <w:p>
+      <w:pPr>
+        <w:rPr>
+          <w:lang w:val="en-US"/>
+        </w:rPr>
+      </w:pPr>
+    </w:p>
+    <w:p>
+      <w:r>
+        <w:t xml:space="preserve">&gt;&gt;&gt; </w:t>
+      </w:r>
+      <w:proofErr w:type="gramStart"/>
       <w:r>
         <w:rPr>
           <w:lang w:val="en-US"/>
@@ -122,6 +311,7 @@
         </w:rPr>
         <w:t>create</w:t>
       </w:r>
+      <w:proofErr w:type="gramEnd"/>
       <w:r>
         <w:t>(</w:t>
       </w:r>
@@ -150,11 +340,19 @@
           <w:lang w:val="en-US"/>
         </w:rPr>
       </w:pPr>
-      <w:r>
-        <w:rPr>
-          <w:lang w:val="en-US"/>
-        </w:rPr>
-        <w:t>ValueError: Cannot assign "'</w:t>
+      <w:proofErr w:type="spellStart"/>
+      <w:r>
+        <w:rPr>
+          <w:lang w:val="en-US"/>
+        </w:rPr>
+        <w:t>ValueError</w:t>
+      </w:r>
+      <w:proofErr w:type="spellEnd"/>
+      <w:r>
+        <w:rPr>
+          <w:lang w:val="en-US"/>
+        </w:rPr>
+        <w:t>: Cannot assign "'</w:t>
       </w:r>
       <w:r>
         <w:t>Иванов</w:t>
@@ -181,15 +379,38 @@
         <w:rPr>
           <w:lang w:val="en-US"/>
         </w:rPr>
-        <w:t>'": "Author.user" must be a "User" instance</w:t>
-      </w:r>
-    </w:p>
-    <w:p>
-      <w:pPr>
-        <w:rPr>
-          <w:lang w:val="en-US"/>
-        </w:rPr>
-      </w:pPr>
+        <w:t>'": "</w:t>
+      </w:r>
+      <w:proofErr w:type="spellStart"/>
+      <w:r>
+        <w:rPr>
+          <w:lang w:val="en-US"/>
+        </w:rPr>
+        <w:t>Author.user</w:t>
+      </w:r>
+      <w:proofErr w:type="spellEnd"/>
+      <w:r>
+        <w:rPr>
+          <w:lang w:val="en-US"/>
+        </w:rPr>
+        <w:t>" must be a "User" instance</w:t>
+      </w:r>
+    </w:p>
+    <w:p>
+      <w:pPr>
+        <w:rPr>
+          <w:lang w:val="en-US"/>
+        </w:rPr>
+      </w:pPr>
+    </w:p>
+    <w:p>
+      <w:pPr>
+        <w:rPr>
+          <w:lang w:val="en-US"/>
+        </w:rPr>
+      </w:pPr>
+      <w:proofErr w:type="spellStart"/>
+      <w:proofErr w:type="gramStart"/>
       <w:r>
         <w:rPr>
           <w:lang w:val="en-US"/>
@@ -220,6 +441,8 @@
         </w:rPr>
         <w:t>create</w:t>
       </w:r>
+      <w:proofErr w:type="spellEnd"/>
+      <w:proofErr w:type="gramEnd"/>
       <w:r>
         <w:rPr>
           <w:lang w:val="en-US"/>
@@ -232,6 +455,8 @@
         </w:rPr>
         <w:t xml:space="preserve"> </w:t>
       </w:r>
+      <w:proofErr w:type="spellStart"/>
+      <w:proofErr w:type="gramStart"/>
       <w:r>
         <w:rPr>
           <w:lang w:val="en-US"/>
@@ -250,11 +475,19 @@
         </w:rPr>
         <w:t>create</w:t>
       </w:r>
-      <w:r>
-        <w:rPr>
-          <w:lang w:val="en-US"/>
-        </w:rPr>
-        <w:t>_user(</w:t>
+      <w:proofErr w:type="gramEnd"/>
+      <w:r>
+        <w:rPr>
+          <w:lang w:val="en-US"/>
+        </w:rPr>
+        <w:t>_user</w:t>
+      </w:r>
+      <w:proofErr w:type="spellEnd"/>
+      <w:r>
+        <w:rPr>
+          <w:lang w:val="en-US"/>
+        </w:rPr>
+        <w:t>(</w:t>
       </w:r>
       <w:r>
         <w:rPr>
@@ -302,20 +535,36 @@
           <w:lang w:val="en-US"/>
         </w:rPr>
       </w:pPr>
-    </w:p>
-    <w:p>
-      <w:r>
-        <w:t>щщщщщщзззззггггннеекку</w:t>
-      </w:r>
+      <w:proofErr w:type="spellStart"/>
+      <w:r>
+        <w:rPr>
+          <w:lang w:val="en-US"/>
+        </w:rPr>
+        <w:t>SyntaxError</w:t>
+      </w:r>
+      <w:proofErr w:type="spellEnd"/>
+      <w:r>
+        <w:rPr>
+          <w:lang w:val="en-US"/>
+        </w:rPr>
+        <w:t>: invalid character in identifier</w:t>
+      </w:r>
+    </w:p>
+    <w:p>
+      <w:pPr>
+        <w:rPr>
+          <w:lang w:val="en-US"/>
+        </w:rPr>
+      </w:pPr>
+    </w:p>
+    <w:p>
+      <w:pPr>
+        <w:rPr>
+          <w:lang w:val="en-US"/>
+        </w:rPr>
+      </w:pPr>
       <w:bookmarkStart w:id="0" w:name="_GoBack"/>
       <w:bookmarkEnd w:id="0"/>
-    </w:p>
-    <w:p>
-      <w:pPr>
-        <w:rPr>
-          <w:lang w:val="en-US"/>
-        </w:rPr>
-      </w:pPr>
     </w:p>
     <w:sectPr>
       <w:pgSz w:w="11906" w:h="16838"/>

--- a/newproject.docx
+++ b/newproject.docx
@@ -552,10 +552,146 @@
     </w:p>
     <w:p>
       <w:pPr>
-        <w:rPr>
-          <w:lang w:val="en-US"/>
-        </w:rPr>
-      </w:pPr>
+        <w:tabs>
+          <w:tab w:val="left" w:pos="916"/>
+          <w:tab w:val="left" w:pos="1832"/>
+          <w:tab w:val="left" w:pos="2748"/>
+          <w:tab w:val="left" w:pos="3664"/>
+          <w:tab w:val="left" w:pos="4580"/>
+          <w:tab w:val="left" w:pos="5496"/>
+          <w:tab w:val="left" w:pos="6412"/>
+          <w:tab w:val="left" w:pos="7328"/>
+          <w:tab w:val="left" w:pos="8244"/>
+          <w:tab w:val="left" w:pos="9160"/>
+          <w:tab w:val="left" w:pos="10076"/>
+          <w:tab w:val="left" w:pos="10992"/>
+          <w:tab w:val="left" w:pos="11908"/>
+          <w:tab w:val="left" w:pos="12824"/>
+          <w:tab w:val="left" w:pos="13740"/>
+          <w:tab w:val="left" w:pos="14656"/>
+        </w:tabs>
+        <w:spacing w:before="60" w:after="60" w:line="240" w:lineRule="auto"/>
+        <w:rPr>
+          <w:rFonts w:ascii="Courier New" w:eastAsia="Times New Roman" w:hAnsi="Courier New" w:cs="Courier New"/>
+          <w:sz w:val="18"/>
+          <w:szCs w:val="18"/>
+          <w:lang w:val="en-US" w:eastAsia="ru-RU"/>
+        </w:rPr>
+      </w:pPr>
+      <w:proofErr w:type="spellStart"/>
+      <w:proofErr w:type="gramStart"/>
+      <w:r>
+        <w:rPr>
+          <w:rFonts w:ascii="Courier New" w:eastAsia="Times New Roman" w:hAnsi="Courier New" w:cs="Courier New"/>
+          <w:sz w:val="18"/>
+          <w:szCs w:val="18"/>
+          <w:lang w:val="en-US" w:eastAsia="ru-RU"/>
+        </w:rPr>
+        <w:t>Author.objects.create</w:t>
+      </w:r>
+      <w:proofErr w:type="spellEnd"/>
+      <w:proofErr w:type="gramEnd"/>
+      <w:r>
+        <w:rPr>
+          <w:rFonts w:ascii="Courier New" w:eastAsia="Times New Roman" w:hAnsi="Courier New" w:cs="Courier New"/>
+          <w:sz w:val="18"/>
+          <w:szCs w:val="18"/>
+          <w:lang w:val="en-US" w:eastAsia="ru-RU"/>
+        </w:rPr>
+        <w:t>(</w:t>
+      </w:r>
+      <w:r>
+        <w:rPr>
+          <w:rFonts w:ascii="Courier New" w:eastAsia="Times New Roman" w:hAnsi="Courier New" w:cs="Courier New"/>
+          <w:sz w:val="18"/>
+          <w:szCs w:val="18"/>
+          <w:lang w:val="en-US" w:eastAsia="ru-RU"/>
+        </w:rPr>
+        <w:t>user</w:t>
+      </w:r>
+      <w:r>
+        <w:rPr>
+          <w:rFonts w:ascii="Courier New" w:eastAsia="Times New Roman" w:hAnsi="Courier New" w:cs="Courier New"/>
+          <w:sz w:val="18"/>
+          <w:szCs w:val="18"/>
+          <w:lang w:val="en-US" w:eastAsia="ru-RU"/>
+        </w:rPr>
+        <w:t>=</w:t>
+      </w:r>
+      <w:proofErr w:type="spellStart"/>
+      <w:r>
+        <w:rPr>
+          <w:rFonts w:ascii="Courier New" w:eastAsia="Times New Roman" w:hAnsi="Courier New" w:cs="Courier New"/>
+          <w:sz w:val="18"/>
+          <w:szCs w:val="18"/>
+          <w:lang w:val="en-US" w:eastAsia="ru-RU"/>
+        </w:rPr>
+        <w:t>User.objects.create_user</w:t>
+      </w:r>
+      <w:proofErr w:type="spellEnd"/>
+      <w:r>
+        <w:rPr>
+          <w:rFonts w:ascii="Courier New" w:eastAsia="Times New Roman" w:hAnsi="Courier New" w:cs="Courier New"/>
+          <w:sz w:val="18"/>
+          <w:szCs w:val="18"/>
+          <w:lang w:val="en-US" w:eastAsia="ru-RU"/>
+        </w:rPr>
+        <w:t>('</w:t>
+      </w:r>
+      <w:r>
+        <w:rPr>
+          <w:rFonts w:ascii="Courier New" w:eastAsia="Times New Roman" w:hAnsi="Courier New" w:cs="Courier New"/>
+          <w:sz w:val="18"/>
+          <w:szCs w:val="18"/>
+          <w:lang w:eastAsia="ru-RU"/>
+        </w:rPr>
+        <w:t>Максим</w:t>
+      </w:r>
+      <w:r>
+        <w:rPr>
+          <w:rFonts w:ascii="Courier New" w:eastAsia="Times New Roman" w:hAnsi="Courier New" w:cs="Courier New"/>
+          <w:sz w:val="18"/>
+          <w:szCs w:val="18"/>
+          <w:lang w:val="en-US" w:eastAsia="ru-RU"/>
+        </w:rPr>
+        <w:t xml:space="preserve"> </w:t>
+      </w:r>
+      <w:r>
+        <w:rPr>
+          <w:rFonts w:ascii="Courier New" w:eastAsia="Times New Roman" w:hAnsi="Courier New" w:cs="Courier New"/>
+          <w:sz w:val="18"/>
+          <w:szCs w:val="18"/>
+          <w:lang w:eastAsia="ru-RU"/>
+        </w:rPr>
+        <w:t>Максимович</w:t>
+      </w:r>
+      <w:r>
+        <w:rPr>
+          <w:rFonts w:ascii="Courier New" w:eastAsia="Times New Roman" w:hAnsi="Courier New" w:cs="Courier New"/>
+          <w:sz w:val="18"/>
+          <w:szCs w:val="18"/>
+          <w:lang w:val="en-US" w:eastAsia="ru-RU"/>
+        </w:rPr>
+        <w:t xml:space="preserve"> </w:t>
+      </w:r>
+      <w:r>
+        <w:rPr>
+          <w:rFonts w:ascii="Courier New" w:eastAsia="Times New Roman" w:hAnsi="Courier New" w:cs="Courier New"/>
+          <w:sz w:val="18"/>
+          <w:szCs w:val="18"/>
+          <w:lang w:eastAsia="ru-RU"/>
+        </w:rPr>
+        <w:t>Максимов</w:t>
+      </w:r>
+      <w:r>
+        <w:rPr>
+          <w:rFonts w:ascii="Courier New" w:eastAsia="Times New Roman" w:hAnsi="Courier New" w:cs="Courier New"/>
+          <w:sz w:val="18"/>
+          <w:szCs w:val="18"/>
+          <w:lang w:val="en-US" w:eastAsia="ru-RU"/>
+        </w:rPr>
+        <w:t>'))</w:t>
+      </w:r>
     </w:p>
     <w:p>
       <w:pPr>
@@ -565,6 +701,20 @@
       </w:pPr>
       <w:bookmarkStart w:id="0" w:name="_GoBack"/>
       <w:bookmarkEnd w:id="0"/>
+    </w:p>
+    <w:p>
+      <w:pPr>
+        <w:rPr>
+          <w:lang w:val="en-US"/>
+        </w:rPr>
+      </w:pPr>
+    </w:p>
+    <w:p>
+      <w:pPr>
+        <w:rPr>
+          <w:lang w:val="en-US"/>
+        </w:rPr>
+      </w:pPr>
     </w:p>
     <w:sectPr>
       <w:pgSz w:w="11906" w:h="16838"/>

--- a/newproject.docx
+++ b/newproject.docx
@@ -549,6 +549,35 @@
         </w:rPr>
         <w:t>: invalid character in identifier</w:t>
       </w:r>
+    </w:p>
+    <w:p>
+      <w:pPr>
+        <w:rPr>
+          <w:lang w:val="en-US"/>
+        </w:rPr>
+      </w:pPr>
+    </w:p>
+    <w:p>
+      <w:pPr>
+        <w:rPr>
+          <w:lang w:val="en-US"/>
+        </w:rPr>
+      </w:pPr>
+      <w:proofErr w:type="spellStart"/>
+      <w:r>
+        <w:rPr>
+          <w:lang w:val="en-US"/>
+        </w:rPr>
+        <w:t>news_author.user_id</w:t>
+      </w:r>
+      <w:proofErr w:type="spellEnd"/>
+    </w:p>
+    <w:p>
+      <w:pPr>
+        <w:rPr>
+          <w:lang w:val="en-US"/>
+        </w:rPr>
+      </w:pPr>
     </w:p>
     <w:p>
       <w:pPr>
@@ -695,27 +724,895 @@
     </w:p>
     <w:p>
       <w:pPr>
-        <w:rPr>
-          <w:lang w:val="en-US"/>
+        <w:tabs>
+          <w:tab w:val="left" w:pos="916"/>
+          <w:tab w:val="left" w:pos="1832"/>
+          <w:tab w:val="left" w:pos="2748"/>
+          <w:tab w:val="left" w:pos="3664"/>
+          <w:tab w:val="left" w:pos="4580"/>
+          <w:tab w:val="left" w:pos="5496"/>
+          <w:tab w:val="left" w:pos="6412"/>
+          <w:tab w:val="left" w:pos="7328"/>
+          <w:tab w:val="left" w:pos="8244"/>
+          <w:tab w:val="left" w:pos="9160"/>
+          <w:tab w:val="left" w:pos="10076"/>
+          <w:tab w:val="left" w:pos="10992"/>
+          <w:tab w:val="left" w:pos="11908"/>
+          <w:tab w:val="left" w:pos="12824"/>
+          <w:tab w:val="left" w:pos="13740"/>
+          <w:tab w:val="left" w:pos="14656"/>
+        </w:tabs>
+        <w:spacing w:before="60" w:after="60" w:line="240" w:lineRule="auto"/>
+        <w:rPr>
+          <w:rFonts w:ascii="Courier New" w:eastAsia="Times New Roman" w:hAnsi="Courier New" w:cs="Courier New"/>
+          <w:sz w:val="18"/>
+          <w:szCs w:val="18"/>
+          <w:lang w:eastAsia="ru-RU"/>
+        </w:rPr>
+      </w:pPr>
+      <w:r>
+        <w:rPr>
+          <w:rFonts w:ascii="Courier New" w:eastAsia="Times New Roman" w:hAnsi="Courier New" w:cs="Courier New"/>
+          <w:sz w:val="18"/>
+          <w:szCs w:val="18"/>
+          <w:lang w:eastAsia="ru-RU"/>
+        </w:rPr>
+        <w:t>Автор</w:t>
+      </w:r>
+      <w:r>
+        <w:rPr>
+          <w:rFonts w:ascii="Courier New" w:eastAsia="Times New Roman" w:hAnsi="Courier New" w:cs="Courier New"/>
+          <w:sz w:val="18"/>
+          <w:szCs w:val="18"/>
+          <w:lang w:eastAsia="ru-RU"/>
+        </w:rPr>
+        <w:t>ы</w:t>
+      </w:r>
+      <w:r>
+        <w:rPr>
+          <w:rFonts w:ascii="Courier New" w:eastAsia="Times New Roman" w:hAnsi="Courier New" w:cs="Courier New"/>
+          <w:sz w:val="18"/>
+          <w:szCs w:val="18"/>
+          <w:lang w:val="en-US" w:eastAsia="ru-RU"/>
+        </w:rPr>
+        <w:t xml:space="preserve"> 2 </w:t>
+      </w:r>
+      <w:r>
+        <w:rPr>
+          <w:rFonts w:ascii="Courier New" w:eastAsia="Times New Roman" w:hAnsi="Courier New" w:cs="Courier New"/>
+          <w:sz w:val="18"/>
+          <w:szCs w:val="18"/>
+          <w:lang w:eastAsia="ru-RU"/>
+        </w:rPr>
+        <w:t>созданы</w:t>
+      </w:r>
+    </w:p>
+    <w:p>
+      <w:pPr>
+        <w:tabs>
+          <w:tab w:val="left" w:pos="916"/>
+          <w:tab w:val="left" w:pos="1832"/>
+          <w:tab w:val="left" w:pos="2748"/>
+          <w:tab w:val="left" w:pos="3664"/>
+          <w:tab w:val="left" w:pos="4580"/>
+          <w:tab w:val="left" w:pos="5496"/>
+          <w:tab w:val="left" w:pos="6412"/>
+          <w:tab w:val="left" w:pos="7328"/>
+          <w:tab w:val="left" w:pos="8244"/>
+          <w:tab w:val="left" w:pos="9160"/>
+          <w:tab w:val="left" w:pos="10076"/>
+          <w:tab w:val="left" w:pos="10992"/>
+          <w:tab w:val="left" w:pos="11908"/>
+          <w:tab w:val="left" w:pos="12824"/>
+          <w:tab w:val="left" w:pos="13740"/>
+          <w:tab w:val="left" w:pos="14656"/>
+        </w:tabs>
+        <w:spacing w:before="60" w:after="60" w:line="240" w:lineRule="auto"/>
+        <w:rPr>
+          <w:rFonts w:ascii="Courier New" w:eastAsia="Times New Roman" w:hAnsi="Courier New" w:cs="Courier New"/>
+          <w:sz w:val="18"/>
+          <w:szCs w:val="18"/>
+          <w:lang w:val="en-US" w:eastAsia="ru-RU"/>
+        </w:rPr>
+      </w:pPr>
+    </w:p>
+    <w:p>
+      <w:pPr>
+        <w:tabs>
+          <w:tab w:val="left" w:pos="916"/>
+          <w:tab w:val="left" w:pos="1832"/>
+          <w:tab w:val="left" w:pos="2748"/>
+          <w:tab w:val="left" w:pos="3664"/>
+          <w:tab w:val="left" w:pos="4580"/>
+          <w:tab w:val="left" w:pos="5496"/>
+          <w:tab w:val="left" w:pos="6412"/>
+          <w:tab w:val="left" w:pos="7328"/>
+          <w:tab w:val="left" w:pos="8244"/>
+          <w:tab w:val="left" w:pos="9160"/>
+          <w:tab w:val="left" w:pos="10076"/>
+          <w:tab w:val="left" w:pos="10992"/>
+          <w:tab w:val="left" w:pos="11908"/>
+          <w:tab w:val="left" w:pos="12824"/>
+          <w:tab w:val="left" w:pos="13740"/>
+          <w:tab w:val="left" w:pos="14656"/>
+        </w:tabs>
+        <w:spacing w:before="60" w:after="60" w:line="240" w:lineRule="auto"/>
+        <w:rPr>
+          <w:rFonts w:ascii="Courier New" w:eastAsia="Times New Roman" w:hAnsi="Courier New" w:cs="Courier New"/>
+          <w:sz w:val="18"/>
+          <w:szCs w:val="18"/>
+          <w:lang w:val="en-US" w:eastAsia="ru-RU"/>
         </w:rPr>
       </w:pPr>
       <w:bookmarkStart w:id="0" w:name="_GoBack"/>
-      <w:bookmarkEnd w:id="0"/>
-    </w:p>
-    <w:p>
-      <w:pPr>
-        <w:rPr>
-          <w:lang w:val="en-US"/>
-        </w:rPr>
-      </w:pPr>
-    </w:p>
-    <w:p>
-      <w:pPr>
-        <w:rPr>
-          <w:lang w:val="en-US"/>
-        </w:rPr>
-      </w:pPr>
-    </w:p>
+      <w:r>
+        <w:rPr>
+          <w:rFonts w:ascii="Courier New" w:eastAsia="Times New Roman" w:hAnsi="Courier New" w:cs="Courier New"/>
+          <w:sz w:val="18"/>
+          <w:szCs w:val="18"/>
+          <w:lang w:val="en-US" w:eastAsia="ru-RU"/>
+        </w:rPr>
+        <w:t>Author</w:t>
+      </w:r>
+      <w:r>
+        <w:rPr>
+          <w:rFonts w:ascii="Courier New" w:eastAsia="Times New Roman" w:hAnsi="Courier New" w:cs="Courier New"/>
+          <w:sz w:val="18"/>
+          <w:szCs w:val="18"/>
+          <w:lang w:val="en-US" w:eastAsia="ru-RU"/>
+        </w:rPr>
+        <w:t>2</w:t>
+      </w:r>
+      <w:r>
+        <w:rPr>
+          <w:rFonts w:ascii="Courier New" w:eastAsia="Times New Roman" w:hAnsi="Courier New" w:cs="Courier New"/>
+          <w:sz w:val="18"/>
+          <w:szCs w:val="18"/>
+          <w:lang w:val="en-US" w:eastAsia="ru-RU"/>
+        </w:rPr>
+        <w:t xml:space="preserve"> = </w:t>
+      </w:r>
+      <w:proofErr w:type="spellStart"/>
+      <w:proofErr w:type="gramStart"/>
+      <w:r>
+        <w:rPr>
+          <w:rFonts w:ascii="Courier New" w:eastAsia="Times New Roman" w:hAnsi="Courier New" w:cs="Courier New"/>
+          <w:sz w:val="18"/>
+          <w:szCs w:val="18"/>
+          <w:lang w:val="en-US" w:eastAsia="ru-RU"/>
+        </w:rPr>
+        <w:t>Author.objects.create</w:t>
+      </w:r>
+      <w:proofErr w:type="spellEnd"/>
+      <w:proofErr w:type="gramEnd"/>
+      <w:r>
+        <w:rPr>
+          <w:rFonts w:ascii="Courier New" w:eastAsia="Times New Roman" w:hAnsi="Courier New" w:cs="Courier New"/>
+          <w:sz w:val="18"/>
+          <w:szCs w:val="18"/>
+          <w:lang w:val="en-US" w:eastAsia="ru-RU"/>
+        </w:rPr>
+        <w:t>(user=</w:t>
+      </w:r>
+      <w:proofErr w:type="spellStart"/>
+      <w:r>
+        <w:rPr>
+          <w:rFonts w:ascii="Courier New" w:eastAsia="Times New Roman" w:hAnsi="Courier New" w:cs="Courier New"/>
+          <w:sz w:val="18"/>
+          <w:szCs w:val="18"/>
+          <w:lang w:val="en-US" w:eastAsia="ru-RU"/>
+        </w:rPr>
+        <w:t>User.objects.get</w:t>
+      </w:r>
+      <w:proofErr w:type="spellEnd"/>
+      <w:r>
+        <w:rPr>
+          <w:rFonts w:ascii="Courier New" w:eastAsia="Times New Roman" w:hAnsi="Courier New" w:cs="Courier New"/>
+          <w:sz w:val="18"/>
+          <w:szCs w:val="18"/>
+          <w:lang w:val="en-US" w:eastAsia="ru-RU"/>
+        </w:rPr>
+        <w:t>(</w:t>
+      </w:r>
+      <w:r>
+        <w:rPr>
+          <w:rFonts w:ascii="Courier New" w:eastAsia="Times New Roman" w:hAnsi="Courier New" w:cs="Courier New"/>
+          <w:sz w:val="18"/>
+          <w:szCs w:val="18"/>
+          <w:lang w:val="en-US" w:eastAsia="ru-RU"/>
+        </w:rPr>
+        <w:t>pk</w:t>
+      </w:r>
+      <w:r>
+        <w:rPr>
+          <w:rFonts w:ascii="Courier New" w:eastAsia="Times New Roman" w:hAnsi="Courier New" w:cs="Courier New"/>
+          <w:sz w:val="18"/>
+          <w:szCs w:val="18"/>
+          <w:lang w:val="en-US" w:eastAsia="ru-RU"/>
+        </w:rPr>
+        <w:t>=</w:t>
+      </w:r>
+      <w:r>
+        <w:rPr>
+          <w:rFonts w:ascii="Courier New" w:eastAsia="Times New Roman" w:hAnsi="Courier New" w:cs="Courier New"/>
+          <w:sz w:val="18"/>
+          <w:szCs w:val="18"/>
+          <w:lang w:val="en-US" w:eastAsia="ru-RU"/>
+        </w:rPr>
+        <w:t>2</w:t>
+      </w:r>
+      <w:r>
+        <w:rPr>
+          <w:rFonts w:ascii="Courier New" w:eastAsia="Times New Roman" w:hAnsi="Courier New" w:cs="Courier New"/>
+          <w:sz w:val="18"/>
+          <w:szCs w:val="18"/>
+          <w:lang w:val="en-US" w:eastAsia="ru-RU"/>
+        </w:rPr>
+        <w:t>))</w:t>
+      </w:r>
+    </w:p>
+    <w:bookmarkEnd w:id="0"/>
+    <w:p>
+      <w:pPr>
+        <w:tabs>
+          <w:tab w:val="left" w:pos="916"/>
+          <w:tab w:val="left" w:pos="1832"/>
+          <w:tab w:val="left" w:pos="2748"/>
+          <w:tab w:val="left" w:pos="3664"/>
+          <w:tab w:val="left" w:pos="4580"/>
+          <w:tab w:val="left" w:pos="5496"/>
+          <w:tab w:val="left" w:pos="6412"/>
+          <w:tab w:val="left" w:pos="7328"/>
+          <w:tab w:val="left" w:pos="8244"/>
+          <w:tab w:val="left" w:pos="9160"/>
+          <w:tab w:val="left" w:pos="10076"/>
+          <w:tab w:val="left" w:pos="10992"/>
+          <w:tab w:val="left" w:pos="11908"/>
+          <w:tab w:val="left" w:pos="12824"/>
+          <w:tab w:val="left" w:pos="13740"/>
+          <w:tab w:val="left" w:pos="14656"/>
+        </w:tabs>
+        <w:spacing w:before="60" w:after="60" w:line="240" w:lineRule="auto"/>
+        <w:rPr>
+          <w:rFonts w:ascii="Courier New" w:eastAsia="Times New Roman" w:hAnsi="Courier New" w:cs="Courier New"/>
+          <w:sz w:val="18"/>
+          <w:szCs w:val="18"/>
+          <w:lang w:val="en-US" w:eastAsia="ru-RU"/>
+        </w:rPr>
+      </w:pPr>
+    </w:p>
+    <w:p>
+      <w:pPr>
+        <w:tabs>
+          <w:tab w:val="left" w:pos="916"/>
+          <w:tab w:val="left" w:pos="1832"/>
+          <w:tab w:val="left" w:pos="2748"/>
+          <w:tab w:val="left" w:pos="3664"/>
+          <w:tab w:val="left" w:pos="4580"/>
+          <w:tab w:val="left" w:pos="5496"/>
+          <w:tab w:val="left" w:pos="6412"/>
+          <w:tab w:val="left" w:pos="7328"/>
+          <w:tab w:val="left" w:pos="8244"/>
+          <w:tab w:val="left" w:pos="9160"/>
+          <w:tab w:val="left" w:pos="10076"/>
+          <w:tab w:val="left" w:pos="10992"/>
+          <w:tab w:val="left" w:pos="11908"/>
+          <w:tab w:val="left" w:pos="12824"/>
+          <w:tab w:val="left" w:pos="13740"/>
+          <w:tab w:val="left" w:pos="14656"/>
+        </w:tabs>
+        <w:spacing w:before="60" w:after="60" w:line="240" w:lineRule="auto"/>
+        <w:rPr>
+          <w:rFonts w:ascii="Courier New" w:eastAsia="Times New Roman" w:hAnsi="Courier New" w:cs="Courier New"/>
+          <w:sz w:val="18"/>
+          <w:szCs w:val="18"/>
+          <w:lang w:val="en-US" w:eastAsia="ru-RU"/>
+        </w:rPr>
+      </w:pPr>
+      <w:r>
+        <w:rPr>
+          <w:rFonts w:ascii="Courier New" w:eastAsia="Times New Roman" w:hAnsi="Courier New" w:cs="Courier New"/>
+          <w:sz w:val="18"/>
+          <w:szCs w:val="18"/>
+          <w:lang w:val="en-US" w:eastAsia="ru-RU"/>
+        </w:rPr>
+        <w:t>A</w:t>
+      </w:r>
+      <w:r>
+        <w:rPr>
+          <w:rFonts w:ascii="Courier New" w:eastAsia="Times New Roman" w:hAnsi="Courier New" w:cs="Courier New"/>
+          <w:sz w:val="18"/>
+          <w:szCs w:val="18"/>
+          <w:lang w:val="en-US" w:eastAsia="ru-RU"/>
+        </w:rPr>
+        <w:t>uthor</w:t>
+      </w:r>
+      <w:r>
+        <w:rPr>
+          <w:rFonts w:ascii="Courier New" w:eastAsia="Times New Roman" w:hAnsi="Courier New" w:cs="Courier New"/>
+          <w:sz w:val="18"/>
+          <w:szCs w:val="18"/>
+          <w:lang w:val="en-US" w:eastAsia="ru-RU"/>
+        </w:rPr>
+        <w:t>2</w:t>
+      </w:r>
+      <w:r>
+        <w:rPr>
+          <w:rFonts w:ascii="Courier New" w:eastAsia="Times New Roman" w:hAnsi="Courier New" w:cs="Courier New"/>
+          <w:sz w:val="18"/>
+          <w:szCs w:val="18"/>
+          <w:lang w:val="en-US" w:eastAsia="ru-RU"/>
+        </w:rPr>
+        <w:t xml:space="preserve"> = </w:t>
+      </w:r>
+      <w:proofErr w:type="spellStart"/>
+      <w:proofErr w:type="gramStart"/>
+      <w:r>
+        <w:rPr>
+          <w:rFonts w:ascii="Courier New" w:eastAsia="Times New Roman" w:hAnsi="Courier New" w:cs="Courier New"/>
+          <w:sz w:val="18"/>
+          <w:szCs w:val="18"/>
+          <w:lang w:val="en-US" w:eastAsia="ru-RU"/>
+        </w:rPr>
+        <w:t>Author.objects.create</w:t>
+      </w:r>
+      <w:proofErr w:type="spellEnd"/>
+      <w:proofErr w:type="gramEnd"/>
+      <w:r>
+        <w:rPr>
+          <w:rFonts w:ascii="Courier New" w:eastAsia="Times New Roman" w:hAnsi="Courier New" w:cs="Courier New"/>
+          <w:sz w:val="18"/>
+          <w:szCs w:val="18"/>
+          <w:lang w:val="en-US" w:eastAsia="ru-RU"/>
+        </w:rPr>
+        <w:t>(user=</w:t>
+      </w:r>
+      <w:proofErr w:type="spellStart"/>
+      <w:r>
+        <w:rPr>
+          <w:rFonts w:ascii="Courier New" w:eastAsia="Times New Roman" w:hAnsi="Courier New" w:cs="Courier New"/>
+          <w:sz w:val="18"/>
+          <w:szCs w:val="18"/>
+          <w:lang w:val="en-US" w:eastAsia="ru-RU"/>
+        </w:rPr>
+        <w:t>User.objects.get</w:t>
+      </w:r>
+      <w:proofErr w:type="spellEnd"/>
+      <w:r>
+        <w:rPr>
+          <w:rFonts w:ascii="Courier New" w:eastAsia="Times New Roman" w:hAnsi="Courier New" w:cs="Courier New"/>
+          <w:sz w:val="18"/>
+          <w:szCs w:val="18"/>
+          <w:lang w:val="en-US" w:eastAsia="ru-RU"/>
+        </w:rPr>
+        <w:t>(</w:t>
+      </w:r>
+      <w:r>
+        <w:rPr>
+          <w:rFonts w:ascii="Courier New" w:eastAsia="Times New Roman" w:hAnsi="Courier New" w:cs="Courier New"/>
+          <w:sz w:val="18"/>
+          <w:szCs w:val="18"/>
+          <w:lang w:val="en-US" w:eastAsia="ru-RU"/>
+        </w:rPr>
+        <w:t>pk</w:t>
+      </w:r>
+      <w:r>
+        <w:rPr>
+          <w:rFonts w:ascii="Courier New" w:eastAsia="Times New Roman" w:hAnsi="Courier New" w:cs="Courier New"/>
+          <w:sz w:val="18"/>
+          <w:szCs w:val="18"/>
+          <w:lang w:val="en-US" w:eastAsia="ru-RU"/>
+        </w:rPr>
+        <w:t>=</w:t>
+      </w:r>
+      <w:r>
+        <w:rPr>
+          <w:rFonts w:ascii="Courier New" w:eastAsia="Times New Roman" w:hAnsi="Courier New" w:cs="Courier New"/>
+          <w:sz w:val="18"/>
+          <w:szCs w:val="18"/>
+          <w:lang w:val="en-US" w:eastAsia="ru-RU"/>
+        </w:rPr>
+        <w:t>2</w:t>
+      </w:r>
+      <w:r>
+        <w:rPr>
+          <w:rFonts w:ascii="Courier New" w:eastAsia="Times New Roman" w:hAnsi="Courier New" w:cs="Courier New"/>
+          <w:sz w:val="18"/>
+          <w:szCs w:val="18"/>
+          <w:lang w:val="en-US" w:eastAsia="ru-RU"/>
+        </w:rPr>
+        <w:t>))</w:t>
+      </w:r>
+    </w:p>
+    <w:p>
+      <w:pPr>
+        <w:tabs>
+          <w:tab w:val="left" w:pos="916"/>
+          <w:tab w:val="left" w:pos="1832"/>
+          <w:tab w:val="left" w:pos="2748"/>
+          <w:tab w:val="left" w:pos="3664"/>
+          <w:tab w:val="left" w:pos="4580"/>
+          <w:tab w:val="left" w:pos="5496"/>
+          <w:tab w:val="left" w:pos="6412"/>
+          <w:tab w:val="left" w:pos="7328"/>
+          <w:tab w:val="left" w:pos="8244"/>
+          <w:tab w:val="left" w:pos="9160"/>
+          <w:tab w:val="left" w:pos="10076"/>
+          <w:tab w:val="left" w:pos="10992"/>
+          <w:tab w:val="left" w:pos="11908"/>
+          <w:tab w:val="left" w:pos="12824"/>
+          <w:tab w:val="left" w:pos="13740"/>
+          <w:tab w:val="left" w:pos="14656"/>
+        </w:tabs>
+        <w:spacing w:before="60" w:after="60" w:line="240" w:lineRule="auto"/>
+        <w:rPr>
+          <w:rFonts w:ascii="Courier New" w:eastAsia="Times New Roman" w:hAnsi="Courier New" w:cs="Courier New"/>
+          <w:sz w:val="18"/>
+          <w:szCs w:val="18"/>
+          <w:lang w:val="en-US" w:eastAsia="ru-RU"/>
+        </w:rPr>
+      </w:pPr>
+    </w:p>
+    <w:p>
+      <w:pPr>
+        <w:tabs>
+          <w:tab w:val="left" w:pos="916"/>
+          <w:tab w:val="left" w:pos="1832"/>
+          <w:tab w:val="left" w:pos="2748"/>
+          <w:tab w:val="left" w:pos="3664"/>
+          <w:tab w:val="left" w:pos="4580"/>
+          <w:tab w:val="left" w:pos="5496"/>
+          <w:tab w:val="left" w:pos="6412"/>
+          <w:tab w:val="left" w:pos="7328"/>
+          <w:tab w:val="left" w:pos="8244"/>
+          <w:tab w:val="left" w:pos="9160"/>
+          <w:tab w:val="left" w:pos="10076"/>
+          <w:tab w:val="left" w:pos="10992"/>
+          <w:tab w:val="left" w:pos="11908"/>
+          <w:tab w:val="left" w:pos="12824"/>
+          <w:tab w:val="left" w:pos="13740"/>
+          <w:tab w:val="left" w:pos="14656"/>
+        </w:tabs>
+        <w:spacing w:before="60" w:after="60" w:line="240" w:lineRule="auto"/>
+        <w:rPr>
+          <w:rFonts w:ascii="Courier New" w:eastAsia="Times New Roman" w:hAnsi="Courier New" w:cs="Courier New"/>
+          <w:sz w:val="18"/>
+          <w:szCs w:val="18"/>
+          <w:lang w:val="en-US" w:eastAsia="ru-RU"/>
+        </w:rPr>
+      </w:pPr>
+      <w:r>
+        <w:rPr>
+          <w:rFonts w:ascii="Courier New" w:eastAsia="Times New Roman" w:hAnsi="Courier New" w:cs="Courier New"/>
+          <w:sz w:val="18"/>
+          <w:szCs w:val="18"/>
+          <w:lang w:val="en-US" w:eastAsia="ru-RU"/>
+        </w:rPr>
+        <w:t>A</w:t>
+      </w:r>
+      <w:r>
+        <w:rPr>
+          <w:rFonts w:ascii="Courier New" w:eastAsia="Times New Roman" w:hAnsi="Courier New" w:cs="Courier New"/>
+          <w:sz w:val="18"/>
+          <w:szCs w:val="18"/>
+          <w:lang w:val="en-US" w:eastAsia="ru-RU"/>
+        </w:rPr>
+        <w:t>uth</w:t>
+      </w:r>
+      <w:r>
+        <w:rPr>
+          <w:rFonts w:ascii="Courier New" w:eastAsia="Times New Roman" w:hAnsi="Courier New" w:cs="Courier New"/>
+          <w:sz w:val="18"/>
+          <w:szCs w:val="18"/>
+          <w:lang w:val="en-US" w:eastAsia="ru-RU"/>
+        </w:rPr>
+        <w:t>or</w:t>
+      </w:r>
+      <w:r>
+        <w:rPr>
+          <w:rFonts w:ascii="Courier New" w:eastAsia="Times New Roman" w:hAnsi="Courier New" w:cs="Courier New"/>
+          <w:sz w:val="18"/>
+          <w:szCs w:val="18"/>
+          <w:lang w:val="en-US" w:eastAsia="ru-RU"/>
+        </w:rPr>
+        <w:t xml:space="preserve">1 = </w:t>
+      </w:r>
+      <w:proofErr w:type="spellStart"/>
+      <w:proofErr w:type="gramStart"/>
+      <w:r>
+        <w:rPr>
+          <w:rFonts w:ascii="Courier New" w:eastAsia="Times New Roman" w:hAnsi="Courier New" w:cs="Courier New"/>
+          <w:sz w:val="18"/>
+          <w:szCs w:val="18"/>
+          <w:lang w:val="en-US" w:eastAsia="ru-RU"/>
+        </w:rPr>
+        <w:t>Author.objects.create</w:t>
+      </w:r>
+      <w:proofErr w:type="spellEnd"/>
+      <w:proofErr w:type="gramEnd"/>
+      <w:r>
+        <w:rPr>
+          <w:rFonts w:ascii="Courier New" w:eastAsia="Times New Roman" w:hAnsi="Courier New" w:cs="Courier New"/>
+          <w:sz w:val="18"/>
+          <w:szCs w:val="18"/>
+          <w:lang w:val="en-US" w:eastAsia="ru-RU"/>
+        </w:rPr>
+        <w:t>(</w:t>
+      </w:r>
+      <w:proofErr w:type="spellStart"/>
+      <w:r>
+        <w:rPr>
+          <w:rFonts w:ascii="Courier New" w:eastAsia="Times New Roman" w:hAnsi="Courier New" w:cs="Courier New"/>
+          <w:sz w:val="18"/>
+          <w:szCs w:val="18"/>
+          <w:lang w:val="en-US" w:eastAsia="ru-RU"/>
+        </w:rPr>
+        <w:t>author_id</w:t>
+      </w:r>
+      <w:proofErr w:type="spellEnd"/>
+      <w:r>
+        <w:rPr>
+          <w:rFonts w:ascii="Courier New" w:eastAsia="Times New Roman" w:hAnsi="Courier New" w:cs="Courier New"/>
+          <w:sz w:val="18"/>
+          <w:szCs w:val="18"/>
+          <w:lang w:val="en-US" w:eastAsia="ru-RU"/>
+        </w:rPr>
+        <w:t xml:space="preserve">=1) </w:t>
+      </w:r>
+      <w:r>
+        <w:rPr>
+          <w:rFonts w:ascii="Times New Roman" w:eastAsia="Times New Roman" w:hAnsi="Times New Roman" w:cs="Times New Roman"/>
+          <w:sz w:val="23"/>
+          <w:szCs w:val="23"/>
+          <w:lang w:val="en-US" w:eastAsia="ru-RU"/>
+        </w:rPr>
+        <w:t> </w:t>
+      </w:r>
+    </w:p>
+    <w:p>
+      <w:pPr>
+        <w:tabs>
+          <w:tab w:val="left" w:pos="916"/>
+          <w:tab w:val="left" w:pos="1832"/>
+          <w:tab w:val="left" w:pos="2748"/>
+          <w:tab w:val="left" w:pos="3664"/>
+          <w:tab w:val="left" w:pos="4580"/>
+          <w:tab w:val="left" w:pos="5496"/>
+          <w:tab w:val="left" w:pos="6412"/>
+          <w:tab w:val="left" w:pos="7328"/>
+          <w:tab w:val="left" w:pos="8244"/>
+          <w:tab w:val="left" w:pos="9160"/>
+          <w:tab w:val="left" w:pos="10076"/>
+          <w:tab w:val="left" w:pos="10992"/>
+          <w:tab w:val="left" w:pos="11908"/>
+          <w:tab w:val="left" w:pos="12824"/>
+          <w:tab w:val="left" w:pos="13740"/>
+          <w:tab w:val="left" w:pos="14656"/>
+        </w:tabs>
+        <w:spacing w:before="60" w:after="60" w:line="240" w:lineRule="auto"/>
+        <w:rPr>
+          <w:rFonts w:ascii="Courier New" w:eastAsia="Times New Roman" w:hAnsi="Courier New" w:cs="Courier New"/>
+          <w:sz w:val="18"/>
+          <w:szCs w:val="18"/>
+          <w:lang w:val="en-US" w:eastAsia="ru-RU"/>
+        </w:rPr>
+      </w:pPr>
+    </w:p>
+    <w:p>
+      <w:pPr>
+        <w:tabs>
+          <w:tab w:val="left" w:pos="916"/>
+          <w:tab w:val="left" w:pos="1832"/>
+          <w:tab w:val="left" w:pos="2748"/>
+          <w:tab w:val="left" w:pos="3664"/>
+          <w:tab w:val="left" w:pos="4580"/>
+          <w:tab w:val="left" w:pos="5496"/>
+          <w:tab w:val="left" w:pos="6412"/>
+          <w:tab w:val="left" w:pos="7328"/>
+          <w:tab w:val="left" w:pos="8244"/>
+          <w:tab w:val="left" w:pos="9160"/>
+          <w:tab w:val="left" w:pos="10076"/>
+          <w:tab w:val="left" w:pos="10992"/>
+          <w:tab w:val="left" w:pos="11908"/>
+          <w:tab w:val="left" w:pos="12824"/>
+          <w:tab w:val="left" w:pos="13740"/>
+          <w:tab w:val="left" w:pos="14656"/>
+        </w:tabs>
+        <w:spacing w:before="60" w:after="60" w:line="240" w:lineRule="auto"/>
+        <w:rPr>
+          <w:rFonts w:ascii="Courier New" w:eastAsia="Times New Roman" w:hAnsi="Courier New" w:cs="Courier New"/>
+          <w:sz w:val="18"/>
+          <w:szCs w:val="18"/>
+          <w:lang w:val="en-US" w:eastAsia="ru-RU"/>
+        </w:rPr>
+      </w:pPr>
+    </w:p>
+    <w:p>
+      <w:pPr>
+        <w:pStyle w:val="1"/>
+        <w:rPr>
+          <w:rFonts w:ascii="Courier New" w:eastAsia="Times New Roman" w:hAnsi="Courier New" w:cs="Courier New"/>
+          <w:sz w:val="18"/>
+          <w:szCs w:val="18"/>
+          <w:lang w:eastAsia="ru-RU"/>
+        </w:rPr>
+      </w:pPr>
+      <w:r>
+        <w:rPr>
+          <w:rFonts w:ascii="Courier New" w:eastAsia="Times New Roman" w:hAnsi="Courier New" w:cs="Courier New"/>
+          <w:sz w:val="18"/>
+          <w:szCs w:val="18"/>
+          <w:lang w:val="en-US" w:eastAsia="ru-RU"/>
+        </w:rPr>
+        <w:t>Post</w:t>
+      </w:r>
+      <w:r>
+        <w:rPr>
+          <w:rFonts w:ascii="Courier New" w:eastAsia="Times New Roman" w:hAnsi="Courier New" w:cs="Courier New"/>
+          <w:sz w:val="18"/>
+          <w:szCs w:val="18"/>
+          <w:lang w:eastAsia="ru-RU"/>
+        </w:rPr>
+        <w:t>.</w:t>
+      </w:r>
+      <w:r>
+        <w:rPr>
+          <w:rFonts w:ascii="Courier New" w:eastAsia="Times New Roman" w:hAnsi="Courier New" w:cs="Courier New"/>
+          <w:sz w:val="18"/>
+          <w:szCs w:val="18"/>
+          <w:lang w:val="en-US" w:eastAsia="ru-RU"/>
+        </w:rPr>
+        <w:t>objects</w:t>
+      </w:r>
+      <w:r>
+        <w:rPr>
+          <w:rFonts w:ascii="Courier New" w:eastAsia="Times New Roman" w:hAnsi="Courier New" w:cs="Courier New"/>
+          <w:sz w:val="18"/>
+          <w:szCs w:val="18"/>
+          <w:lang w:eastAsia="ru-RU"/>
+        </w:rPr>
+        <w:t>.</w:t>
+      </w:r>
+      <w:r>
+        <w:rPr>
+          <w:rFonts w:ascii="Courier New" w:eastAsia="Times New Roman" w:hAnsi="Courier New" w:cs="Courier New"/>
+          <w:sz w:val="18"/>
+          <w:szCs w:val="18"/>
+          <w:lang w:val="en-US" w:eastAsia="ru-RU"/>
+        </w:rPr>
+        <w:t>create</w:t>
+      </w:r>
+      <w:r>
+        <w:rPr>
+          <w:rFonts w:ascii="Courier New" w:eastAsia="Times New Roman" w:hAnsi="Courier New" w:cs="Courier New"/>
+          <w:sz w:val="18"/>
+          <w:szCs w:val="18"/>
+          <w:lang w:eastAsia="ru-RU"/>
+        </w:rPr>
+        <w:t>(</w:t>
+      </w:r>
+      <w:r>
+        <w:rPr>
+          <w:rFonts w:ascii="Courier New" w:eastAsia="Times New Roman" w:hAnsi="Courier New" w:cs="Courier New"/>
+          <w:sz w:val="18"/>
+          <w:szCs w:val="18"/>
+          <w:lang w:val="en-US" w:eastAsia="ru-RU"/>
+        </w:rPr>
+        <w:t>author</w:t>
+      </w:r>
+      <w:r>
+        <w:rPr>
+          <w:rFonts w:ascii="Courier New" w:eastAsia="Times New Roman" w:hAnsi="Courier New" w:cs="Courier New"/>
+          <w:sz w:val="18"/>
+          <w:szCs w:val="18"/>
+          <w:lang w:eastAsia="ru-RU"/>
+        </w:rPr>
+        <w:t>=</w:t>
+      </w:r>
+      <w:r>
+        <w:rPr>
+          <w:rFonts w:ascii="Courier New" w:eastAsia="Times New Roman" w:hAnsi="Courier New" w:cs="Courier New"/>
+          <w:sz w:val="18"/>
+          <w:szCs w:val="18"/>
+          <w:lang w:val="en-US" w:eastAsia="ru-RU"/>
+        </w:rPr>
+        <w:t>author</w:t>
+      </w:r>
+      <w:r>
+        <w:rPr>
+          <w:rFonts w:ascii="Courier New" w:eastAsia="Times New Roman" w:hAnsi="Courier New" w:cs="Courier New"/>
+          <w:sz w:val="18"/>
+          <w:szCs w:val="18"/>
+          <w:lang w:eastAsia="ru-RU"/>
+        </w:rPr>
+        <w:t>1</w:t>
+      </w:r>
+      <w:r>
+        <w:rPr>
+          <w:rFonts w:ascii="Courier New" w:eastAsia="Times New Roman" w:hAnsi="Courier New" w:cs="Courier New"/>
+          <w:sz w:val="18"/>
+          <w:szCs w:val="18"/>
+          <w:lang w:eastAsia="ru-RU"/>
+        </w:rPr>
+        <w:t>,</w:t>
+      </w:r>
+      <w:proofErr w:type="spellStart"/>
+      <w:r>
+        <w:rPr>
+          <w:rFonts w:ascii="Courier New" w:eastAsia="Times New Roman" w:hAnsi="Courier New" w:cs="Courier New"/>
+          <w:sz w:val="18"/>
+          <w:szCs w:val="18"/>
+          <w:lang w:val="en-US" w:eastAsia="ru-RU"/>
+        </w:rPr>
+        <w:t>typ</w:t>
+      </w:r>
+      <w:proofErr w:type="spellEnd"/>
+      <w:r>
+        <w:rPr>
+          <w:rFonts w:ascii="Courier New" w:eastAsia="Times New Roman" w:hAnsi="Courier New" w:cs="Courier New"/>
+          <w:sz w:val="18"/>
+          <w:szCs w:val="18"/>
+          <w:lang w:eastAsia="ru-RU"/>
+        </w:rPr>
+        <w:t>="</w:t>
+      </w:r>
+      <w:r>
+        <w:rPr>
+          <w:rFonts w:ascii="Courier New" w:eastAsia="Times New Roman" w:hAnsi="Courier New" w:cs="Courier New"/>
+          <w:sz w:val="18"/>
+          <w:szCs w:val="18"/>
+          <w:lang w:val="en-US" w:eastAsia="ru-RU"/>
+        </w:rPr>
+        <w:t>NE</w:t>
+      </w:r>
+      <w:r>
+        <w:rPr>
+          <w:rFonts w:ascii="Courier New" w:eastAsia="Times New Roman" w:hAnsi="Courier New" w:cs="Courier New"/>
+          <w:sz w:val="18"/>
+          <w:szCs w:val="18"/>
+          <w:lang w:eastAsia="ru-RU"/>
+        </w:rPr>
+        <w:t xml:space="preserve">", </w:t>
+      </w:r>
+      <w:r>
+        <w:rPr>
+          <w:rFonts w:ascii="Courier New" w:eastAsia="Times New Roman" w:hAnsi="Courier New" w:cs="Courier New"/>
+          <w:sz w:val="18"/>
+          <w:szCs w:val="18"/>
+          <w:lang w:val="en-US" w:eastAsia="ru-RU"/>
+        </w:rPr>
+        <w:t>title</w:t>
+      </w:r>
+      <w:r>
+        <w:rPr>
+          <w:rFonts w:ascii="Courier New" w:eastAsia="Times New Roman" w:hAnsi="Courier New" w:cs="Courier New"/>
+          <w:sz w:val="18"/>
+          <w:szCs w:val="18"/>
+          <w:lang w:eastAsia="ru-RU"/>
+        </w:rPr>
+        <w:t>="</w:t>
+      </w:r>
+      <w:r>
+        <w:rPr>
+          <w:rFonts w:ascii="Times New Roman" w:eastAsia="Times New Roman" w:hAnsi="Times New Roman" w:cs="Times New Roman"/>
+          <w:b/>
+          <w:bCs/>
+          <w:color w:val="auto"/>
+          <w:kern w:val="36"/>
+          <w:sz w:val="48"/>
+          <w:szCs w:val="48"/>
+          <w:lang w:eastAsia="ru-RU"/>
+        </w:rPr>
+        <w:t xml:space="preserve"> </w:t>
+      </w:r>
+      <w:r>
+        <w:rPr>
+          <w:rFonts w:ascii="Times New Roman" w:eastAsia="Times New Roman" w:hAnsi="Times New Roman" w:cs="Times New Roman"/>
+          <w:b/>
+          <w:bCs/>
+          <w:color w:val="auto"/>
+          <w:kern w:val="36"/>
+          <w:sz w:val="20"/>
+          <w:szCs w:val="20"/>
+          <w:lang w:eastAsia="ru-RU"/>
+        </w:rPr>
+        <w:t>Международная федерация гимнастики отстранила от работы Ирину Винер на два года</w:t>
+      </w:r>
+      <w:r>
+        <w:rPr>
+          <w:rFonts w:ascii="Courier New" w:eastAsia="Times New Roman" w:hAnsi="Courier New" w:cs="Courier New"/>
+          <w:sz w:val="18"/>
+          <w:szCs w:val="18"/>
+          <w:lang w:eastAsia="ru-RU"/>
+        </w:rPr>
+        <w:t xml:space="preserve">", </w:t>
+      </w:r>
+      <w:r>
+        <w:rPr>
+          <w:rFonts w:ascii="Courier New" w:eastAsia="Times New Roman" w:hAnsi="Courier New" w:cs="Courier New"/>
+          <w:sz w:val="18"/>
+          <w:szCs w:val="18"/>
+          <w:lang w:val="en-US" w:eastAsia="ru-RU"/>
+        </w:rPr>
+        <w:t>text</w:t>
+      </w:r>
+      <w:r>
+        <w:rPr>
+          <w:rFonts w:ascii="Courier New" w:eastAsia="Times New Roman" w:hAnsi="Courier New" w:cs="Courier New"/>
+          <w:sz w:val="18"/>
+          <w:szCs w:val="18"/>
+          <w:lang w:eastAsia="ru-RU"/>
+        </w:rPr>
+        <w:t>="</w:t>
+      </w:r>
+      <w:r>
+        <w:t xml:space="preserve"> </w:t>
+      </w:r>
+      <w:r>
+        <w:rPr>
+          <w:sz w:val="18"/>
+          <w:szCs w:val="18"/>
+        </w:rPr>
+        <w:t>«Винер не разрешается участвовать или получать аккредитацию на какую-либо роль в международных соревнованиях, включая работу в качестве тренера, главы делегации или другую официальную роль на международном соревновании в любом мероприятии под эгидой FIG на период в два года, который будет отсчитываться через один день после отмены защитных мер FIG, связанных с ситуацией на Украине, при условии, что защитные меры FIG будут сняты в течение пяти лет со дня принятия настоящего решения», — говорится в заявлении. GEF и Федерация спортивной гимнастики России с Винер должны выплатить по $2,675 тыс. за расходы на дисциплинарное разбирательство.</w:t>
+      </w:r>
+      <w:r>
+        <w:rPr>
+          <w:sz w:val="18"/>
+          <w:szCs w:val="18"/>
+        </w:rPr>
+        <w:t>»</w:t>
+      </w:r>
+      <w:r>
+        <w:rPr>
+          <w:rFonts w:ascii="Courier New" w:eastAsia="Times New Roman" w:hAnsi="Courier New" w:cs="Courier New"/>
+          <w:sz w:val="18"/>
+          <w:szCs w:val="18"/>
+          <w:lang w:eastAsia="ru-RU"/>
+        </w:rPr>
+        <w:t>"</w:t>
+      </w:r>
+      <w:r>
+        <w:rPr>
+          <w:rFonts w:ascii="Courier New" w:eastAsia="Times New Roman" w:hAnsi="Courier New" w:cs="Courier New"/>
+          <w:sz w:val="18"/>
+          <w:szCs w:val="18"/>
+          <w:lang w:eastAsia="ru-RU"/>
+        </w:rPr>
+        <w:t>)</w:t>
+      </w:r>
+    </w:p>
+    <w:p>
+      <w:pPr>
+        <w:tabs>
+          <w:tab w:val="left" w:pos="916"/>
+          <w:tab w:val="left" w:pos="1832"/>
+          <w:tab w:val="left" w:pos="2748"/>
+          <w:tab w:val="left" w:pos="3664"/>
+          <w:tab w:val="left" w:pos="4580"/>
+          <w:tab w:val="left" w:pos="5496"/>
+          <w:tab w:val="left" w:pos="6412"/>
+          <w:tab w:val="left" w:pos="7328"/>
+          <w:tab w:val="left" w:pos="8244"/>
+          <w:tab w:val="left" w:pos="9160"/>
+          <w:tab w:val="left" w:pos="10076"/>
+          <w:tab w:val="left" w:pos="10992"/>
+          <w:tab w:val="left" w:pos="11908"/>
+          <w:tab w:val="left" w:pos="12824"/>
+          <w:tab w:val="left" w:pos="13740"/>
+          <w:tab w:val="left" w:pos="14656"/>
+        </w:tabs>
+        <w:spacing w:before="60" w:after="60" w:line="240" w:lineRule="auto"/>
+        <w:rPr>
+          <w:rFonts w:ascii="Courier New" w:eastAsia="Times New Roman" w:hAnsi="Courier New" w:cs="Courier New"/>
+          <w:sz w:val="18"/>
+          <w:szCs w:val="18"/>
+          <w:lang w:eastAsia="ru-RU"/>
+        </w:rPr>
+      </w:pPr>
+    </w:p>
+    <w:p/>
+    <w:p/>
+    <w:p/>
     <w:sectPr>
       <w:pgSz w:w="11906" w:h="16838"/>
       <w:pgMar w:top="1134" w:right="850" w:bottom="1134" w:left="1701" w:header="708" w:footer="708" w:gutter="0"/>
@@ -1175,6 +2072,27 @@
     <w:name w:val="Normal"/>
     <w:qFormat/>
   </w:style>
+  <w:style w:type="paragraph" w:styleId="1">
+    <w:name w:val="heading 1"/>
+    <w:basedOn w:val="a"/>
+    <w:next w:val="a"/>
+    <w:link w:val="10"/>
+    <w:uiPriority w:val="9"/>
+    <w:qFormat/>
+    <w:rsid w:val="00E02D96"/>
+    <w:pPr>
+      <w:keepNext/>
+      <w:keepLines/>
+      <w:spacing w:before="240" w:after="0"/>
+      <w:outlineLvl w:val="0"/>
+    </w:pPr>
+    <w:rPr>
+      <w:rFonts w:asciiTheme="majorHAnsi" w:eastAsiaTheme="majorEastAsia" w:hAnsiTheme="majorHAnsi" w:cstheme="majorBidi"/>
+      <w:color w:val="2F5496" w:themeColor="accent1" w:themeShade="BF"/>
+      <w:sz w:val="32"/>
+      <w:szCs w:val="32"/>
+    </w:rPr>
+  </w:style>
   <w:style w:type="character" w:default="1" w:styleId="a0">
     <w:name w:val="Default Paragraph Font"/>
     <w:uiPriority w:val="1"/>
@@ -1245,6 +2163,19 @@
     <w:link w:val="a5"/>
     <w:uiPriority w:val="99"/>
     <w:rsid w:val="00F5674E"/>
+  </w:style>
+  <w:style w:type="character" w:customStyle="1" w:styleId="10">
+    <w:name w:val="Заголовок 1 Знак"/>
+    <w:basedOn w:val="a0"/>
+    <w:link w:val="1"/>
+    <w:uiPriority w:val="9"/>
+    <w:rsid w:val="00E02D96"/>
+    <w:rPr>
+      <w:rFonts w:asciiTheme="majorHAnsi" w:eastAsiaTheme="majorEastAsia" w:hAnsiTheme="majorHAnsi" w:cstheme="majorBidi"/>
+      <w:color w:val="2F5496" w:themeColor="accent1" w:themeShade="BF"/>
+      <w:sz w:val="32"/>
+      <w:szCs w:val="32"/>
+    </w:rPr>
   </w:style>
 </w:styles>
 </file>

--- a/newproject.docx
+++ b/newproject.docx
@@ -36,15 +36,13 @@
         <w:t xml:space="preserve">&gt;&gt;&gt; from </w:t>
       </w:r>
       <w:proofErr w:type="spellStart"/>
-      <w:proofErr w:type="gramStart"/>
-      <w:r>
-        <w:rPr>
-          <w:lang w:val="en-US"/>
-        </w:rPr>
-        <w:t>news.models</w:t>
+      <w:r>
+        <w:rPr>
+          <w:lang w:val="en-US"/>
+        </w:rPr>
+        <w:t>new.models</w:t>
       </w:r>
       <w:proofErr w:type="spellEnd"/>
-      <w:proofErr w:type="gramEnd"/>
       <w:r>
         <w:rPr>
           <w:lang w:val="en-US"/>
@@ -65,7 +63,6 @@
         <w:t xml:space="preserve">&gt;&gt;&gt; </w:t>
       </w:r>
       <w:proofErr w:type="spellStart"/>
-      <w:proofErr w:type="gramStart"/>
       <w:r>
         <w:rPr>
           <w:lang w:val="en-US"/>
@@ -73,289 +70,424 @@
         <w:t>Category.objects.create</w:t>
       </w:r>
       <w:proofErr w:type="spellEnd"/>
-      <w:proofErr w:type="gramEnd"/>
-      <w:r>
-        <w:rPr>
-          <w:lang w:val="en-US"/>
-        </w:rPr>
+      <w:r>
+        <w:rPr>
+          <w:lang w:val="en-US"/>
+        </w:rPr>
+        <w:t>(category = "</w:t>
+      </w:r>
+      <w:proofErr w:type="spellStart"/>
+      <w:r>
+        <w:rPr>
+          <w:lang w:val="en-US"/>
+        </w:rPr>
+        <w:t>Спорт</w:t>
+      </w:r>
+      <w:proofErr w:type="spellEnd"/>
+      <w:r>
+        <w:rPr>
+          <w:lang w:val="en-US"/>
+        </w:rPr>
+        <w:t>")</w:t>
+      </w:r>
+    </w:p>
+    <w:p>
+      <w:pPr>
+        <w:rPr>
+          <w:lang w:val="en-US"/>
+        </w:rPr>
+      </w:pPr>
+      <w:r>
+        <w:rPr>
+          <w:lang w:val="en-US"/>
+        </w:rPr>
+        <w:t xml:space="preserve">&gt;&gt;&gt; </w:t>
+      </w:r>
+      <w:proofErr w:type="spellStart"/>
+      <w:r>
+        <w:rPr>
+          <w:lang w:val="en-US"/>
+        </w:rPr>
+        <w:t>Category.objects.create</w:t>
+      </w:r>
+      <w:proofErr w:type="spellEnd"/>
+      <w:r>
+        <w:rPr>
+          <w:lang w:val="en-US"/>
+        </w:rPr>
+        <w:t>(category = "</w:t>
+      </w:r>
+      <w:r>
+        <w:t>Кино</w:t>
+      </w:r>
+      <w:r>
+        <w:rPr>
+          <w:lang w:val="en-US"/>
+        </w:rPr>
+        <w:t>")</w:t>
+      </w:r>
+    </w:p>
+    <w:p>
+      <w:pPr>
+        <w:rPr>
+          <w:lang w:val="en-US"/>
+        </w:rPr>
+      </w:pPr>
+      <w:r>
+        <w:rPr>
+          <w:lang w:val="en-US"/>
+        </w:rPr>
+        <w:t>&gt;&gt;&gt;</w:t>
+      </w:r>
+      <w:proofErr w:type="spellStart"/>
+      <w:r>
+        <w:rPr>
+          <w:lang w:val="en-US"/>
+        </w:rPr>
+        <w:t>Category.objects.create</w:t>
+      </w:r>
+      <w:proofErr w:type="spellEnd"/>
+      <w:r>
+        <w:rPr>
+          <w:lang w:val="en-US"/>
+        </w:rPr>
+        <w:t>(category = "</w:t>
+      </w:r>
+      <w:proofErr w:type="spellStart"/>
+      <w:r>
+        <w:rPr>
+          <w:lang w:val="en-US"/>
+        </w:rPr>
+        <w:t>Политика</w:t>
+      </w:r>
+      <w:proofErr w:type="spellEnd"/>
+      <w:r>
+        <w:rPr>
+          <w:lang w:val="en-US"/>
+        </w:rPr>
+        <w:t>")</w:t>
+      </w:r>
+    </w:p>
+    <w:p>
+      <w:pPr>
+        <w:rPr>
+          <w:lang w:val="en-US"/>
+        </w:rPr>
+      </w:pPr>
+      <w:r>
+        <w:rPr>
+          <w:lang w:val="en-US"/>
+        </w:rPr>
+        <w:t xml:space="preserve">&gt;&gt;&gt; </w:t>
+      </w:r>
+      <w:proofErr w:type="spellStart"/>
+      <w:r>
+        <w:rPr>
+          <w:lang w:val="en-US"/>
+        </w:rPr>
+        <w:t>Category.objects.create</w:t>
+      </w:r>
+      <w:proofErr w:type="spellEnd"/>
+      <w:r>
+        <w:rPr>
+          <w:lang w:val="en-US"/>
+        </w:rPr>
+        <w:t>(category = "</w:t>
+      </w:r>
+      <w:proofErr w:type="spellStart"/>
+      <w:r>
+        <w:rPr>
+          <w:lang w:val="en-US"/>
+        </w:rPr>
+        <w:t>Экономика</w:t>
+      </w:r>
+      <w:proofErr w:type="spellEnd"/>
+      <w:r>
+        <w:rPr>
+          <w:lang w:val="en-US"/>
+        </w:rPr>
+        <w:t>")</w:t>
+      </w:r>
+    </w:p>
+    <w:p>
+      <w:pPr>
+        <w:rPr>
+          <w:lang w:val="en-US"/>
+        </w:rPr>
+      </w:pPr>
+    </w:p>
+    <w:p>
+      <w:r>
+        <w:t xml:space="preserve">&gt;&gt;&gt; </w:t>
+      </w:r>
+      <w:r>
+        <w:rPr>
+          <w:lang w:val="en-US"/>
+        </w:rPr>
+        <w:t>Author</w:t>
+      </w:r>
+      <w:r>
+        <w:t>.</w:t>
+      </w:r>
+      <w:r>
+        <w:rPr>
+          <w:lang w:val="en-US"/>
+        </w:rPr>
+        <w:t>objects</w:t>
+      </w:r>
+      <w:r>
+        <w:t>.</w:t>
+      </w:r>
+      <w:r>
+        <w:rPr>
+          <w:lang w:val="en-US"/>
+        </w:rPr>
+        <w:t>create</w:t>
+      </w:r>
+      <w:r>
         <w:t>(</w:t>
       </w:r>
+      <w:r>
+        <w:rPr>
+          <w:lang w:val="en-US"/>
+        </w:rPr>
+        <w:t>user</w:t>
+      </w:r>
+      <w:r>
+        <w:t xml:space="preserve"> = "Иванов Юрий Иванович") – </w:t>
+      </w:r>
+      <w:r>
+        <w:t>не</w:t>
+      </w:r>
+      <w:r>
+        <w:t xml:space="preserve"> </w:t>
+      </w:r>
+      <w:r>
+        <w:t>прошёл</w:t>
+      </w:r>
+    </w:p>
+    <w:p>
+      <w:pPr>
+        <w:rPr>
+          <w:lang w:val="en-US"/>
+        </w:rPr>
+      </w:pPr>
       <w:proofErr w:type="spellStart"/>
       <w:r>
         <w:rPr>
           <w:lang w:val="en-US"/>
         </w:rPr>
-        <w:t>category_tema</w:t>
+        <w:t>ValueError</w:t>
       </w:r>
       <w:proofErr w:type="spellEnd"/>
       <w:r>
         <w:rPr>
           <w:lang w:val="en-US"/>
         </w:rPr>
-        <w:t xml:space="preserve"> = "</w:t>
+        <w:t>: Cannot assign "'</w:t>
+      </w:r>
+      <w:r>
+        <w:t>Иванов</w:t>
+      </w:r>
+      <w:r>
+        <w:rPr>
+          <w:lang w:val="en-US"/>
+        </w:rPr>
+        <w:t xml:space="preserve"> </w:t>
+      </w:r>
+      <w:r>
+        <w:t>Юрий</w:t>
+      </w:r>
+      <w:r>
+        <w:rPr>
+          <w:lang w:val="en-US"/>
+        </w:rPr>
+        <w:t xml:space="preserve"> </w:t>
+      </w:r>
+      <w:r>
+        <w:t>Иванович</w:t>
+      </w:r>
+      <w:r>
+        <w:rPr>
+          <w:lang w:val="en-US"/>
+        </w:rPr>
+        <w:t>'": "</w:t>
       </w:r>
       <w:proofErr w:type="spellStart"/>
       <w:r>
         <w:rPr>
           <w:lang w:val="en-US"/>
         </w:rPr>
-        <w:t>Спорт</w:t>
+        <w:t>Author.user</w:t>
       </w:r>
       <w:proofErr w:type="spellEnd"/>
       <w:r>
         <w:rPr>
           <w:lang w:val="en-US"/>
         </w:rPr>
-        <w:t>")</w:t>
-      </w:r>
-    </w:p>
-    <w:p>
-      <w:pPr>
-        <w:rPr>
-          <w:lang w:val="en-US"/>
-        </w:rPr>
-      </w:pPr>
-      <w:r>
-        <w:rPr>
-          <w:lang w:val="en-US"/>
-        </w:rPr>
-        <w:t xml:space="preserve">&gt;&gt;&gt; </w:t>
-      </w:r>
+        <w:t>" must be a "User" instance</w:t>
+      </w:r>
+    </w:p>
+    <w:p>
+      <w:pPr>
+        <w:rPr>
+          <w:lang w:val="en-US"/>
+        </w:rPr>
+      </w:pPr>
+    </w:p>
+    <w:p>
+      <w:pPr>
+        <w:rPr>
+          <w:lang w:val="en-US"/>
+        </w:rPr>
+      </w:pPr>
       <w:proofErr w:type="spellStart"/>
-      <w:proofErr w:type="gramStart"/>
-      <w:r>
-        <w:rPr>
-          <w:lang w:val="en-US"/>
-        </w:rPr>
-        <w:t>Category.objects.create</w:t>
+      <w:r>
+        <w:rPr>
+          <w:lang w:val="en-US"/>
+        </w:rPr>
+        <w:t>Author</w:t>
+      </w:r>
+      <w:r>
+        <w:rPr>
+          <w:lang w:val="en-US"/>
+        </w:rPr>
+        <w:t>.</w:t>
+      </w:r>
+      <w:r>
+        <w:rPr>
+          <w:lang w:val="en-US"/>
+        </w:rPr>
+        <w:t>objects</w:t>
+      </w:r>
+      <w:r>
+        <w:rPr>
+          <w:lang w:val="en-US"/>
+        </w:rPr>
+        <w:t>.</w:t>
+      </w:r>
+      <w:r>
+        <w:rPr>
+          <w:lang w:val="en-US"/>
+        </w:rPr>
+        <w:t>create</w:t>
       </w:r>
       <w:proofErr w:type="spellEnd"/>
-      <w:proofErr w:type="gramEnd"/>
+      <w:r>
+        <w:rPr>
+          <w:lang w:val="en-US"/>
+        </w:rPr>
+        <w:t>(user=</w:t>
+      </w:r>
+      <w:proofErr w:type="spellStart"/>
+      <w:r>
+        <w:rPr>
+          <w:lang w:val="en-US"/>
+        </w:rPr>
+        <w:t>User.</w:t>
+      </w:r>
+      <w:r>
+        <w:rPr>
+          <w:lang w:val="en-US"/>
+        </w:rPr>
+        <w:t>objects</w:t>
+      </w:r>
+      <w:r>
+        <w:rPr>
+          <w:lang w:val="en-US"/>
+        </w:rPr>
+        <w:t>.</w:t>
+      </w:r>
+      <w:r>
+        <w:rPr>
+          <w:lang w:val="en-US"/>
+        </w:rPr>
+        <w:t>create</w:t>
+      </w:r>
+      <w:r>
+        <w:rPr>
+          <w:lang w:val="en-US"/>
+        </w:rPr>
+        <w:t>_user</w:t>
+      </w:r>
+      <w:proofErr w:type="spellEnd"/>
       <w:r>
         <w:rPr>
           <w:lang w:val="en-US"/>
         </w:rPr>
         <w:t>(</w:t>
       </w:r>
+      <w:r>
+        <w:rPr>
+          <w:lang w:val="en-US"/>
+        </w:rPr>
+        <w:t>‘</w:t>
+      </w:r>
+      <w:r>
+        <w:t>Иванов</w:t>
+      </w:r>
+      <w:r>
+        <w:rPr>
+          <w:lang w:val="en-US"/>
+        </w:rPr>
+        <w:t xml:space="preserve"> </w:t>
+      </w:r>
+      <w:r>
+        <w:t>Юрий</w:t>
+      </w:r>
+      <w:r>
+        <w:rPr>
+          <w:lang w:val="en-US"/>
+        </w:rPr>
+        <w:t xml:space="preserve"> </w:t>
+      </w:r>
+      <w:r>
+        <w:t>Иванович</w:t>
+      </w:r>
+      <w:r>
+        <w:rPr>
+          <w:lang w:val="en-US"/>
+        </w:rPr>
+        <w:t>’</w:t>
+      </w:r>
+      <w:r>
+        <w:rPr>
+          <w:lang w:val="en-US"/>
+        </w:rPr>
+        <w:t>))</w:t>
+      </w:r>
+    </w:p>
+    <w:p>
       <w:proofErr w:type="spellStart"/>
       <w:r>
         <w:rPr>
           <w:lang w:val="en-US"/>
         </w:rPr>
-        <w:t>category_tema</w:t>
+        <w:t>SyntaxError</w:t>
       </w:r>
       <w:proofErr w:type="spellEnd"/>
       <w:r>
         <w:rPr>
           <w:lang w:val="en-US"/>
         </w:rPr>
-        <w:t xml:space="preserve"> = "</w:t>
-      </w:r>
-      <w:r>
-        <w:t>Кино</w:t>
-      </w:r>
-      <w:r>
-        <w:rPr>
-          <w:lang w:val="en-US"/>
-        </w:rPr>
-        <w:t>")</w:t>
-      </w:r>
-    </w:p>
-    <w:p>
-      <w:pPr>
-        <w:rPr>
-          <w:lang w:val="en-US"/>
-        </w:rPr>
-      </w:pPr>
-      <w:proofErr w:type="gramStart"/>
-      <w:r>
-        <w:rPr>
-          <w:lang w:val="en-US"/>
-        </w:rPr>
-        <w:t>&gt;&gt;&gt;</w:t>
-      </w:r>
-      <w:proofErr w:type="spellStart"/>
-      <w:r>
-        <w:rPr>
-          <w:lang w:val="en-US"/>
-        </w:rPr>
-        <w:t>Category.objects.create</w:t>
-      </w:r>
-      <w:proofErr w:type="spellEnd"/>
-      <w:proofErr w:type="gramEnd"/>
-      <w:r>
-        <w:rPr>
-          <w:lang w:val="en-US"/>
-        </w:rPr>
-        <w:t>(</w:t>
-      </w:r>
-      <w:proofErr w:type="spellStart"/>
-      <w:r>
-        <w:rPr>
-          <w:lang w:val="en-US"/>
-        </w:rPr>
-        <w:t>category_tema</w:t>
-      </w:r>
-      <w:proofErr w:type="spellEnd"/>
-      <w:r>
-        <w:rPr>
-          <w:lang w:val="en-US"/>
-        </w:rPr>
-        <w:t xml:space="preserve"> = "</w:t>
-      </w:r>
-      <w:proofErr w:type="spellStart"/>
-      <w:r>
-        <w:rPr>
-          <w:lang w:val="en-US"/>
-        </w:rPr>
-        <w:t>Политика</w:t>
-      </w:r>
-      <w:proofErr w:type="spellEnd"/>
-      <w:r>
-        <w:rPr>
-          <w:lang w:val="en-US"/>
-        </w:rPr>
-        <w:t>")</w:t>
-      </w:r>
-    </w:p>
-    <w:p>
-      <w:pPr>
-        <w:rPr>
-          <w:lang w:val="en-US"/>
-        </w:rPr>
-      </w:pPr>
-      <w:r>
-        <w:rPr>
-          <w:lang w:val="en-US"/>
-        </w:rPr>
-        <w:t xml:space="preserve">&gt;&gt;&gt; </w:t>
-      </w:r>
-      <w:proofErr w:type="spellStart"/>
-      <w:proofErr w:type="gramStart"/>
-      <w:r>
-        <w:rPr>
-          <w:lang w:val="en-US"/>
-        </w:rPr>
-        <w:t>Category.objects.create</w:t>
-      </w:r>
-      <w:proofErr w:type="spellEnd"/>
-      <w:proofErr w:type="gramEnd"/>
-      <w:r>
-        <w:rPr>
-          <w:lang w:val="en-US"/>
-        </w:rPr>
-        <w:t>(</w:t>
-      </w:r>
-      <w:proofErr w:type="spellStart"/>
-      <w:r>
-        <w:rPr>
-          <w:lang w:val="en-US"/>
-        </w:rPr>
-        <w:t>category_tema</w:t>
-      </w:r>
-      <w:proofErr w:type="spellEnd"/>
-      <w:r>
-        <w:rPr>
-          <w:lang w:val="en-US"/>
-        </w:rPr>
-        <w:t xml:space="preserve"> = "</w:t>
-      </w:r>
-      <w:proofErr w:type="spellStart"/>
-      <w:r>
-        <w:rPr>
-          <w:lang w:val="en-US"/>
-        </w:rPr>
-        <w:t>Экономика</w:t>
-      </w:r>
-      <w:proofErr w:type="spellEnd"/>
-      <w:r>
-        <w:rPr>
-          <w:lang w:val="en-US"/>
-        </w:rPr>
-        <w:t>")</w:t>
-      </w:r>
-    </w:p>
-    <w:p>
-      <w:pPr>
-        <w:rPr>
-          <w:lang w:val="en-US"/>
-        </w:rPr>
-      </w:pPr>
-    </w:p>
-    <w:p>
-      <w:r>
-        <w:t xml:space="preserve">&gt;&gt;&gt; </w:t>
-      </w:r>
-      <w:proofErr w:type="gramStart"/>
-      <w:r>
-        <w:rPr>
-          <w:lang w:val="en-US"/>
-        </w:rPr>
-        <w:t>Author</w:t>
-      </w:r>
-      <w:r>
-        <w:t>.</w:t>
-      </w:r>
-      <w:r>
-        <w:rPr>
-          <w:lang w:val="en-US"/>
-        </w:rPr>
-        <w:t>objects</w:t>
-      </w:r>
-      <w:r>
-        <w:t>.</w:t>
-      </w:r>
-      <w:r>
-        <w:rPr>
-          <w:lang w:val="en-US"/>
-        </w:rPr>
-        <w:t>create</w:t>
-      </w:r>
-      <w:proofErr w:type="gramEnd"/>
-      <w:r>
-        <w:t>(</w:t>
-      </w:r>
-      <w:r>
-        <w:rPr>
-          <w:lang w:val="en-US"/>
-        </w:rPr>
-        <w:t>user</w:t>
-      </w:r>
-      <w:r>
-        <w:t xml:space="preserve"> = "Иванов Юрий Иванович") – </w:t>
-      </w:r>
-      <w:r>
-        <w:t>не</w:t>
-      </w:r>
-      <w:r>
+        <w:t>: invalid character in identifier</w:t>
+      </w:r>
+      <w:r>
+        <w:rPr>
+          <w:lang w:val="en-US"/>
+        </w:rPr>
         <w:t xml:space="preserve"> </w:t>
       </w:r>
       <w:r>
-        <w:t>прошёл</w:t>
-      </w:r>
-    </w:p>
-    <w:p>
-      <w:pPr>
-        <w:rPr>
-          <w:lang w:val="en-US"/>
-        </w:rPr>
-      </w:pPr>
-      <w:proofErr w:type="spellStart"/>
-      <w:r>
-        <w:rPr>
-          <w:lang w:val="en-US"/>
-        </w:rPr>
-        <w:t>ValueError</w:t>
-      </w:r>
-      <w:proofErr w:type="spellEnd"/>
-      <w:r>
-        <w:rPr>
-          <w:lang w:val="en-US"/>
-        </w:rPr>
-        <w:t>: Cannot assign "'</w:t>
-      </w:r>
-      <w:r>
-        <w:t>Иванов</w:t>
+        <w:rPr>
+          <w:lang w:val="en-US"/>
+        </w:rPr>
+        <w:t xml:space="preserve">- </w:t>
+      </w:r>
+      <w:bookmarkStart w:id="0" w:name="_GoBack"/>
+      <w:bookmarkEnd w:id="0"/>
+      <w:r>
+        <w:t>был</w:t>
       </w:r>
       <w:r>
         <w:rPr>
@@ -364,190 +496,43 @@
         <w:t xml:space="preserve"> </w:t>
       </w:r>
       <w:r>
-        <w:t>Юрий</w:t>
-      </w:r>
-      <w:r>
-        <w:rPr>
-          <w:lang w:val="en-US"/>
-        </w:rPr>
+        <w:t>пробел</w:t>
+      </w:r>
+      <w:r>
+        <w:rPr>
+          <w:lang w:val="en-US"/>
+        </w:rPr>
+        <w:t>…</w:t>
+      </w:r>
+      <w:r>
+        <w:rPr>
+          <w:lang w:val="en-US"/>
+        </w:rPr>
+        <w:t xml:space="preserve">. </w:t>
+      </w:r>
+      <w:r>
+        <w:rPr>
+          <w:lang w:val="en-US"/>
+        </w:rPr>
+        <w:t>User.</w:t>
+      </w:r>
+      <w:r>
         <w:t xml:space="preserve"> </w:t>
       </w:r>
       <w:r>
-        <w:t>Иванович</w:t>
-      </w:r>
-      <w:r>
-        <w:rPr>
-          <w:lang w:val="en-US"/>
-        </w:rPr>
-        <w:t>'": "</w:t>
-      </w:r>
-      <w:proofErr w:type="spellStart"/>
-      <w:r>
-        <w:rPr>
-          <w:lang w:val="en-US"/>
-        </w:rPr>
-        <w:t>Author.user</w:t>
-      </w:r>
-      <w:proofErr w:type="spellEnd"/>
-      <w:r>
-        <w:rPr>
-          <w:lang w:val="en-US"/>
-        </w:rPr>
-        <w:t>" must be a "User" instance</w:t>
-      </w:r>
-    </w:p>
-    <w:p>
-      <w:pPr>
-        <w:rPr>
-          <w:lang w:val="en-US"/>
-        </w:rPr>
-      </w:pPr>
-    </w:p>
-    <w:p>
-      <w:pPr>
-        <w:rPr>
-          <w:lang w:val="en-US"/>
-        </w:rPr>
-      </w:pPr>
-      <w:proofErr w:type="spellStart"/>
-      <w:proofErr w:type="gramStart"/>
-      <w:r>
-        <w:rPr>
-          <w:lang w:val="en-US"/>
-        </w:rPr>
-        <w:t>Author</w:t>
-      </w:r>
-      <w:r>
-        <w:rPr>
-          <w:lang w:val="en-US"/>
-        </w:rPr>
-        <w:t>.</w:t>
-      </w:r>
-      <w:r>
-        <w:rPr>
-          <w:lang w:val="en-US"/>
-        </w:rPr>
-        <w:t>objects</w:t>
-      </w:r>
-      <w:r>
-        <w:rPr>
-          <w:lang w:val="en-US"/>
-        </w:rPr>
-        <w:t>.</w:t>
-      </w:r>
-      <w:r>
-        <w:rPr>
-          <w:lang w:val="en-US"/>
-        </w:rPr>
-        <w:t>create</w:t>
-      </w:r>
-      <w:proofErr w:type="spellEnd"/>
-      <w:proofErr w:type="gramEnd"/>
-      <w:r>
-        <w:rPr>
-          <w:lang w:val="en-US"/>
-        </w:rPr>
-        <w:t>(user=User.</w:t>
-      </w:r>
-      <w:r>
-        <w:rPr>
-          <w:lang w:val="en-US"/>
-        </w:rPr>
-        <w:t xml:space="preserve"> </w:t>
-      </w:r>
-      <w:proofErr w:type="spellStart"/>
-      <w:proofErr w:type="gramStart"/>
-      <w:r>
-        <w:rPr>
-          <w:lang w:val="en-US"/>
-        </w:rPr>
-        <w:t>objects</w:t>
-      </w:r>
-      <w:r>
-        <w:rPr>
-          <w:lang w:val="en-US"/>
-        </w:rPr>
-        <w:t>.</w:t>
-      </w:r>
-      <w:r>
-        <w:rPr>
-          <w:lang w:val="en-US"/>
-        </w:rPr>
-        <w:t>create</w:t>
-      </w:r>
-      <w:proofErr w:type="gramEnd"/>
-      <w:r>
-        <w:rPr>
-          <w:lang w:val="en-US"/>
-        </w:rPr>
-        <w:t>_user</w:t>
-      </w:r>
-      <w:proofErr w:type="spellEnd"/>
-      <w:r>
-        <w:rPr>
-          <w:lang w:val="en-US"/>
-        </w:rPr>
-        <w:t>(</w:t>
-      </w:r>
-      <w:r>
-        <w:rPr>
-          <w:lang w:val="en-US"/>
-        </w:rPr>
-        <w:t>‘</w:t>
-      </w:r>
-      <w:r>
-        <w:t>Иванов</w:t>
-      </w:r>
-      <w:r>
-        <w:rPr>
-          <w:lang w:val="en-US"/>
-        </w:rPr>
-        <w:t xml:space="preserve"> </w:t>
-      </w:r>
-      <w:r>
-        <w:t>Юрий</w:t>
-      </w:r>
-      <w:r>
-        <w:rPr>
-          <w:lang w:val="en-US"/>
-        </w:rPr>
-        <w:t xml:space="preserve"> </w:t>
-      </w:r>
-      <w:r>
-        <w:t>Иванович</w:t>
-      </w:r>
-      <w:r>
-        <w:rPr>
-          <w:lang w:val="en-US"/>
-        </w:rPr>
-        <w:t>’</w:t>
-      </w:r>
-      <w:r>
-        <w:rPr>
-          <w:lang w:val="en-US"/>
-        </w:rPr>
-        <w:t>))</w:t>
-      </w:r>
-    </w:p>
-    <w:p>
-      <w:pPr>
-        <w:rPr>
-          <w:lang w:val="en-US"/>
-        </w:rPr>
-      </w:pPr>
-      <w:proofErr w:type="spellStart"/>
-      <w:r>
-        <w:rPr>
-          <w:lang w:val="en-US"/>
-        </w:rPr>
-        <w:t>SyntaxError</w:t>
-      </w:r>
-      <w:proofErr w:type="spellEnd"/>
-      <w:r>
-        <w:rPr>
-          <w:lang w:val="en-US"/>
-        </w:rPr>
-        <w:t>: invalid character in identifier</w:t>
+        <w:rPr>
+          <w:lang w:val="en-US"/>
+        </w:rPr>
+        <w:t>o</w:t>
+      </w:r>
+      <w:r>
+        <w:rPr>
+          <w:lang w:val="en-US"/>
+        </w:rPr>
+        <w:t>bjects</w:t>
+      </w:r>
+      <w:r>
+        <w:t>…..</w:t>
       </w:r>
     </w:p>
     <w:p>
@@ -608,7 +593,6 @@
         </w:rPr>
       </w:pPr>
       <w:proofErr w:type="spellStart"/>
-      <w:proofErr w:type="gramStart"/>
       <w:r>
         <w:rPr>
           <w:rFonts w:ascii="Courier New" w:eastAsia="Times New Roman" w:hAnsi="Courier New" w:cs="Courier New"/>
@@ -619,7 +603,6 @@
         <w:t>Author.objects.create</w:t>
       </w:r>
       <w:proofErr w:type="spellEnd"/>
-      <w:proofErr w:type="gramEnd"/>
       <w:r>
         <w:rPr>
           <w:rFonts w:ascii="Courier New" w:eastAsia="Times New Roman" w:hAnsi="Courier New" w:cs="Courier New"/>
@@ -844,7 +827,6 @@
           <w:lang w:val="en-US" w:eastAsia="ru-RU"/>
         </w:rPr>
       </w:pPr>
-      <w:bookmarkStart w:id="0" w:name="_GoBack"/>
       <w:r>
         <w:rPr>
           <w:rFonts w:ascii="Courier New" w:eastAsia="Times New Roman" w:hAnsi="Courier New" w:cs="Courier New"/>
@@ -873,7 +855,6 @@
         <w:t xml:space="preserve"> = </w:t>
       </w:r>
       <w:proofErr w:type="spellStart"/>
-      <w:proofErr w:type="gramStart"/>
       <w:r>
         <w:rPr>
           <w:rFonts w:ascii="Courier New" w:eastAsia="Times New Roman" w:hAnsi="Courier New" w:cs="Courier New"/>
@@ -884,7 +865,6 @@
         <w:t>Author.objects.create</w:t>
       </w:r>
       <w:proofErr w:type="spellEnd"/>
-      <w:proofErr w:type="gramEnd"/>
       <w:r>
         <w:rPr>
           <w:rFonts w:ascii="Courier New" w:eastAsia="Times New Roman" w:hAnsi="Courier New" w:cs="Courier New"/>
@@ -951,7 +931,6 @@
         <w:t>))</w:t>
       </w:r>
     </w:p>
-    <w:bookmarkEnd w:id="0"/>
     <w:p>
       <w:pPr>
         <w:tabs>
@@ -1046,7 +1025,6 @@
         <w:t xml:space="preserve"> = </w:t>
       </w:r>
       <w:proofErr w:type="spellStart"/>
-      <w:proofErr w:type="gramStart"/>
       <w:r>
         <w:rPr>
           <w:rFonts w:ascii="Courier New" w:eastAsia="Times New Roman" w:hAnsi="Courier New" w:cs="Courier New"/>
@@ -1057,7 +1035,6 @@
         <w:t>Author.objects.create</w:t>
       </w:r>
       <w:proofErr w:type="spellEnd"/>
-      <w:proofErr w:type="gramEnd"/>
       <w:r>
         <w:rPr>
           <w:rFonts w:ascii="Courier New" w:eastAsia="Times New Roman" w:hAnsi="Courier New" w:cs="Courier New"/>
@@ -1218,7 +1195,6 @@
         <w:t xml:space="preserve">1 = </w:t>
       </w:r>
       <w:proofErr w:type="spellStart"/>
-      <w:proofErr w:type="gramStart"/>
       <w:r>
         <w:rPr>
           <w:rFonts w:ascii="Courier New" w:eastAsia="Times New Roman" w:hAnsi="Courier New" w:cs="Courier New"/>
@@ -1229,7 +1205,6 @@
         <w:t>Author.objects.create</w:t>
       </w:r>
       <w:proofErr w:type="spellEnd"/>
-      <w:proofErr w:type="gramEnd"/>
       <w:r>
         <w:rPr>
           <w:rFonts w:ascii="Courier New" w:eastAsia="Times New Roman" w:hAnsi="Courier New" w:cs="Courier New"/>
@@ -1553,14 +1528,7 @@
           <w:sz w:val="18"/>
           <w:szCs w:val="18"/>
         </w:rPr>
-        <w:t>«Винер не разрешается участвовать или получать аккредитацию на какую-либо роль в международных соревнованиях, включая работу в качестве тренера, главы делегации или другую официальную роль на международном соревновании в любом мероприятии под эгидой FIG на период в два года, который будет отсчитываться через один день после отмены защитных мер FIG, связанных с ситуацией на Украине, при условии, что защитные меры FIG будут сняты в течение пяти лет со дня принятия настоящего решения», — говорится в заявлении. GEF и Федерация спортивной гимнастики России с Винер должны выплатить по $2,675 тыс. за расходы на дисциплинарное разбирательство.</w:t>
-      </w:r>
-      <w:r>
-        <w:rPr>
-          <w:sz w:val="18"/>
-          <w:szCs w:val="18"/>
-        </w:rPr>
-        <w:t>»</w:t>
+        <w:t>«Винер не разрешается участвовать или получать аккредитацию на какую-либо роль в международных соревнованиях, включая работу в качестве тренера, главы делегации или другую официальную роль на международном соревновании в любом мероприятии под эгидой FIG на период в два года, который будет отсчитываться через один день после отмены защитных мер FIG, связанных с ситуацией на Украине, при условии, что защитные меры FIG будут сняты в течение пяти лет со дня принятия настоящего решения», — говорится в заявлении. GEF и Федерация спортивной гимнастики России с Винер должны выплатить по $2,675 тыс. за расходы на дисциплинарное разбирательство.»</w:t>
       </w:r>
       <w:r>
         <w:rPr>

--- a/newproject.docx
+++ b/newproject.docx
@@ -36,6 +36,7 @@
         <w:t xml:space="preserve">&gt;&gt;&gt; from </w:t>
       </w:r>
       <w:proofErr w:type="spellStart"/>
+      <w:proofErr w:type="gramStart"/>
       <w:r>
         <w:rPr>
           <w:lang w:val="en-US"/>
@@ -43,6 +44,7 @@
         <w:t>new.models</w:t>
       </w:r>
       <w:proofErr w:type="spellEnd"/>
+      <w:proofErr w:type="gramEnd"/>
       <w:r>
         <w:rPr>
           <w:lang w:val="en-US"/>
@@ -63,6 +65,7 @@
         <w:t xml:space="preserve">&gt;&gt;&gt; </w:t>
       </w:r>
       <w:proofErr w:type="spellStart"/>
+      <w:proofErr w:type="gramStart"/>
       <w:r>
         <w:rPr>
           <w:lang w:val="en-US"/>
@@ -70,6 +73,7 @@
         <w:t>Category.objects.create</w:t>
       </w:r>
       <w:proofErr w:type="spellEnd"/>
+      <w:proofErr w:type="gramEnd"/>
       <w:r>
         <w:rPr>
           <w:lang w:val="en-US"/>
@@ -104,6 +108,7 @@
         <w:t xml:space="preserve">&gt;&gt;&gt; </w:t>
       </w:r>
       <w:proofErr w:type="spellStart"/>
+      <w:proofErr w:type="gramStart"/>
       <w:r>
         <w:rPr>
           <w:lang w:val="en-US"/>
@@ -111,6 +116,7 @@
         <w:t>Category.objects.create</w:t>
       </w:r>
       <w:proofErr w:type="spellEnd"/>
+      <w:proofErr w:type="gramEnd"/>
       <w:r>
         <w:rPr>
           <w:lang w:val="en-US"/>
@@ -133,6 +139,7 @@
           <w:lang w:val="en-US"/>
         </w:rPr>
       </w:pPr>
+      <w:proofErr w:type="gramStart"/>
       <w:r>
         <w:rPr>
           <w:lang w:val="en-US"/>
@@ -147,6 +154,7 @@
         <w:t>Category.objects.create</w:t>
       </w:r>
       <w:proofErr w:type="spellEnd"/>
+      <w:proofErr w:type="gramEnd"/>
       <w:r>
         <w:rPr>
           <w:lang w:val="en-US"/>
@@ -181,6 +189,7 @@
         <w:t xml:space="preserve">&gt;&gt;&gt; </w:t>
       </w:r>
       <w:proofErr w:type="spellStart"/>
+      <w:proofErr w:type="gramStart"/>
       <w:r>
         <w:rPr>
           <w:lang w:val="en-US"/>
@@ -188,6 +197,7 @@
         <w:t>Category.objects.create</w:t>
       </w:r>
       <w:proofErr w:type="spellEnd"/>
+      <w:proofErr w:type="gramEnd"/>
       <w:r>
         <w:rPr>
           <w:lang w:val="en-US"/>
@@ -220,6 +230,7 @@
       <w:r>
         <w:t xml:space="preserve">&gt;&gt;&gt; </w:t>
       </w:r>
+      <w:proofErr w:type="gramStart"/>
       <w:r>
         <w:rPr>
           <w:lang w:val="en-US"/>
@@ -244,6 +255,7 @@
         </w:rPr>
         <w:t>create</w:t>
       </w:r>
+      <w:proofErr w:type="gramEnd"/>
       <w:r>
         <w:t>(</w:t>
       </w:r>
@@ -342,6 +354,7 @@
         </w:rPr>
       </w:pPr>
       <w:proofErr w:type="spellStart"/>
+      <w:proofErr w:type="gramStart"/>
       <w:r>
         <w:rPr>
           <w:lang w:val="en-US"/>
@@ -373,6 +386,7 @@
         <w:t>create</w:t>
       </w:r>
       <w:proofErr w:type="spellEnd"/>
+      <w:proofErr w:type="gramEnd"/>
       <w:r>
         <w:rPr>
           <w:lang w:val="en-US"/>
@@ -458,6 +472,11 @@
       </w:r>
     </w:p>
     <w:p>
+      <w:pPr>
+        <w:rPr>
+          <w:lang w:val="en-US"/>
+        </w:rPr>
+      </w:pPr>
       <w:proofErr w:type="spellStart"/>
       <w:r>
         <w:rPr>
@@ -484,8 +503,6 @@
         </w:rPr>
         <w:t xml:space="preserve">- </w:t>
       </w:r>
-      <w:bookmarkStart w:id="0" w:name="_GoBack"/>
-      <w:bookmarkEnd w:id="0"/>
       <w:r>
         <w:t>был</w:t>
       </w:r>
@@ -517,6 +534,9 @@
         <w:t>User.</w:t>
       </w:r>
       <w:r>
+        <w:rPr>
+          <w:lang w:val="en-US"/>
+        </w:rPr>
         <w:t xml:space="preserve"> </w:t>
       </w:r>
       <w:r>
@@ -531,9 +551,14 @@
         </w:rPr>
         <w:t>bjects</w:t>
       </w:r>
-      <w:r>
+      <w:proofErr w:type="gramStart"/>
+      <w:r>
+        <w:rPr>
+          <w:lang w:val="en-US"/>
+        </w:rPr>
         <w:t>…..</w:t>
       </w:r>
+      <w:proofErr w:type="gramEnd"/>
     </w:p>
     <w:p>
       <w:pPr>
@@ -593,6 +618,7 @@
         </w:rPr>
       </w:pPr>
       <w:proofErr w:type="spellStart"/>
+      <w:proofErr w:type="gramStart"/>
       <w:r>
         <w:rPr>
           <w:rFonts w:ascii="Courier New" w:eastAsia="Times New Roman" w:hAnsi="Courier New" w:cs="Courier New"/>
@@ -603,6 +629,7 @@
         <w:t>Author.objects.create</w:t>
       </w:r>
       <w:proofErr w:type="spellEnd"/>
+      <w:proofErr w:type="gramEnd"/>
       <w:r>
         <w:rPr>
           <w:rFonts w:ascii="Courier New" w:eastAsia="Times New Roman" w:hAnsi="Courier New" w:cs="Courier New"/>
@@ -855,6 +882,7 @@
         <w:t xml:space="preserve"> = </w:t>
       </w:r>
       <w:proofErr w:type="spellStart"/>
+      <w:proofErr w:type="gramStart"/>
       <w:r>
         <w:rPr>
           <w:rFonts w:ascii="Courier New" w:eastAsia="Times New Roman" w:hAnsi="Courier New" w:cs="Courier New"/>
@@ -865,6 +893,7 @@
         <w:t>Author.objects.create</w:t>
       </w:r>
       <w:proofErr w:type="spellEnd"/>
+      <w:proofErr w:type="gramEnd"/>
       <w:r>
         <w:rPr>
           <w:rFonts w:ascii="Courier New" w:eastAsia="Times New Roman" w:hAnsi="Courier New" w:cs="Courier New"/>
@@ -1025,6 +1054,7 @@
         <w:t xml:space="preserve"> = </w:t>
       </w:r>
       <w:proofErr w:type="spellStart"/>
+      <w:proofErr w:type="gramStart"/>
       <w:r>
         <w:rPr>
           <w:rFonts w:ascii="Courier New" w:eastAsia="Times New Roman" w:hAnsi="Courier New" w:cs="Courier New"/>
@@ -1035,6 +1065,7 @@
         <w:t>Author.objects.create</w:t>
       </w:r>
       <w:proofErr w:type="spellEnd"/>
+      <w:proofErr w:type="gramEnd"/>
       <w:r>
         <w:rPr>
           <w:rFonts w:ascii="Courier New" w:eastAsia="Times New Roman" w:hAnsi="Courier New" w:cs="Courier New"/>
@@ -1195,6 +1226,7 @@
         <w:t xml:space="preserve">1 = </w:t>
       </w:r>
       <w:proofErr w:type="spellStart"/>
+      <w:proofErr w:type="gramStart"/>
       <w:r>
         <w:rPr>
           <w:rFonts w:ascii="Courier New" w:eastAsia="Times New Roman" w:hAnsi="Courier New" w:cs="Courier New"/>
@@ -1205,6 +1237,7 @@
         <w:t>Author.objects.create</w:t>
       </w:r>
       <w:proofErr w:type="spellEnd"/>
+      <w:proofErr w:type="gramEnd"/>
       <w:r>
         <w:rPr>
           <w:rFonts w:ascii="Courier New" w:eastAsia="Times New Roman" w:hAnsi="Courier New" w:cs="Courier New"/>
@@ -1307,16 +1340,16 @@
         <w:pStyle w:val="1"/>
         <w:rPr>
           <w:rFonts w:ascii="Courier New" w:eastAsia="Times New Roman" w:hAnsi="Courier New" w:cs="Courier New"/>
-          <w:sz w:val="18"/>
-          <w:szCs w:val="18"/>
-          <w:lang w:eastAsia="ru-RU"/>
-        </w:rPr>
-      </w:pPr>
-      <w:r>
-        <w:rPr>
-          <w:rFonts w:ascii="Courier New" w:eastAsia="Times New Roman" w:hAnsi="Courier New" w:cs="Courier New"/>
-          <w:sz w:val="18"/>
-          <w:szCs w:val="18"/>
+          <w:sz w:val="24"/>
+          <w:szCs w:val="24"/>
+          <w:lang w:eastAsia="ru-RU"/>
+        </w:rPr>
+      </w:pPr>
+      <w:r>
+        <w:rPr>
+          <w:rFonts w:ascii="Courier New" w:eastAsia="Times New Roman" w:hAnsi="Courier New" w:cs="Courier New"/>
+          <w:sz w:val="24"/>
+          <w:szCs w:val="24"/>
           <w:lang w:val="en-US" w:eastAsia="ru-RU"/>
         </w:rPr>
         <w:t>Post</w:t>
@@ -1324,8 +1357,8 @@
       <w:r>
         <w:rPr>
           <w:rFonts w:ascii="Courier New" w:eastAsia="Times New Roman" w:hAnsi="Courier New" w:cs="Courier New"/>
-          <w:sz w:val="18"/>
-          <w:szCs w:val="18"/>
+          <w:sz w:val="24"/>
+          <w:szCs w:val="24"/>
           <w:lang w:eastAsia="ru-RU"/>
         </w:rPr>
         <w:t>.</w:t>
@@ -1333,8 +1366,8 @@
       <w:r>
         <w:rPr>
           <w:rFonts w:ascii="Courier New" w:eastAsia="Times New Roman" w:hAnsi="Courier New" w:cs="Courier New"/>
-          <w:sz w:val="18"/>
-          <w:szCs w:val="18"/>
+          <w:sz w:val="24"/>
+          <w:szCs w:val="24"/>
           <w:lang w:val="en-US" w:eastAsia="ru-RU"/>
         </w:rPr>
         <w:t>objects</w:t>
@@ -1342,8 +1375,8 @@
       <w:r>
         <w:rPr>
           <w:rFonts w:ascii="Courier New" w:eastAsia="Times New Roman" w:hAnsi="Courier New" w:cs="Courier New"/>
-          <w:sz w:val="18"/>
-          <w:szCs w:val="18"/>
+          <w:sz w:val="24"/>
+          <w:szCs w:val="24"/>
           <w:lang w:eastAsia="ru-RU"/>
         </w:rPr>
         <w:t>.</w:t>
@@ -1351,8 +1384,8 @@
       <w:r>
         <w:rPr>
           <w:rFonts w:ascii="Courier New" w:eastAsia="Times New Roman" w:hAnsi="Courier New" w:cs="Courier New"/>
-          <w:sz w:val="18"/>
-          <w:szCs w:val="18"/>
+          <w:sz w:val="24"/>
+          <w:szCs w:val="24"/>
           <w:lang w:val="en-US" w:eastAsia="ru-RU"/>
         </w:rPr>
         <w:t>create</w:t>
@@ -1360,8 +1393,8 @@
       <w:r>
         <w:rPr>
           <w:rFonts w:ascii="Courier New" w:eastAsia="Times New Roman" w:hAnsi="Courier New" w:cs="Courier New"/>
-          <w:sz w:val="18"/>
-          <w:szCs w:val="18"/>
+          <w:sz w:val="24"/>
+          <w:szCs w:val="24"/>
           <w:lang w:eastAsia="ru-RU"/>
         </w:rPr>
         <w:t>(</w:t>
@@ -1369,17 +1402,26 @@
       <w:r>
         <w:rPr>
           <w:rFonts w:ascii="Courier New" w:eastAsia="Times New Roman" w:hAnsi="Courier New" w:cs="Courier New"/>
-          <w:sz w:val="18"/>
-          <w:szCs w:val="18"/>
-          <w:lang w:val="en-US" w:eastAsia="ru-RU"/>
-        </w:rPr>
-        <w:t>author</w:t>
-      </w:r>
-      <w:r>
-        <w:rPr>
-          <w:rFonts w:ascii="Courier New" w:eastAsia="Times New Roman" w:hAnsi="Courier New" w:cs="Courier New"/>
-          <w:sz w:val="18"/>
-          <w:szCs w:val="18"/>
+          <w:sz w:val="24"/>
+          <w:szCs w:val="24"/>
+          <w:lang w:val="en-US" w:eastAsia="ru-RU"/>
+        </w:rPr>
+        <w:t>autho</w:t>
+      </w:r>
+      <w:r>
+        <w:rPr>
+          <w:rFonts w:ascii="Courier New" w:eastAsia="Times New Roman" w:hAnsi="Courier New" w:cs="Courier New"/>
+          <w:sz w:val="24"/>
+          <w:szCs w:val="24"/>
+          <w:lang w:val="en-US" w:eastAsia="ru-RU"/>
+        </w:rPr>
+        <w:t>r</w:t>
+      </w:r>
+      <w:r>
+        <w:rPr>
+          <w:rFonts w:ascii="Courier New" w:eastAsia="Times New Roman" w:hAnsi="Courier New" w:cs="Courier New"/>
+          <w:sz w:val="24"/>
+          <w:szCs w:val="24"/>
           <w:lang w:eastAsia="ru-RU"/>
         </w:rPr>
         <w:t>=</w:t>
@@ -1387,36 +1429,36 @@
       <w:r>
         <w:rPr>
           <w:rFonts w:ascii="Courier New" w:eastAsia="Times New Roman" w:hAnsi="Courier New" w:cs="Courier New"/>
-          <w:sz w:val="18"/>
-          <w:szCs w:val="18"/>
-          <w:lang w:val="en-US" w:eastAsia="ru-RU"/>
-        </w:rPr>
-        <w:t>author</w:t>
-      </w:r>
-      <w:r>
-        <w:rPr>
-          <w:rFonts w:ascii="Courier New" w:eastAsia="Times New Roman" w:hAnsi="Courier New" w:cs="Courier New"/>
-          <w:sz w:val="18"/>
-          <w:szCs w:val="18"/>
-          <w:lang w:eastAsia="ru-RU"/>
-        </w:rPr>
-        <w:t>1</w:t>
-      </w:r>
-      <w:r>
-        <w:rPr>
-          <w:rFonts w:ascii="Courier New" w:eastAsia="Times New Roman" w:hAnsi="Courier New" w:cs="Courier New"/>
-          <w:sz w:val="18"/>
-          <w:szCs w:val="18"/>
+          <w:sz w:val="24"/>
+          <w:szCs w:val="24"/>
+          <w:lang w:eastAsia="ru-RU"/>
+        </w:rPr>
+        <w:t>Максим Максимович Максимов</w:t>
+      </w:r>
+      <w:r>
+        <w:rPr>
+          <w:rFonts w:ascii="Courier New" w:eastAsia="Times New Roman" w:hAnsi="Courier New" w:cs="Courier New"/>
+          <w:sz w:val="24"/>
+          <w:szCs w:val="24"/>
           <w:lang w:eastAsia="ru-RU"/>
         </w:rPr>
         <w:t>,</w:t>
       </w:r>
+      <w:r>
+        <w:rPr>
+          <w:rFonts w:ascii="Courier New" w:eastAsia="Times New Roman" w:hAnsi="Courier New" w:cs="Courier New"/>
+          <w:sz w:val="24"/>
+          <w:szCs w:val="24"/>
+          <w:lang w:eastAsia="ru-RU"/>
+        </w:rPr>
+        <w:t xml:space="preserve"> </w:t>
+      </w:r>
       <w:proofErr w:type="spellStart"/>
       <w:r>
         <w:rPr>
           <w:rFonts w:ascii="Courier New" w:eastAsia="Times New Roman" w:hAnsi="Courier New" w:cs="Courier New"/>
-          <w:sz w:val="18"/>
-          <w:szCs w:val="18"/>
+          <w:sz w:val="24"/>
+          <w:szCs w:val="24"/>
           <w:lang w:val="en-US" w:eastAsia="ru-RU"/>
         </w:rPr>
         <w:t>typ</w:t>
@@ -1425,8 +1467,8 @@
       <w:r>
         <w:rPr>
           <w:rFonts w:ascii="Courier New" w:eastAsia="Times New Roman" w:hAnsi="Courier New" w:cs="Courier New"/>
-          <w:sz w:val="18"/>
-          <w:szCs w:val="18"/>
+          <w:sz w:val="24"/>
+          <w:szCs w:val="24"/>
           <w:lang w:eastAsia="ru-RU"/>
         </w:rPr>
         <w:t>="</w:t>
@@ -1434,8 +1476,8 @@
       <w:r>
         <w:rPr>
           <w:rFonts w:ascii="Courier New" w:eastAsia="Times New Roman" w:hAnsi="Courier New" w:cs="Courier New"/>
-          <w:sz w:val="18"/>
-          <w:szCs w:val="18"/>
+          <w:sz w:val="24"/>
+          <w:szCs w:val="24"/>
           <w:lang w:val="en-US" w:eastAsia="ru-RU"/>
         </w:rPr>
         <w:t>NE</w:t>
@@ -1443,17 +1485,35 @@
       <w:r>
         <w:rPr>
           <w:rFonts w:ascii="Courier New" w:eastAsia="Times New Roman" w:hAnsi="Courier New" w:cs="Courier New"/>
-          <w:sz w:val="18"/>
-          <w:szCs w:val="18"/>
-          <w:lang w:eastAsia="ru-RU"/>
-        </w:rPr>
-        <w:t xml:space="preserve">", </w:t>
-      </w:r>
-      <w:r>
-        <w:rPr>
-          <w:rFonts w:ascii="Courier New" w:eastAsia="Times New Roman" w:hAnsi="Courier New" w:cs="Courier New"/>
-          <w:sz w:val="18"/>
-          <w:szCs w:val="18"/>
+          <w:sz w:val="24"/>
+          <w:szCs w:val="24"/>
+          <w:lang w:eastAsia="ru-RU"/>
+        </w:rPr>
+        <w:t>",</w:t>
+      </w:r>
+      <w:r>
+        <w:rPr>
+          <w:rFonts w:ascii="Courier New" w:eastAsia="Times New Roman" w:hAnsi="Courier New" w:cs="Courier New"/>
+          <w:sz w:val="24"/>
+          <w:szCs w:val="24"/>
+          <w:lang w:eastAsia="ru-RU"/>
+        </w:rPr>
+        <w:t xml:space="preserve"> </w:t>
+      </w:r>
+      <w:r>
+        <w:rPr>
+          <w:rFonts w:ascii="Courier New" w:eastAsia="Times New Roman" w:hAnsi="Courier New" w:cs="Courier New"/>
+          <w:sz w:val="24"/>
+          <w:szCs w:val="24"/>
+          <w:lang w:eastAsia="ru-RU"/>
+        </w:rPr>
+        <w:t xml:space="preserve"> </w:t>
+      </w:r>
+      <w:r>
+        <w:rPr>
+          <w:rFonts w:ascii="Courier New" w:eastAsia="Times New Roman" w:hAnsi="Courier New" w:cs="Courier New"/>
+          <w:sz w:val="24"/>
+          <w:szCs w:val="24"/>
           <w:lang w:val="en-US" w:eastAsia="ru-RU"/>
         </w:rPr>
         <w:t>title</w:t>
@@ -1461,8 +1521,8 @@
       <w:r>
         <w:rPr>
           <w:rFonts w:ascii="Courier New" w:eastAsia="Times New Roman" w:hAnsi="Courier New" w:cs="Courier New"/>
-          <w:sz w:val="18"/>
-          <w:szCs w:val="18"/>
+          <w:sz w:val="24"/>
+          <w:szCs w:val="24"/>
           <w:lang w:eastAsia="ru-RU"/>
         </w:rPr>
         <w:t>="</w:t>
@@ -1474,11 +1534,227 @@
           <w:bCs/>
           <w:color w:val="auto"/>
           <w:kern w:val="36"/>
-          <w:sz w:val="48"/>
-          <w:szCs w:val="48"/>
-          <w:lang w:eastAsia="ru-RU"/>
-        </w:rPr>
-        <w:t xml:space="preserve"> </w:t>
+          <w:sz w:val="24"/>
+          <w:szCs w:val="24"/>
+          <w:lang w:eastAsia="ru-RU"/>
+        </w:rPr>
+        <w:t>Международная федерация гимнастики отстранила от работы Ирину Винер на два года</w:t>
+      </w:r>
+      <w:r>
+        <w:rPr>
+          <w:rFonts w:ascii="Courier New" w:eastAsia="Times New Roman" w:hAnsi="Courier New" w:cs="Courier New"/>
+          <w:sz w:val="24"/>
+          <w:szCs w:val="24"/>
+          <w:lang w:eastAsia="ru-RU"/>
+        </w:rPr>
+        <w:t xml:space="preserve">", </w:t>
+      </w:r>
+      <w:r>
+        <w:rPr>
+          <w:rFonts w:ascii="Courier New" w:eastAsia="Times New Roman" w:hAnsi="Courier New" w:cs="Courier New"/>
+          <w:sz w:val="24"/>
+          <w:szCs w:val="24"/>
+          <w:lang w:val="en-US" w:eastAsia="ru-RU"/>
+        </w:rPr>
+        <w:t>content</w:t>
+      </w:r>
+      <w:r>
+        <w:rPr>
+          <w:rFonts w:ascii="Courier New" w:eastAsia="Times New Roman" w:hAnsi="Courier New" w:cs="Courier New"/>
+          <w:sz w:val="24"/>
+          <w:szCs w:val="24"/>
+          <w:lang w:eastAsia="ru-RU"/>
+        </w:rPr>
+        <w:t>="</w:t>
+      </w:r>
+      <w:r>
+        <w:rPr>
+          <w:sz w:val="24"/>
+          <w:szCs w:val="24"/>
+        </w:rPr>
+        <w:t>«Винер не разрешается участвовать или получать аккредитацию на какую-либо роль в международных соревнованиях, включая работу в качестве тренера, главы делегации или другую официальную роль на международном соревновании в любом мероприятии под эгидой FIG на период в два года, который будет отсчитываться через один день после отмены защитных мер FIG, связанных с ситуацией на Украине, при условии, что защитные меры FIG будут сняты в течение пяти лет со дня принятия настоящего решения», — говорится в заявлении. GEF и Федерация спортивной гимнастики России с Винер должны выплатить по $2,675 тыс. за расходы на дисциплинарное разбирательство.»</w:t>
+      </w:r>
+      <w:r>
+        <w:rPr>
+          <w:rFonts w:ascii="Courier New" w:eastAsia="Times New Roman" w:hAnsi="Courier New" w:cs="Courier New"/>
+          <w:sz w:val="24"/>
+          <w:szCs w:val="24"/>
+          <w:lang w:eastAsia="ru-RU"/>
+        </w:rPr>
+        <w:t>"</w:t>
+      </w:r>
+      <w:r>
+        <w:rPr>
+          <w:rFonts w:ascii="Courier New" w:eastAsia="Times New Roman" w:hAnsi="Courier New" w:cs="Courier New"/>
+          <w:sz w:val="24"/>
+          <w:szCs w:val="24"/>
+          <w:lang w:eastAsia="ru-RU"/>
+        </w:rPr>
+        <w:t>)</w:t>
+      </w:r>
+    </w:p>
+    <w:p>
+      <w:pPr>
+        <w:rPr>
+          <w:lang w:eastAsia="ru-RU"/>
+        </w:rPr>
+      </w:pPr>
+    </w:p>
+    <w:p>
+      <w:pPr>
+        <w:pStyle w:val="1"/>
+        <w:rPr>
+          <w:rFonts w:ascii="Courier New" w:eastAsia="Times New Roman" w:hAnsi="Courier New" w:cs="Courier New"/>
+          <w:sz w:val="24"/>
+          <w:szCs w:val="24"/>
+          <w:lang w:eastAsia="ru-RU"/>
+        </w:rPr>
+      </w:pPr>
+      <w:bookmarkStart w:id="0" w:name="_Hlk129560162"/>
+      <w:r>
+        <w:rPr>
+          <w:rFonts w:ascii="Courier New" w:eastAsia="Times New Roman" w:hAnsi="Courier New" w:cs="Courier New"/>
+          <w:sz w:val="24"/>
+          <w:szCs w:val="24"/>
+          <w:lang w:val="en-US" w:eastAsia="ru-RU"/>
+        </w:rPr>
+        <w:lastRenderedPageBreak/>
+        <w:t>Post</w:t>
+      </w:r>
+      <w:r>
+        <w:rPr>
+          <w:rFonts w:ascii="Courier New" w:eastAsia="Times New Roman" w:hAnsi="Courier New" w:cs="Courier New"/>
+          <w:sz w:val="24"/>
+          <w:szCs w:val="24"/>
+          <w:lang w:eastAsia="ru-RU"/>
+        </w:rPr>
+        <w:t>.</w:t>
+      </w:r>
+      <w:r>
+        <w:rPr>
+          <w:rFonts w:ascii="Courier New" w:eastAsia="Times New Roman" w:hAnsi="Courier New" w:cs="Courier New"/>
+          <w:sz w:val="24"/>
+          <w:szCs w:val="24"/>
+          <w:lang w:val="en-US" w:eastAsia="ru-RU"/>
+        </w:rPr>
+        <w:t>objects</w:t>
+      </w:r>
+      <w:r>
+        <w:rPr>
+          <w:rFonts w:ascii="Courier New" w:eastAsia="Times New Roman" w:hAnsi="Courier New" w:cs="Courier New"/>
+          <w:sz w:val="24"/>
+          <w:szCs w:val="24"/>
+          <w:lang w:eastAsia="ru-RU"/>
+        </w:rPr>
+        <w:t>.</w:t>
+      </w:r>
+      <w:r>
+        <w:rPr>
+          <w:rFonts w:ascii="Courier New" w:eastAsia="Times New Roman" w:hAnsi="Courier New" w:cs="Courier New"/>
+          <w:sz w:val="24"/>
+          <w:szCs w:val="24"/>
+          <w:lang w:val="en-US" w:eastAsia="ru-RU"/>
+        </w:rPr>
+        <w:t>create</w:t>
+      </w:r>
+      <w:r>
+        <w:rPr>
+          <w:rFonts w:ascii="Courier New" w:eastAsia="Times New Roman" w:hAnsi="Courier New" w:cs="Courier New"/>
+          <w:sz w:val="24"/>
+          <w:szCs w:val="24"/>
+          <w:lang w:eastAsia="ru-RU"/>
+        </w:rPr>
+        <w:t>(</w:t>
+      </w:r>
+      <w:r>
+        <w:rPr>
+          <w:rFonts w:ascii="Courier New" w:eastAsia="Times New Roman" w:hAnsi="Courier New" w:cs="Courier New"/>
+          <w:sz w:val="24"/>
+          <w:szCs w:val="24"/>
+          <w:lang w:val="en-US" w:eastAsia="ru-RU"/>
+        </w:rPr>
+        <w:t>autho</w:t>
+      </w:r>
+      <w:r>
+        <w:rPr>
+          <w:rFonts w:ascii="Courier New" w:eastAsia="Times New Roman" w:hAnsi="Courier New" w:cs="Courier New"/>
+          <w:sz w:val="24"/>
+          <w:szCs w:val="24"/>
+          <w:lang w:val="en-US" w:eastAsia="ru-RU"/>
+        </w:rPr>
+        <w:t>r</w:t>
+      </w:r>
+      <w:r>
+        <w:rPr>
+          <w:rFonts w:ascii="Courier New" w:eastAsia="Times New Roman" w:hAnsi="Courier New" w:cs="Courier New"/>
+          <w:sz w:val="24"/>
+          <w:szCs w:val="24"/>
+          <w:lang w:eastAsia="ru-RU"/>
+        </w:rPr>
+        <w:t>=</w:t>
+      </w:r>
+      <w:r>
+        <w:rPr>
+          <w:rFonts w:ascii="Courier New" w:eastAsia="Times New Roman" w:hAnsi="Courier New" w:cs="Courier New"/>
+          <w:sz w:val="24"/>
+          <w:szCs w:val="24"/>
+          <w:lang w:eastAsia="ru-RU"/>
+        </w:rPr>
+        <w:t>’</w:t>
+      </w:r>
+      <w:r>
+        <w:rPr>
+          <w:rFonts w:ascii="Courier New" w:eastAsia="Times New Roman" w:hAnsi="Courier New" w:cs="Courier New"/>
+          <w:sz w:val="24"/>
+          <w:szCs w:val="24"/>
+          <w:lang w:eastAsia="ru-RU"/>
+        </w:rPr>
+        <w:t>Максим Максимович Максимов</w:t>
+      </w:r>
+      <w:r>
+        <w:rPr>
+          <w:rFonts w:ascii="Courier New" w:eastAsia="Times New Roman" w:hAnsi="Courier New" w:cs="Courier New"/>
+          <w:sz w:val="24"/>
+          <w:szCs w:val="24"/>
+          <w:lang w:eastAsia="ru-RU"/>
+        </w:rPr>
+        <w:t>’</w:t>
+      </w:r>
+      <w:r>
+        <w:rPr>
+          <w:rFonts w:ascii="Courier New" w:eastAsia="Times New Roman" w:hAnsi="Courier New" w:cs="Courier New"/>
+          <w:sz w:val="24"/>
+          <w:szCs w:val="24"/>
+          <w:lang w:eastAsia="ru-RU"/>
+        </w:rPr>
+        <w:t xml:space="preserve">, </w:t>
+      </w:r>
+      <w:r>
+        <w:rPr>
+          <w:rFonts w:ascii="Courier New" w:eastAsia="Times New Roman" w:hAnsi="Courier New" w:cs="Courier New"/>
+          <w:sz w:val="24"/>
+          <w:szCs w:val="24"/>
+          <w:lang w:val="en-US" w:eastAsia="ru-RU"/>
+        </w:rPr>
+        <w:t>title</w:t>
+      </w:r>
+      <w:r>
+        <w:rPr>
+          <w:rFonts w:ascii="Courier New" w:eastAsia="Times New Roman" w:hAnsi="Courier New" w:cs="Courier New"/>
+          <w:sz w:val="24"/>
+          <w:szCs w:val="24"/>
+          <w:lang w:eastAsia="ru-RU"/>
+        </w:rPr>
+        <w:t>=</w:t>
+      </w:r>
+      <w:r>
+        <w:rPr>
+          <w:rFonts w:ascii="Courier New" w:eastAsia="Times New Roman" w:hAnsi="Courier New" w:cs="Courier New"/>
+          <w:sz w:val="24"/>
+          <w:szCs w:val="24"/>
+          <w:lang w:eastAsia="ru-RU"/>
+        </w:rPr>
+        <w:t>’</w:t>
       </w:r>
       <w:r>
         <w:rPr>
@@ -1487,8 +1763,8 @@
           <w:bCs/>
           <w:color w:val="auto"/>
           <w:kern w:val="36"/>
-          <w:sz w:val="20"/>
-          <w:szCs w:val="20"/>
+          <w:sz w:val="24"/>
+          <w:szCs w:val="24"/>
           <w:lang w:eastAsia="ru-RU"/>
         </w:rPr>
         <w:t>Международная федерация гимнастики отстранила от работы Ирину Винер на два года</w:t>
@@ -1496,17 +1772,26 @@
       <w:r>
         <w:rPr>
           <w:rFonts w:ascii="Courier New" w:eastAsia="Times New Roman" w:hAnsi="Courier New" w:cs="Courier New"/>
-          <w:sz w:val="18"/>
-          <w:szCs w:val="18"/>
-          <w:lang w:eastAsia="ru-RU"/>
-        </w:rPr>
-        <w:t xml:space="preserve">", </w:t>
-      </w:r>
-      <w:r>
-        <w:rPr>
-          <w:rFonts w:ascii="Courier New" w:eastAsia="Times New Roman" w:hAnsi="Courier New" w:cs="Courier New"/>
-          <w:sz w:val="18"/>
-          <w:szCs w:val="18"/>
+          <w:sz w:val="24"/>
+          <w:szCs w:val="24"/>
+          <w:lang w:eastAsia="ru-RU"/>
+        </w:rPr>
+        <w:t>’</w:t>
+      </w:r>
+      <w:r>
+        <w:rPr>
+          <w:rFonts w:ascii="Courier New" w:eastAsia="Times New Roman" w:hAnsi="Courier New" w:cs="Courier New"/>
+          <w:sz w:val="24"/>
+          <w:szCs w:val="24"/>
+          <w:lang w:eastAsia="ru-RU"/>
+        </w:rPr>
+        <w:t xml:space="preserve">, </w:t>
+      </w:r>
+      <w:r>
+        <w:rPr>
+          <w:rFonts w:ascii="Courier New" w:eastAsia="Times New Roman" w:hAnsi="Courier New" w:cs="Courier New"/>
+          <w:sz w:val="24"/>
+          <w:szCs w:val="24"/>
           <w:lang w:val="en-US" w:eastAsia="ru-RU"/>
         </w:rPr>
         <w:t>text</w:t>
@@ -1514,36 +1799,301 @@
       <w:r>
         <w:rPr>
           <w:rFonts w:ascii="Courier New" w:eastAsia="Times New Roman" w:hAnsi="Courier New" w:cs="Courier New"/>
-          <w:sz w:val="18"/>
-          <w:szCs w:val="18"/>
-          <w:lang w:eastAsia="ru-RU"/>
-        </w:rPr>
-        <w:t>="</w:t>
-      </w:r>
-      <w:r>
-        <w:t xml:space="preserve"> </w:t>
-      </w:r>
-      <w:r>
-        <w:rPr>
-          <w:sz w:val="18"/>
-          <w:szCs w:val="18"/>
-        </w:rPr>
-        <w:t>«Винер не разрешается участвовать или получать аккредитацию на какую-либо роль в международных соревнованиях, включая работу в качестве тренера, главы делегации или другую официальную роль на международном соревновании в любом мероприятии под эгидой FIG на период в два года, который будет отсчитываться через один день после отмены защитных мер FIG, связанных с ситуацией на Украине, при условии, что защитные меры FIG будут сняты в течение пяти лет со дня принятия настоящего решения», — говорится в заявлении. GEF и Федерация спортивной гимнастики России с Винер должны выплатить по $2,675 тыс. за расходы на дисциплинарное разбирательство.»</w:t>
-      </w:r>
-      <w:r>
-        <w:rPr>
-          <w:rFonts w:ascii="Courier New" w:eastAsia="Times New Roman" w:hAnsi="Courier New" w:cs="Courier New"/>
-          <w:sz w:val="18"/>
-          <w:szCs w:val="18"/>
-          <w:lang w:eastAsia="ru-RU"/>
-        </w:rPr>
-        <w:t>"</w:t>
-      </w:r>
-      <w:r>
-        <w:rPr>
-          <w:rFonts w:ascii="Courier New" w:eastAsia="Times New Roman" w:hAnsi="Courier New" w:cs="Courier New"/>
-          <w:sz w:val="18"/>
-          <w:szCs w:val="18"/>
+          <w:sz w:val="24"/>
+          <w:szCs w:val="24"/>
+          <w:lang w:eastAsia="ru-RU"/>
+        </w:rPr>
+        <w:t>=</w:t>
+      </w:r>
+      <w:r>
+        <w:rPr>
+          <w:rFonts w:ascii="Courier New" w:eastAsia="Times New Roman" w:hAnsi="Courier New" w:cs="Courier New"/>
+          <w:sz w:val="24"/>
+          <w:szCs w:val="24"/>
+          <w:lang w:eastAsia="ru-RU"/>
+        </w:rPr>
+        <w:t>’</w:t>
+      </w:r>
+      <w:r>
+        <w:rPr>
+          <w:sz w:val="24"/>
+          <w:szCs w:val="24"/>
+        </w:rPr>
+        <w:t>«Винер не разрешается участвовать или получать аккредитацию на какую-либо роль в международных соревнованиях, включая работу в качестве тренера, главы делегации или другую официальную роль на международном соревновании в любом мероприятии под эгидой FIG на период в два года, который будет отсчитываться через один день после отмены защитных мер FIG, связанных с ситуацией на Украине, при условии, что защитные меры FIG будут сняты в течение пяти лет со дня принятия настоящего решения», — говорится в заявлении. GEF и Федерация спортивной гимнастики России с Винер должны выплатить по $2,675 тыс. за расходы на дисциплинарное разбирательство</w:t>
+      </w:r>
+      <w:proofErr w:type="gramStart"/>
+      <w:r>
+        <w:rPr>
+          <w:sz w:val="24"/>
+          <w:szCs w:val="24"/>
+        </w:rPr>
+        <w:t>.»</w:t>
+      </w:r>
+      <w:r>
+        <w:rPr>
+          <w:rFonts w:ascii="Courier New" w:eastAsia="Times New Roman" w:hAnsi="Courier New" w:cs="Courier New"/>
+          <w:sz w:val="24"/>
+          <w:szCs w:val="24"/>
+          <w:lang w:eastAsia="ru-RU"/>
+        </w:rPr>
+        <w:t>’</w:t>
+      </w:r>
+      <w:proofErr w:type="gramEnd"/>
+      <w:r>
+        <w:rPr>
+          <w:rFonts w:ascii="Courier New" w:eastAsia="Times New Roman" w:hAnsi="Courier New" w:cs="Courier New"/>
+          <w:sz w:val="24"/>
+          <w:szCs w:val="24"/>
+          <w:lang w:eastAsia="ru-RU"/>
+        </w:rPr>
+        <w:t>)</w:t>
+      </w:r>
+    </w:p>
+    <w:bookmarkEnd w:id="0"/>
+    <w:p>
+      <w:pPr>
+        <w:rPr>
+          <w:lang w:eastAsia="ru-RU"/>
+        </w:rPr>
+      </w:pPr>
+    </w:p>
+    <w:p>
+      <w:pPr>
+        <w:pStyle w:val="1"/>
+        <w:rPr>
+          <w:rFonts w:ascii="Courier New" w:eastAsia="Times New Roman" w:hAnsi="Courier New" w:cs="Courier New"/>
+          <w:sz w:val="24"/>
+          <w:szCs w:val="24"/>
+          <w:lang w:eastAsia="ru-RU"/>
+        </w:rPr>
+      </w:pPr>
+      <w:proofErr w:type="gramStart"/>
+      <w:r>
+        <w:rPr>
+          <w:rFonts w:ascii="Courier New" w:eastAsia="Times New Roman" w:hAnsi="Courier New" w:cs="Courier New"/>
+          <w:sz w:val="24"/>
+          <w:szCs w:val="24"/>
+          <w:lang w:val="en-US" w:eastAsia="ru-RU"/>
+        </w:rPr>
+        <w:t>Post</w:t>
+      </w:r>
+      <w:r>
+        <w:rPr>
+          <w:rFonts w:ascii="Courier New" w:eastAsia="Times New Roman" w:hAnsi="Courier New" w:cs="Courier New"/>
+          <w:sz w:val="24"/>
+          <w:szCs w:val="24"/>
+          <w:lang w:eastAsia="ru-RU"/>
+        </w:rPr>
+        <w:t>.</w:t>
+      </w:r>
+      <w:r>
+        <w:rPr>
+          <w:rFonts w:ascii="Courier New" w:eastAsia="Times New Roman" w:hAnsi="Courier New" w:cs="Courier New"/>
+          <w:sz w:val="24"/>
+          <w:szCs w:val="24"/>
+          <w:lang w:val="en-US" w:eastAsia="ru-RU"/>
+        </w:rPr>
+        <w:t>objects</w:t>
+      </w:r>
+      <w:r>
+        <w:rPr>
+          <w:rFonts w:ascii="Courier New" w:eastAsia="Times New Roman" w:hAnsi="Courier New" w:cs="Courier New"/>
+          <w:sz w:val="24"/>
+          <w:szCs w:val="24"/>
+          <w:lang w:eastAsia="ru-RU"/>
+        </w:rPr>
+        <w:t>.</w:t>
+      </w:r>
+      <w:r>
+        <w:rPr>
+          <w:rFonts w:ascii="Courier New" w:eastAsia="Times New Roman" w:hAnsi="Courier New" w:cs="Courier New"/>
+          <w:sz w:val="24"/>
+          <w:szCs w:val="24"/>
+          <w:lang w:val="en-US" w:eastAsia="ru-RU"/>
+        </w:rPr>
+        <w:t>create</w:t>
+      </w:r>
+      <w:proofErr w:type="gramEnd"/>
+      <w:r>
+        <w:rPr>
+          <w:rFonts w:ascii="Courier New" w:eastAsia="Times New Roman" w:hAnsi="Courier New" w:cs="Courier New"/>
+          <w:sz w:val="24"/>
+          <w:szCs w:val="24"/>
+          <w:lang w:eastAsia="ru-RU"/>
+        </w:rPr>
+        <w:t>(</w:t>
+      </w:r>
+      <w:r>
+        <w:rPr>
+          <w:rFonts w:ascii="Courier New" w:eastAsia="Times New Roman" w:hAnsi="Courier New" w:cs="Courier New"/>
+          <w:sz w:val="24"/>
+          <w:szCs w:val="24"/>
+          <w:lang w:val="en-US" w:eastAsia="ru-RU"/>
+        </w:rPr>
+        <w:t>autho</w:t>
+      </w:r>
+      <w:r>
+        <w:rPr>
+          <w:rFonts w:ascii="Courier New" w:eastAsia="Times New Roman" w:hAnsi="Courier New" w:cs="Courier New"/>
+          <w:sz w:val="24"/>
+          <w:szCs w:val="24"/>
+          <w:lang w:val="en-US" w:eastAsia="ru-RU"/>
+        </w:rPr>
+        <w:t>r</w:t>
+      </w:r>
+      <w:r>
+        <w:rPr>
+          <w:rFonts w:ascii="Courier New" w:eastAsia="Times New Roman" w:hAnsi="Courier New" w:cs="Courier New"/>
+          <w:sz w:val="24"/>
+          <w:szCs w:val="24"/>
+          <w:lang w:eastAsia="ru-RU"/>
+        </w:rPr>
+        <w:t>=</w:t>
+      </w:r>
+      <w:r>
+        <w:rPr>
+          <w:rFonts w:ascii="Courier New" w:eastAsia="Times New Roman" w:hAnsi="Courier New" w:cs="Courier New"/>
+          <w:sz w:val="24"/>
+          <w:szCs w:val="24"/>
+          <w:lang w:eastAsia="ru-RU"/>
+        </w:rPr>
+        <w:t>’</w:t>
+      </w:r>
+      <w:r>
+        <w:rPr>
+          <w:rFonts w:ascii="Courier New" w:eastAsia="Times New Roman" w:hAnsi="Courier New" w:cs="Courier New"/>
+          <w:sz w:val="24"/>
+          <w:szCs w:val="24"/>
+          <w:lang w:eastAsia="ru-RU"/>
+        </w:rPr>
+        <w:t>Максим Максимович Максимов</w:t>
+      </w:r>
+      <w:r>
+        <w:rPr>
+          <w:rFonts w:ascii="Courier New" w:eastAsia="Times New Roman" w:hAnsi="Courier New" w:cs="Courier New"/>
+          <w:sz w:val="24"/>
+          <w:szCs w:val="24"/>
+          <w:lang w:eastAsia="ru-RU"/>
+        </w:rPr>
+        <w:t>’</w:t>
+      </w:r>
+      <w:r>
+        <w:rPr>
+          <w:rFonts w:ascii="Courier New" w:eastAsia="Times New Roman" w:hAnsi="Courier New" w:cs="Courier New"/>
+          <w:sz w:val="24"/>
+          <w:szCs w:val="24"/>
+          <w:lang w:eastAsia="ru-RU"/>
+        </w:rPr>
+        <w:t xml:space="preserve">, </w:t>
+      </w:r>
+      <w:r>
+        <w:rPr>
+          <w:rFonts w:ascii="Courier New" w:eastAsia="Times New Roman" w:hAnsi="Courier New" w:cs="Courier New"/>
+          <w:sz w:val="24"/>
+          <w:szCs w:val="24"/>
+          <w:lang w:val="en-US" w:eastAsia="ru-RU"/>
+        </w:rPr>
+        <w:t>title</w:t>
+      </w:r>
+      <w:r>
+        <w:rPr>
+          <w:rFonts w:ascii="Courier New" w:eastAsia="Times New Roman" w:hAnsi="Courier New" w:cs="Courier New"/>
+          <w:sz w:val="24"/>
+          <w:szCs w:val="24"/>
+          <w:lang w:eastAsia="ru-RU"/>
+        </w:rPr>
+        <w:t>=</w:t>
+      </w:r>
+      <w:r>
+        <w:rPr>
+          <w:rFonts w:ascii="Courier New" w:eastAsia="Times New Roman" w:hAnsi="Courier New" w:cs="Courier New"/>
+          <w:sz w:val="24"/>
+          <w:szCs w:val="24"/>
+          <w:lang w:eastAsia="ru-RU"/>
+        </w:rPr>
+        <w:t>’</w:t>
+      </w:r>
+      <w:r>
+        <w:rPr>
+          <w:rFonts w:ascii="Times New Roman" w:eastAsia="Times New Roman" w:hAnsi="Times New Roman" w:cs="Times New Roman"/>
+          <w:b/>
+          <w:bCs/>
+          <w:color w:val="auto"/>
+          <w:kern w:val="36"/>
+          <w:sz w:val="24"/>
+          <w:szCs w:val="24"/>
+          <w:lang w:eastAsia="ru-RU"/>
+        </w:rPr>
+        <w:t>Международная на два года</w:t>
+      </w:r>
+      <w:r>
+        <w:rPr>
+          <w:rFonts w:ascii="Courier New" w:eastAsia="Times New Roman" w:hAnsi="Courier New" w:cs="Courier New"/>
+          <w:sz w:val="24"/>
+          <w:szCs w:val="24"/>
+          <w:lang w:eastAsia="ru-RU"/>
+        </w:rPr>
+        <w:t>’</w:t>
+      </w:r>
+      <w:r>
+        <w:rPr>
+          <w:rFonts w:ascii="Courier New" w:eastAsia="Times New Roman" w:hAnsi="Courier New" w:cs="Courier New"/>
+          <w:sz w:val="24"/>
+          <w:szCs w:val="24"/>
+          <w:lang w:eastAsia="ru-RU"/>
+        </w:rPr>
+        <w:t xml:space="preserve">, </w:t>
+      </w:r>
+      <w:r>
+        <w:rPr>
+          <w:rFonts w:ascii="Courier New" w:eastAsia="Times New Roman" w:hAnsi="Courier New" w:cs="Courier New"/>
+          <w:sz w:val="24"/>
+          <w:szCs w:val="24"/>
+          <w:lang w:val="en-US" w:eastAsia="ru-RU"/>
+        </w:rPr>
+        <w:t>text</w:t>
+      </w:r>
+      <w:r>
+        <w:rPr>
+          <w:rFonts w:ascii="Courier New" w:eastAsia="Times New Roman" w:hAnsi="Courier New" w:cs="Courier New"/>
+          <w:sz w:val="24"/>
+          <w:szCs w:val="24"/>
+          <w:lang w:eastAsia="ru-RU"/>
+        </w:rPr>
+        <w:t>=</w:t>
+      </w:r>
+      <w:r>
+        <w:rPr>
+          <w:rFonts w:ascii="Courier New" w:eastAsia="Times New Roman" w:hAnsi="Courier New" w:cs="Courier New"/>
+          <w:sz w:val="24"/>
+          <w:szCs w:val="24"/>
+          <w:lang w:eastAsia="ru-RU"/>
+        </w:rPr>
+        <w:t>’</w:t>
+      </w:r>
+      <w:bookmarkStart w:id="1" w:name="_GoBack"/>
+      <w:bookmarkEnd w:id="1"/>
+      <w:r>
+        <w:rPr>
+          <w:sz w:val="24"/>
+          <w:szCs w:val="24"/>
+        </w:rPr>
+        <w:t xml:space="preserve"> за расходы на дисциплинарное разбирательство.»</w:t>
+      </w:r>
+      <w:r>
+        <w:rPr>
+          <w:rFonts w:ascii="Courier New" w:eastAsia="Times New Roman" w:hAnsi="Courier New" w:cs="Courier New"/>
+          <w:sz w:val="24"/>
+          <w:szCs w:val="24"/>
+          <w:lang w:eastAsia="ru-RU"/>
+        </w:rPr>
+        <w:t>’</w:t>
+      </w:r>
+      <w:r>
+        <w:rPr>
+          <w:rFonts w:ascii="Courier New" w:eastAsia="Times New Roman" w:hAnsi="Courier New" w:cs="Courier New"/>
+          <w:sz w:val="24"/>
+          <w:szCs w:val="24"/>
           <w:lang w:eastAsia="ru-RU"/>
         </w:rPr>
         <w:t>)</w:t>

--- a/newproject.docx
+++ b/newproject.docx
@@ -757,7 +757,7 @@
           <w:rFonts w:ascii="Courier New" w:eastAsia="Times New Roman" w:hAnsi="Courier New" w:cs="Courier New"/>
           <w:sz w:val="18"/>
           <w:szCs w:val="18"/>
-          <w:lang w:eastAsia="ru-RU"/>
+          <w:lang w:val="en-US" w:eastAsia="ru-RU"/>
         </w:rPr>
       </w:pPr>
       <w:r>
@@ -1618,7 +1618,6 @@
           <w:szCs w:val="24"/>
           <w:lang w:val="en-US" w:eastAsia="ru-RU"/>
         </w:rPr>
-        <w:lastRenderedPageBreak/>
         <w:t>Post</w:t>
       </w:r>
       <w:r>
@@ -1814,12 +1813,21 @@
         </w:rPr>
         <w:t>’</w:t>
       </w:r>
-      <w:r>
-        <w:rPr>
-          <w:sz w:val="24"/>
-          <w:szCs w:val="24"/>
-        </w:rPr>
-        <w:t>«Винер не разрешается участвовать или получать аккредитацию на какую-либо роль в международных соревнованиях, включая работу в качестве тренера, главы делегации или другую официальную роль на международном соревновании в любом мероприятии под эгидой FIG на период в два года, который будет отсчитываться через один день после отмены защитных мер FIG, связанных с ситуацией на Украине, при условии, что защитные меры FIG будут сняты в течение пяти лет со дня принятия настоящего решения», — говорится в заявлении. GEF и Федерация спортивной гимнастики России с Винер должны выплатить по $2,675 тыс. за расходы на дисциплинарное разбирательство</w:t>
+      <w:bookmarkStart w:id="1" w:name="_GoBack"/>
+      <w:r>
+        <w:rPr>
+          <w:sz w:val="24"/>
+          <w:szCs w:val="24"/>
+        </w:rPr>
+        <w:t xml:space="preserve">«Винер не разрешается участвовать или получать аккредитацию на какую-либо роль в международных соревнованиях, включая работу в качестве тренера, главы делегации или другую официальную роль </w:t>
+      </w:r>
+      <w:bookmarkEnd w:id="1"/>
+      <w:r>
+        <w:rPr>
+          <w:sz w:val="24"/>
+          <w:szCs w:val="24"/>
+        </w:rPr>
+        <w:t>на международном соревновании в любом мероприятии под эгидой FIG на период в два года, который будет отсчитываться через один день после отмены защитных мер FIG, связанных с ситуацией на Украине, при условии, что защитные меры FIG будут сняты в течение пяти лет со дня принятия настоящего решения», — говорится в заявлении. GEF и Федерация спортивной гимнастики России с Винер должны выплатить по $2,675 тыс. за расходы на дисциплинарное разбирательство</w:t>
       </w:r>
       <w:proofErr w:type="gramStart"/>
       <w:r>
@@ -2071,8 +2079,6 @@
         </w:rPr>
         <w:t>’</w:t>
       </w:r>
-      <w:bookmarkStart w:id="1" w:name="_GoBack"/>
-      <w:bookmarkEnd w:id="1"/>
       <w:r>
         <w:rPr>
           <w:sz w:val="24"/>
@@ -2098,6 +2104,640 @@
         </w:rPr>
         <w:t>)</w:t>
       </w:r>
+    </w:p>
+    <w:p>
+      <w:pPr>
+        <w:rPr>
+          <w:lang w:eastAsia="ru-RU"/>
+        </w:rPr>
+      </w:pPr>
+    </w:p>
+    <w:p>
+      <w:pPr>
+        <w:pStyle w:val="serp-item"/>
+        <w:numPr>
+          <w:ilvl w:val="0"/>
+          <w:numId w:val="1"/>
+        </w:numPr>
+        <w:shd w:val="clear" w:color="auto" w:fill="111112"/>
+        <w:spacing w:after="240" w:afterAutospacing="0"/>
+        <w:ind w:left="0"/>
+        <w:rPr>
+          <w:rFonts w:ascii="Arial" w:hAnsi="Arial" w:cs="Arial"/>
+          <w:color w:val="FFFFFF"/>
+          <w:sz w:val="20"/>
+          <w:szCs w:val="20"/>
+        </w:rPr>
+      </w:pPr>
+      <w:r>
+        <w:rPr>
+          <w:rFonts w:ascii="Arial" w:hAnsi="Arial" w:cs="Arial"/>
+          <w:color w:val="FFFFFF"/>
+          <w:sz w:val="20"/>
+          <w:szCs w:val="20"/>
+        </w:rPr>
+        <w:t xml:space="preserve">Используя </w:t>
+      </w:r>
+      <w:proofErr w:type="spellStart"/>
+      <w:r>
+        <w:rPr>
+          <w:rFonts w:ascii="Arial" w:hAnsi="Arial" w:cs="Arial"/>
+          <w:color w:val="FFFFFF"/>
+          <w:sz w:val="20"/>
+          <w:szCs w:val="20"/>
+        </w:rPr>
+        <w:t>URLconf</w:t>
+      </w:r>
+      <w:proofErr w:type="spellEnd"/>
+      <w:r>
+        <w:rPr>
+          <w:rFonts w:ascii="Arial" w:hAnsi="Arial" w:cs="Arial"/>
+          <w:color w:val="FFFFFF"/>
+          <w:sz w:val="20"/>
+          <w:szCs w:val="20"/>
+        </w:rPr>
+        <w:t xml:space="preserve">, определенный в </w:t>
+      </w:r>
+      <w:proofErr w:type="spellStart"/>
+      <w:proofErr w:type="gramStart"/>
+      <w:r>
+        <w:rPr>
+          <w:rFonts w:ascii="Arial" w:hAnsi="Arial" w:cs="Arial"/>
+          <w:color w:val="FFFFFF"/>
+          <w:sz w:val="20"/>
+          <w:szCs w:val="20"/>
+        </w:rPr>
+        <w:t>news.urls</w:t>
+      </w:r>
+      <w:proofErr w:type="spellEnd"/>
+      <w:proofErr w:type="gramEnd"/>
+      <w:r>
+        <w:rPr>
+          <w:rFonts w:ascii="Arial" w:hAnsi="Arial" w:cs="Arial"/>
+          <w:color w:val="FFFFFF"/>
+          <w:sz w:val="20"/>
+          <w:szCs w:val="20"/>
+        </w:rPr>
+        <w:t xml:space="preserve">, </w:t>
+      </w:r>
+      <w:proofErr w:type="spellStart"/>
+      <w:r>
+        <w:rPr>
+          <w:rFonts w:ascii="Arial" w:hAnsi="Arial" w:cs="Arial"/>
+          <w:color w:val="FFFFFF"/>
+          <w:sz w:val="20"/>
+          <w:szCs w:val="20"/>
+        </w:rPr>
+        <w:t>Django</w:t>
+      </w:r>
+      <w:proofErr w:type="spellEnd"/>
+      <w:r>
+        <w:rPr>
+          <w:rFonts w:ascii="Arial" w:hAnsi="Arial" w:cs="Arial"/>
+          <w:color w:val="FFFFFF"/>
+          <w:sz w:val="20"/>
+          <w:szCs w:val="20"/>
+        </w:rPr>
+        <w:t xml:space="preserve"> попробовал эти шаблоны URL в следующем порядке: администратор/ страницы/ Текущий путь, </w:t>
+      </w:r>
+      <w:proofErr w:type="spellStart"/>
+      <w:r>
+        <w:rPr>
+          <w:rFonts w:ascii="Arial" w:hAnsi="Arial" w:cs="Arial"/>
+          <w:color w:val="FFFFFF"/>
+          <w:sz w:val="20"/>
+          <w:szCs w:val="20"/>
+        </w:rPr>
+        <w:t>posts</w:t>
+      </w:r>
+      <w:proofErr w:type="spellEnd"/>
+      <w:r>
+        <w:rPr>
+          <w:rFonts w:ascii="Arial" w:hAnsi="Arial" w:cs="Arial"/>
+          <w:color w:val="FFFFFF"/>
+          <w:sz w:val="20"/>
+          <w:szCs w:val="20"/>
+        </w:rPr>
+        <w:t>/, не соответствовал ни одному из них.</w:t>
+      </w:r>
+    </w:p>
+    <w:p>
+      <w:pPr>
+        <w:pStyle w:val="serp-item"/>
+        <w:numPr>
+          <w:ilvl w:val="0"/>
+          <w:numId w:val="1"/>
+        </w:numPr>
+        <w:shd w:val="clear" w:color="auto" w:fill="111112"/>
+        <w:spacing w:after="150" w:afterAutospacing="0"/>
+        <w:ind w:left="0"/>
+        <w:rPr>
+          <w:rFonts w:ascii="Arial" w:hAnsi="Arial" w:cs="Arial"/>
+          <w:color w:val="FFFFFF"/>
+          <w:sz w:val="20"/>
+          <w:szCs w:val="20"/>
+        </w:rPr>
+      </w:pPr>
+    </w:p>
+    <w:p>
+      <w:pPr>
+        <w:tabs>
+          <w:tab w:val="left" w:pos="916"/>
+          <w:tab w:val="left" w:pos="1832"/>
+          <w:tab w:val="left" w:pos="2748"/>
+          <w:tab w:val="left" w:pos="3664"/>
+          <w:tab w:val="left" w:pos="4580"/>
+          <w:tab w:val="left" w:pos="5496"/>
+          <w:tab w:val="left" w:pos="6412"/>
+          <w:tab w:val="left" w:pos="7328"/>
+          <w:tab w:val="left" w:pos="8244"/>
+          <w:tab w:val="left" w:pos="9160"/>
+          <w:tab w:val="left" w:pos="10076"/>
+          <w:tab w:val="left" w:pos="10992"/>
+          <w:tab w:val="left" w:pos="11908"/>
+          <w:tab w:val="left" w:pos="12824"/>
+          <w:tab w:val="left" w:pos="13740"/>
+          <w:tab w:val="left" w:pos="14656"/>
+        </w:tabs>
+        <w:spacing w:after="0" w:line="300" w:lineRule="auto"/>
+        <w:rPr>
+          <w:rFonts w:ascii="Courier New" w:eastAsia="Times New Roman" w:hAnsi="Courier New" w:cs="Courier New"/>
+          <w:sz w:val="20"/>
+          <w:szCs w:val="20"/>
+          <w:lang w:val="en-US" w:eastAsia="ru-RU"/>
+        </w:rPr>
+      </w:pPr>
+      <w:r>
+        <w:rPr>
+          <w:rFonts w:ascii="Courier New" w:eastAsia="Times New Roman" w:hAnsi="Courier New" w:cs="Courier New"/>
+          <w:sz w:val="20"/>
+          <w:szCs w:val="20"/>
+          <w:lang w:val="en-US" w:eastAsia="ru-RU"/>
+        </w:rPr>
+        <w:t xml:space="preserve">python </w:t>
+      </w:r>
+      <w:r>
+        <w:rPr>
+          <w:rFonts w:ascii="Courier New" w:eastAsia="Times New Roman" w:hAnsi="Courier New" w:cs="Courier New"/>
+          <w:color w:val="333333"/>
+          <w:sz w:val="20"/>
+          <w:szCs w:val="20"/>
+          <w:lang w:val="en-US" w:eastAsia="ru-RU"/>
+        </w:rPr>
+        <w:t>-</w:t>
+      </w:r>
+      <w:r>
+        <w:rPr>
+          <w:rFonts w:ascii="Courier New" w:eastAsia="Times New Roman" w:hAnsi="Courier New" w:cs="Courier New"/>
+          <w:sz w:val="20"/>
+          <w:szCs w:val="20"/>
+          <w:lang w:val="en-US" w:eastAsia="ru-RU"/>
+        </w:rPr>
+        <w:t xml:space="preserve">m </w:t>
+      </w:r>
+      <w:proofErr w:type="spellStart"/>
+      <w:r>
+        <w:rPr>
+          <w:rFonts w:ascii="Courier New" w:eastAsia="Times New Roman" w:hAnsi="Courier New" w:cs="Courier New"/>
+          <w:sz w:val="20"/>
+          <w:szCs w:val="20"/>
+          <w:lang w:val="en-US" w:eastAsia="ru-RU"/>
+        </w:rPr>
+        <w:t>venv</w:t>
+      </w:r>
+      <w:proofErr w:type="spellEnd"/>
+      <w:r>
+        <w:rPr>
+          <w:rFonts w:ascii="Courier New" w:eastAsia="Times New Roman" w:hAnsi="Courier New" w:cs="Courier New"/>
+          <w:sz w:val="20"/>
+          <w:szCs w:val="20"/>
+          <w:lang w:val="en-US" w:eastAsia="ru-RU"/>
+        </w:rPr>
+        <w:t xml:space="preserve"> </w:t>
+      </w:r>
+      <w:proofErr w:type="spellStart"/>
+      <w:r>
+        <w:rPr>
+          <w:rFonts w:ascii="Courier New" w:eastAsia="Times New Roman" w:hAnsi="Courier New" w:cs="Courier New"/>
+          <w:sz w:val="20"/>
+          <w:szCs w:val="20"/>
+          <w:lang w:val="en-US" w:eastAsia="ru-RU"/>
+        </w:rPr>
+        <w:t>venv</w:t>
+      </w:r>
+      <w:proofErr w:type="spellEnd"/>
+    </w:p>
+    <w:p>
+      <w:pPr>
+        <w:tabs>
+          <w:tab w:val="left" w:pos="916"/>
+          <w:tab w:val="left" w:pos="1832"/>
+          <w:tab w:val="left" w:pos="2748"/>
+          <w:tab w:val="left" w:pos="3664"/>
+          <w:tab w:val="left" w:pos="4580"/>
+          <w:tab w:val="left" w:pos="5496"/>
+          <w:tab w:val="left" w:pos="6412"/>
+          <w:tab w:val="left" w:pos="7328"/>
+          <w:tab w:val="left" w:pos="8244"/>
+          <w:tab w:val="left" w:pos="9160"/>
+          <w:tab w:val="left" w:pos="10076"/>
+          <w:tab w:val="left" w:pos="10992"/>
+          <w:tab w:val="left" w:pos="11908"/>
+          <w:tab w:val="left" w:pos="12824"/>
+          <w:tab w:val="left" w:pos="13740"/>
+          <w:tab w:val="left" w:pos="14656"/>
+        </w:tabs>
+        <w:spacing w:after="0" w:line="300" w:lineRule="auto"/>
+        <w:rPr>
+          <w:rFonts w:ascii="Courier New" w:eastAsia="Times New Roman" w:hAnsi="Courier New" w:cs="Courier New"/>
+          <w:sz w:val="20"/>
+          <w:szCs w:val="20"/>
+          <w:lang w:val="en-US" w:eastAsia="ru-RU"/>
+        </w:rPr>
+      </w:pPr>
+      <w:proofErr w:type="spellStart"/>
+      <w:r>
+        <w:rPr>
+          <w:rFonts w:ascii="Courier New" w:eastAsia="Times New Roman" w:hAnsi="Courier New" w:cs="Courier New"/>
+          <w:sz w:val="20"/>
+          <w:szCs w:val="20"/>
+          <w:lang w:val="en-US" w:eastAsia="ru-RU"/>
+        </w:rPr>
+        <w:t>venv</w:t>
+      </w:r>
+      <w:proofErr w:type="spellEnd"/>
+      <w:r>
+        <w:rPr>
+          <w:rFonts w:ascii="Courier New" w:eastAsia="Times New Roman" w:hAnsi="Courier New" w:cs="Courier New"/>
+          <w:sz w:val="20"/>
+          <w:szCs w:val="20"/>
+          <w:lang w:val="en-US" w:eastAsia="ru-RU"/>
+        </w:rPr>
+        <w:t>\scripts\activate</w:t>
+      </w:r>
+    </w:p>
+    <w:p>
+      <w:pPr>
+        <w:tabs>
+          <w:tab w:val="left" w:pos="916"/>
+          <w:tab w:val="left" w:pos="1832"/>
+          <w:tab w:val="left" w:pos="2748"/>
+          <w:tab w:val="left" w:pos="3664"/>
+          <w:tab w:val="left" w:pos="4580"/>
+          <w:tab w:val="left" w:pos="5496"/>
+          <w:tab w:val="left" w:pos="6412"/>
+          <w:tab w:val="left" w:pos="7328"/>
+          <w:tab w:val="left" w:pos="8244"/>
+          <w:tab w:val="left" w:pos="9160"/>
+          <w:tab w:val="left" w:pos="10076"/>
+          <w:tab w:val="left" w:pos="10992"/>
+          <w:tab w:val="left" w:pos="11908"/>
+          <w:tab w:val="left" w:pos="12824"/>
+          <w:tab w:val="left" w:pos="13740"/>
+          <w:tab w:val="left" w:pos="14656"/>
+        </w:tabs>
+        <w:spacing w:after="0" w:line="300" w:lineRule="auto"/>
+        <w:rPr>
+          <w:rFonts w:ascii="Courier New" w:eastAsia="Times New Roman" w:hAnsi="Courier New" w:cs="Courier New"/>
+          <w:sz w:val="20"/>
+          <w:szCs w:val="20"/>
+          <w:lang w:val="en-US" w:eastAsia="ru-RU"/>
+        </w:rPr>
+      </w:pPr>
+      <w:r>
+        <w:rPr>
+          <w:rFonts w:ascii="Courier New" w:eastAsia="Times New Roman" w:hAnsi="Courier New" w:cs="Courier New"/>
+          <w:sz w:val="20"/>
+          <w:szCs w:val="20"/>
+          <w:lang w:val="en-US" w:eastAsia="ru-RU"/>
+        </w:rPr>
+        <w:t>python manage</w:t>
+      </w:r>
+      <w:r>
+        <w:rPr>
+          <w:rFonts w:ascii="Courier New" w:eastAsia="Times New Roman" w:hAnsi="Courier New" w:cs="Courier New"/>
+          <w:color w:val="333333"/>
+          <w:sz w:val="20"/>
+          <w:szCs w:val="20"/>
+          <w:lang w:val="en-US" w:eastAsia="ru-RU"/>
+        </w:rPr>
+        <w:t>.</w:t>
+      </w:r>
+      <w:r>
+        <w:rPr>
+          <w:rFonts w:ascii="Courier New" w:eastAsia="Times New Roman" w:hAnsi="Courier New" w:cs="Courier New"/>
+          <w:sz w:val="20"/>
+          <w:szCs w:val="20"/>
+          <w:lang w:val="en-US" w:eastAsia="ru-RU"/>
+        </w:rPr>
+        <w:t>py migrate</w:t>
+      </w:r>
+    </w:p>
+    <w:p>
+      <w:pPr>
+        <w:tabs>
+          <w:tab w:val="left" w:pos="916"/>
+          <w:tab w:val="left" w:pos="1832"/>
+          <w:tab w:val="left" w:pos="2748"/>
+          <w:tab w:val="left" w:pos="3664"/>
+          <w:tab w:val="left" w:pos="4580"/>
+          <w:tab w:val="left" w:pos="5496"/>
+          <w:tab w:val="left" w:pos="6412"/>
+          <w:tab w:val="left" w:pos="7328"/>
+          <w:tab w:val="left" w:pos="8244"/>
+          <w:tab w:val="left" w:pos="9160"/>
+          <w:tab w:val="left" w:pos="10076"/>
+          <w:tab w:val="left" w:pos="10992"/>
+          <w:tab w:val="left" w:pos="11908"/>
+          <w:tab w:val="left" w:pos="12824"/>
+          <w:tab w:val="left" w:pos="13740"/>
+          <w:tab w:val="left" w:pos="14656"/>
+        </w:tabs>
+        <w:spacing w:after="0" w:line="300" w:lineRule="auto"/>
+        <w:rPr>
+          <w:rFonts w:ascii="Courier New" w:eastAsia="Times New Roman" w:hAnsi="Courier New" w:cs="Courier New"/>
+          <w:sz w:val="20"/>
+          <w:szCs w:val="20"/>
+          <w:lang w:val="en-VI" w:eastAsia="ru-RU"/>
+        </w:rPr>
+      </w:pPr>
+      <w:r>
+        <w:rPr>
+          <w:rFonts w:ascii="Courier New" w:eastAsia="Times New Roman" w:hAnsi="Courier New" w:cs="Courier New"/>
+          <w:sz w:val="20"/>
+          <w:szCs w:val="20"/>
+          <w:lang w:val="en-US" w:eastAsia="ru-RU"/>
+        </w:rPr>
+        <w:t>python manage</w:t>
+      </w:r>
+      <w:r>
+        <w:rPr>
+          <w:rFonts w:ascii="Courier New" w:eastAsia="Times New Roman" w:hAnsi="Courier New" w:cs="Courier New"/>
+          <w:color w:val="333333"/>
+          <w:sz w:val="20"/>
+          <w:szCs w:val="20"/>
+          <w:lang w:val="en-US" w:eastAsia="ru-RU"/>
+        </w:rPr>
+        <w:t>.</w:t>
+      </w:r>
+      <w:r>
+        <w:rPr>
+          <w:rFonts w:ascii="Courier New" w:eastAsia="Times New Roman" w:hAnsi="Courier New" w:cs="Courier New"/>
+          <w:sz w:val="20"/>
+          <w:szCs w:val="20"/>
+          <w:lang w:val="en-US" w:eastAsia="ru-RU"/>
+        </w:rPr>
+        <w:t>py createsuperuse</w:t>
+      </w:r>
+      <w:r>
+        <w:rPr>
+          <w:rFonts w:ascii="Courier New" w:eastAsia="Times New Roman" w:hAnsi="Courier New" w:cs="Courier New"/>
+          <w:sz w:val="20"/>
+          <w:szCs w:val="20"/>
+          <w:lang w:val="en-VI" w:eastAsia="ru-RU"/>
+        </w:rPr>
+        <w:t>r</w:t>
+      </w:r>
+    </w:p>
+    <w:p>
+      <w:pPr>
+        <w:tabs>
+          <w:tab w:val="left" w:pos="916"/>
+          <w:tab w:val="left" w:pos="1832"/>
+          <w:tab w:val="left" w:pos="2748"/>
+          <w:tab w:val="left" w:pos="3664"/>
+          <w:tab w:val="left" w:pos="4580"/>
+          <w:tab w:val="left" w:pos="5496"/>
+          <w:tab w:val="left" w:pos="6412"/>
+          <w:tab w:val="left" w:pos="7328"/>
+          <w:tab w:val="left" w:pos="8244"/>
+          <w:tab w:val="left" w:pos="9160"/>
+          <w:tab w:val="left" w:pos="10076"/>
+          <w:tab w:val="left" w:pos="10992"/>
+          <w:tab w:val="left" w:pos="11908"/>
+          <w:tab w:val="left" w:pos="12824"/>
+          <w:tab w:val="left" w:pos="13740"/>
+          <w:tab w:val="left" w:pos="14656"/>
+        </w:tabs>
+        <w:spacing w:after="0" w:line="300" w:lineRule="auto"/>
+        <w:rPr>
+          <w:rFonts w:ascii="Courier New" w:eastAsia="Times New Roman" w:hAnsi="Courier New" w:cs="Courier New"/>
+          <w:sz w:val="20"/>
+          <w:szCs w:val="20"/>
+          <w:lang w:val="en-US" w:eastAsia="ru-RU"/>
+        </w:rPr>
+      </w:pPr>
+      <w:proofErr w:type="spellStart"/>
+      <w:r>
+        <w:rPr>
+          <w:rFonts w:ascii="Courier New" w:eastAsia="Times New Roman" w:hAnsi="Courier New" w:cs="Courier New"/>
+          <w:sz w:val="20"/>
+          <w:szCs w:val="20"/>
+          <w:lang w:eastAsia="ru-RU"/>
+        </w:rPr>
+        <w:t>python</w:t>
+      </w:r>
+      <w:proofErr w:type="spellEnd"/>
+      <w:r>
+        <w:rPr>
+          <w:rFonts w:ascii="Courier New" w:eastAsia="Times New Roman" w:hAnsi="Courier New" w:cs="Courier New"/>
+          <w:sz w:val="20"/>
+          <w:szCs w:val="20"/>
+          <w:lang w:eastAsia="ru-RU"/>
+        </w:rPr>
+        <w:t xml:space="preserve"> manage</w:t>
+      </w:r>
+      <w:r>
+        <w:rPr>
+          <w:rFonts w:ascii="Courier New" w:eastAsia="Times New Roman" w:hAnsi="Courier New" w:cs="Courier New"/>
+          <w:color w:val="333333"/>
+          <w:sz w:val="20"/>
+          <w:szCs w:val="20"/>
+          <w:lang w:eastAsia="ru-RU"/>
+        </w:rPr>
+        <w:t>.</w:t>
+      </w:r>
+      <w:r>
+        <w:rPr>
+          <w:rFonts w:ascii="Courier New" w:eastAsia="Times New Roman" w:hAnsi="Courier New" w:cs="Courier New"/>
+          <w:sz w:val="20"/>
+          <w:szCs w:val="20"/>
+          <w:lang w:eastAsia="ru-RU"/>
+        </w:rPr>
+        <w:t>py</w:t>
+      </w:r>
+      <w:r>
+        <w:rPr>
+          <w:rFonts w:ascii="Courier New" w:eastAsia="Times New Roman" w:hAnsi="Courier New" w:cs="Courier New"/>
+          <w:sz w:val="20"/>
+          <w:szCs w:val="20"/>
+          <w:lang w:val="en-US" w:eastAsia="ru-RU"/>
+        </w:rPr>
+        <w:t xml:space="preserve"> </w:t>
+      </w:r>
+      <w:proofErr w:type="spellStart"/>
+      <w:r>
+        <w:rPr>
+          <w:rFonts w:ascii="Courier New" w:eastAsia="Times New Roman" w:hAnsi="Courier New" w:cs="Courier New"/>
+          <w:sz w:val="20"/>
+          <w:szCs w:val="20"/>
+          <w:lang w:val="en-US" w:eastAsia="ru-RU"/>
+        </w:rPr>
+        <w:t>runserver</w:t>
+      </w:r>
+      <w:proofErr w:type="spellEnd"/>
+    </w:p>
+    <w:p>
+      <w:pPr>
+        <w:tabs>
+          <w:tab w:val="left" w:pos="916"/>
+          <w:tab w:val="left" w:pos="1832"/>
+          <w:tab w:val="left" w:pos="2748"/>
+          <w:tab w:val="left" w:pos="3664"/>
+          <w:tab w:val="left" w:pos="4580"/>
+          <w:tab w:val="left" w:pos="5496"/>
+          <w:tab w:val="left" w:pos="6412"/>
+          <w:tab w:val="left" w:pos="7328"/>
+          <w:tab w:val="left" w:pos="8244"/>
+          <w:tab w:val="left" w:pos="9160"/>
+          <w:tab w:val="left" w:pos="10076"/>
+          <w:tab w:val="left" w:pos="10992"/>
+          <w:tab w:val="left" w:pos="11908"/>
+          <w:tab w:val="left" w:pos="12824"/>
+          <w:tab w:val="left" w:pos="13740"/>
+          <w:tab w:val="left" w:pos="14656"/>
+        </w:tabs>
+        <w:spacing w:after="0" w:line="300" w:lineRule="auto"/>
+        <w:rPr>
+          <w:rFonts w:ascii="Courier New" w:eastAsia="Times New Roman" w:hAnsi="Courier New" w:cs="Courier New"/>
+          <w:sz w:val="20"/>
+          <w:szCs w:val="20"/>
+          <w:lang w:eastAsia="ru-RU"/>
+        </w:rPr>
+      </w:pPr>
+    </w:p>
+    <w:p>
+      <w:pPr>
+        <w:tabs>
+          <w:tab w:val="left" w:pos="916"/>
+          <w:tab w:val="left" w:pos="1832"/>
+          <w:tab w:val="left" w:pos="2748"/>
+          <w:tab w:val="left" w:pos="3664"/>
+          <w:tab w:val="left" w:pos="4580"/>
+          <w:tab w:val="left" w:pos="5496"/>
+          <w:tab w:val="left" w:pos="6412"/>
+          <w:tab w:val="left" w:pos="7328"/>
+          <w:tab w:val="left" w:pos="8244"/>
+          <w:tab w:val="left" w:pos="9160"/>
+          <w:tab w:val="left" w:pos="10076"/>
+          <w:tab w:val="left" w:pos="10992"/>
+          <w:tab w:val="left" w:pos="11908"/>
+          <w:tab w:val="left" w:pos="12824"/>
+          <w:tab w:val="left" w:pos="13740"/>
+          <w:tab w:val="left" w:pos="14656"/>
+        </w:tabs>
+        <w:spacing w:after="0" w:line="300" w:lineRule="auto"/>
+        <w:rPr>
+          <w:rFonts w:ascii="Courier New" w:eastAsia="Times New Roman" w:hAnsi="Courier New" w:cs="Courier New"/>
+          <w:sz w:val="20"/>
+          <w:szCs w:val="20"/>
+          <w:lang w:eastAsia="ru-RU"/>
+        </w:rPr>
+      </w:pPr>
+    </w:p>
+    <w:p>
+      <w:pPr>
+        <w:tabs>
+          <w:tab w:val="left" w:pos="916"/>
+          <w:tab w:val="left" w:pos="1832"/>
+          <w:tab w:val="left" w:pos="2748"/>
+          <w:tab w:val="left" w:pos="3664"/>
+          <w:tab w:val="left" w:pos="4580"/>
+          <w:tab w:val="left" w:pos="5496"/>
+          <w:tab w:val="left" w:pos="6412"/>
+          <w:tab w:val="left" w:pos="7328"/>
+          <w:tab w:val="left" w:pos="8244"/>
+          <w:tab w:val="left" w:pos="9160"/>
+          <w:tab w:val="left" w:pos="10076"/>
+          <w:tab w:val="left" w:pos="10992"/>
+          <w:tab w:val="left" w:pos="11908"/>
+          <w:tab w:val="left" w:pos="12824"/>
+          <w:tab w:val="left" w:pos="13740"/>
+          <w:tab w:val="left" w:pos="14656"/>
+        </w:tabs>
+        <w:spacing w:after="0" w:line="300" w:lineRule="auto"/>
+        <w:rPr>
+          <w:rFonts w:ascii="Courier New" w:eastAsia="Times New Roman" w:hAnsi="Courier New" w:cs="Courier New"/>
+          <w:sz w:val="20"/>
+          <w:szCs w:val="20"/>
+          <w:lang w:val="en-US" w:eastAsia="ru-RU"/>
+        </w:rPr>
+      </w:pPr>
+    </w:p>
+    <w:p>
+      <w:pPr>
+        <w:tabs>
+          <w:tab w:val="left" w:pos="916"/>
+          <w:tab w:val="left" w:pos="1832"/>
+          <w:tab w:val="left" w:pos="2748"/>
+          <w:tab w:val="left" w:pos="3664"/>
+          <w:tab w:val="left" w:pos="4580"/>
+          <w:tab w:val="left" w:pos="5496"/>
+          <w:tab w:val="left" w:pos="6412"/>
+          <w:tab w:val="left" w:pos="7328"/>
+          <w:tab w:val="left" w:pos="8244"/>
+          <w:tab w:val="left" w:pos="9160"/>
+          <w:tab w:val="left" w:pos="10076"/>
+          <w:tab w:val="left" w:pos="10992"/>
+          <w:tab w:val="left" w:pos="11908"/>
+          <w:tab w:val="left" w:pos="12824"/>
+          <w:tab w:val="left" w:pos="13740"/>
+          <w:tab w:val="left" w:pos="14656"/>
+        </w:tabs>
+        <w:spacing w:after="0" w:line="300" w:lineRule="auto"/>
+        <w:rPr>
+          <w:rFonts w:ascii="Courier New" w:eastAsia="Times New Roman" w:hAnsi="Courier New" w:cs="Courier New"/>
+          <w:sz w:val="20"/>
+          <w:szCs w:val="20"/>
+          <w:lang w:val="en-US" w:eastAsia="ru-RU"/>
+        </w:rPr>
+      </w:pPr>
+    </w:p>
+    <w:p>
+      <w:pPr>
+        <w:tabs>
+          <w:tab w:val="left" w:pos="916"/>
+          <w:tab w:val="left" w:pos="1832"/>
+          <w:tab w:val="left" w:pos="2748"/>
+          <w:tab w:val="left" w:pos="3664"/>
+          <w:tab w:val="left" w:pos="4580"/>
+          <w:tab w:val="left" w:pos="5496"/>
+          <w:tab w:val="left" w:pos="6412"/>
+          <w:tab w:val="left" w:pos="7328"/>
+          <w:tab w:val="left" w:pos="8244"/>
+          <w:tab w:val="left" w:pos="9160"/>
+          <w:tab w:val="left" w:pos="10076"/>
+          <w:tab w:val="left" w:pos="10992"/>
+          <w:tab w:val="left" w:pos="11908"/>
+          <w:tab w:val="left" w:pos="12824"/>
+          <w:tab w:val="left" w:pos="13740"/>
+          <w:tab w:val="left" w:pos="14656"/>
+        </w:tabs>
+        <w:spacing w:after="0" w:line="300" w:lineRule="auto"/>
+        <w:rPr>
+          <w:rFonts w:ascii="Courier New" w:eastAsia="Times New Roman" w:hAnsi="Courier New" w:cs="Courier New"/>
+          <w:sz w:val="20"/>
+          <w:szCs w:val="20"/>
+          <w:lang w:val="en-US" w:eastAsia="ru-RU"/>
+        </w:rPr>
+      </w:pPr>
+    </w:p>
+    <w:p>
+      <w:pPr>
+        <w:rPr>
+          <w:lang w:val="en-US" w:eastAsia="ru-RU"/>
+        </w:rPr>
+      </w:pPr>
     </w:p>
     <w:p>
       <w:pPr>
@@ -2124,13 +2764,31 @@
           <w:rFonts w:ascii="Courier New" w:eastAsia="Times New Roman" w:hAnsi="Courier New" w:cs="Courier New"/>
           <w:sz w:val="18"/>
           <w:szCs w:val="18"/>
-          <w:lang w:eastAsia="ru-RU"/>
-        </w:rPr>
-      </w:pPr>
-    </w:p>
-    <w:p/>
-    <w:p/>
-    <w:p/>
+          <w:lang w:val="en-US" w:eastAsia="ru-RU"/>
+        </w:rPr>
+      </w:pPr>
+    </w:p>
+    <w:p>
+      <w:pPr>
+        <w:rPr>
+          <w:lang w:val="en-US"/>
+        </w:rPr>
+      </w:pPr>
+    </w:p>
+    <w:p>
+      <w:pPr>
+        <w:rPr>
+          <w:lang w:val="en-US"/>
+        </w:rPr>
+      </w:pPr>
+    </w:p>
+    <w:p>
+      <w:pPr>
+        <w:rPr>
+          <w:lang w:val="en-US"/>
+        </w:rPr>
+      </w:pPr>
+    </w:p>
     <w:sectPr>
       <w:pgSz w:w="11906" w:h="16838"/>
       <w:pgMar w:top="1134" w:right="850" w:bottom="1134" w:left="1701" w:header="708" w:footer="708" w:gutter="0"/>
@@ -2189,6 +2847,163 @@
     </w:p>
   </w:footnote>
 </w:footnotes>
+</file>
+
+<file path=word/numbering.xml><?xml version="1.0" encoding="utf-8"?>
+<w:numbering xmlns:wpc="http://schemas.microsoft.com/office/word/2010/wordprocessingCanvas" xmlns:cx="http://schemas.microsoft.com/office/drawing/2014/chartex" xmlns:cx1="http://schemas.microsoft.com/office/drawing/2015/9/8/chartex" xmlns:cx2="http://schemas.microsoft.com/office/drawing/2015/10/21/chartex" xmlns:cx3="http://schemas.microsoft.com/office/drawing/2016/5/9/chartex" xmlns:cx4="http://schemas.microsoft.com/office/drawing/2016/5/10/chartex" xmlns:cx5="http://schemas.microsoft.com/office/drawing/2016/5/11/chartex" xmlns:cx6="http://schemas.microsoft.com/office/drawing/2016/5/12/chartex" xmlns:cx7="http://schemas.microsoft.com/office/drawing/2016/5/13/chartex" xmlns:cx8="http://schemas.microsoft.com/office/drawing/2016/5/14/chartex" xmlns:mc="http://schemas.openxmlformats.org/markup-compatibility/2006" xmlns:aink="http://schemas.microsoft.com/office/drawing/2016/ink" xmlns:am3d="http://schemas.microsoft.com/office/drawing/2017/model3d" xmlns:o="urn:schemas-microsoft-com:office:office" xmlns:r="http://schemas.openxmlformats.org/officeDocument/2006/relationships" xmlns:m="http://schemas.openxmlformats.org/officeDocument/2006/math" xmlns:v="urn:schemas-microsoft-com:vml" xmlns:wp14="http://schemas.microsoft.com/office/word/2010/wordprocessingDrawing" xmlns:wp="http://schemas.openxmlformats.org/drawingml/2006/wordprocessingDrawing" xmlns:w10="urn:schemas-microsoft-com:office:word" xmlns:w="http://schemas.openxmlformats.org/wordprocessingml/2006/main" xmlns:w14="http://schemas.microsoft.com/office/word/2010/wordml" xmlns:w15="http://schemas.microsoft.com/office/word/2012/wordml" xmlns:w16cex="http://schemas.microsoft.com/office/word/2018/wordml/cex" xmlns:w16cid="http://schemas.microsoft.com/office/word/2016/wordml/cid" xmlns:w16="http://schemas.microsoft.com/office/word/2018/wordml" xmlns:w16se="http://schemas.microsoft.com/office/word/2015/wordml/symex" xmlns:wpg="http://schemas.microsoft.com/office/word/2010/wordprocessingGroup" xmlns:wpi="http://schemas.microsoft.com/office/word/2010/wordprocessingInk" xmlns:wne="http://schemas.microsoft.com/office/word/2006/wordml" xmlns:wps="http://schemas.microsoft.com/office/word/2010/wordprocessingShape" mc:Ignorable="w14 w15 w16se w16cid w16 w16cex wp14">
+  <w:abstractNum w:abstractNumId="0" w15:restartNumberingAfterBreak="0">
+    <w:nsid w:val="1F623687"/>
+    <w:multiLevelType w:val="multilevel"/>
+    <w:tmpl w:val="156878D2"/>
+    <w:lvl w:ilvl="0">
+      <w:start w:val="1"/>
+      <w:numFmt w:val="bullet"/>
+      <w:lvlText w:val=""/>
+      <w:lvlJc w:val="left"/>
+      <w:pPr>
+        <w:tabs>
+          <w:tab w:val="num" w:pos="720"/>
+        </w:tabs>
+        <w:ind w:left="720" w:hanging="360"/>
+      </w:pPr>
+      <w:rPr>
+        <w:rFonts w:ascii="Symbol" w:hAnsi="Symbol" w:hint="default"/>
+        <w:sz w:val="20"/>
+      </w:rPr>
+    </w:lvl>
+    <w:lvl w:ilvl="1" w:tentative="1">
+      <w:start w:val="1"/>
+      <w:numFmt w:val="bullet"/>
+      <w:lvlText w:val="o"/>
+      <w:lvlJc w:val="left"/>
+      <w:pPr>
+        <w:tabs>
+          <w:tab w:val="num" w:pos="1440"/>
+        </w:tabs>
+        <w:ind w:left="1440" w:hanging="360"/>
+      </w:pPr>
+      <w:rPr>
+        <w:rFonts w:ascii="Courier New" w:hAnsi="Courier New" w:hint="default"/>
+        <w:sz w:val="20"/>
+      </w:rPr>
+    </w:lvl>
+    <w:lvl w:ilvl="2" w:tentative="1">
+      <w:start w:val="1"/>
+      <w:numFmt w:val="bullet"/>
+      <w:lvlText w:val=""/>
+      <w:lvlJc w:val="left"/>
+      <w:pPr>
+        <w:tabs>
+          <w:tab w:val="num" w:pos="2160"/>
+        </w:tabs>
+        <w:ind w:left="2160" w:hanging="360"/>
+      </w:pPr>
+      <w:rPr>
+        <w:rFonts w:ascii="Wingdings" w:hAnsi="Wingdings" w:hint="default"/>
+        <w:sz w:val="20"/>
+      </w:rPr>
+    </w:lvl>
+    <w:lvl w:ilvl="3" w:tentative="1">
+      <w:start w:val="1"/>
+      <w:numFmt w:val="bullet"/>
+      <w:lvlText w:val=""/>
+      <w:lvlJc w:val="left"/>
+      <w:pPr>
+        <w:tabs>
+          <w:tab w:val="num" w:pos="2880"/>
+        </w:tabs>
+        <w:ind w:left="2880" w:hanging="360"/>
+      </w:pPr>
+      <w:rPr>
+        <w:rFonts w:ascii="Wingdings" w:hAnsi="Wingdings" w:hint="default"/>
+        <w:sz w:val="20"/>
+      </w:rPr>
+    </w:lvl>
+    <w:lvl w:ilvl="4" w:tentative="1">
+      <w:start w:val="1"/>
+      <w:numFmt w:val="bullet"/>
+      <w:lvlText w:val=""/>
+      <w:lvlJc w:val="left"/>
+      <w:pPr>
+        <w:tabs>
+          <w:tab w:val="num" w:pos="3600"/>
+        </w:tabs>
+        <w:ind w:left="3600" w:hanging="360"/>
+      </w:pPr>
+      <w:rPr>
+        <w:rFonts w:ascii="Wingdings" w:hAnsi="Wingdings" w:hint="default"/>
+        <w:sz w:val="20"/>
+      </w:rPr>
+    </w:lvl>
+    <w:lvl w:ilvl="5" w:tentative="1">
+      <w:start w:val="1"/>
+      <w:numFmt w:val="bullet"/>
+      <w:lvlText w:val=""/>
+      <w:lvlJc w:val="left"/>
+      <w:pPr>
+        <w:tabs>
+          <w:tab w:val="num" w:pos="4320"/>
+        </w:tabs>
+        <w:ind w:left="4320" w:hanging="360"/>
+      </w:pPr>
+      <w:rPr>
+        <w:rFonts w:ascii="Wingdings" w:hAnsi="Wingdings" w:hint="default"/>
+        <w:sz w:val="20"/>
+      </w:rPr>
+    </w:lvl>
+    <w:lvl w:ilvl="6" w:tentative="1">
+      <w:start w:val="1"/>
+      <w:numFmt w:val="bullet"/>
+      <w:lvlText w:val=""/>
+      <w:lvlJc w:val="left"/>
+      <w:pPr>
+        <w:tabs>
+          <w:tab w:val="num" w:pos="5040"/>
+        </w:tabs>
+        <w:ind w:left="5040" w:hanging="360"/>
+      </w:pPr>
+      <w:rPr>
+        <w:rFonts w:ascii="Wingdings" w:hAnsi="Wingdings" w:hint="default"/>
+        <w:sz w:val="20"/>
+      </w:rPr>
+    </w:lvl>
+    <w:lvl w:ilvl="7" w:tentative="1">
+      <w:start w:val="1"/>
+      <w:numFmt w:val="bullet"/>
+      <w:lvlText w:val=""/>
+      <w:lvlJc w:val="left"/>
+      <w:pPr>
+        <w:tabs>
+          <w:tab w:val="num" w:pos="5760"/>
+        </w:tabs>
+        <w:ind w:left="5760" w:hanging="360"/>
+      </w:pPr>
+      <w:rPr>
+        <w:rFonts w:ascii="Wingdings" w:hAnsi="Wingdings" w:hint="default"/>
+        <w:sz w:val="20"/>
+      </w:rPr>
+    </w:lvl>
+    <w:lvl w:ilvl="8" w:tentative="1">
+      <w:start w:val="1"/>
+      <w:numFmt w:val="bullet"/>
+      <w:lvlText w:val=""/>
+      <w:lvlJc w:val="left"/>
+      <w:pPr>
+        <w:tabs>
+          <w:tab w:val="num" w:pos="6480"/>
+        </w:tabs>
+        <w:ind w:left="6480" w:hanging="360"/>
+      </w:pPr>
+      <w:rPr>
+        <w:rFonts w:ascii="Wingdings" w:hAnsi="Wingdings" w:hint="default"/>
+        <w:sz w:val="20"/>
+      </w:rPr>
+    </w:lvl>
+  </w:abstractNum>
+  <w:num w:numId="1">
+    <w:abstractNumId w:val="0"/>
+  </w:num>
+</w:numbering>
 </file>
 
 <file path=word/styles.xml><?xml version="1.0" encoding="utf-8"?>
@@ -2695,6 +3510,20 @@
       <w:szCs w:val="32"/>
     </w:rPr>
   </w:style>
+  <w:style w:type="paragraph" w:customStyle="1" w:styleId="serp-item">
+    <w:name w:val="serp-item"/>
+    <w:basedOn w:val="a"/>
+    <w:rsid w:val="005A4DD7"/>
+    <w:pPr>
+      <w:spacing w:before="100" w:beforeAutospacing="1" w:after="100" w:afterAutospacing="1" w:line="240" w:lineRule="auto"/>
+    </w:pPr>
+    <w:rPr>
+      <w:rFonts w:ascii="Times New Roman" w:eastAsia="Times New Roman" w:hAnsi="Times New Roman" w:cs="Times New Roman"/>
+      <w:sz w:val="24"/>
+      <w:szCs w:val="24"/>
+      <w:lang w:eastAsia="ru-RU"/>
+    </w:rPr>
+  </w:style>
 </w:styles>
 </file>
 

--- a/newproject.docx
+++ b/newproject.docx
@@ -1813,21 +1813,12 @@
         </w:rPr>
         <w:t>’</w:t>
       </w:r>
-      <w:bookmarkStart w:id="1" w:name="_GoBack"/>
-      <w:r>
-        <w:rPr>
-          <w:sz w:val="24"/>
-          <w:szCs w:val="24"/>
-        </w:rPr>
-        <w:t xml:space="preserve">«Винер не разрешается участвовать или получать аккредитацию на какую-либо роль в международных соревнованиях, включая работу в качестве тренера, главы делегации или другую официальную роль </w:t>
-      </w:r>
-      <w:bookmarkEnd w:id="1"/>
-      <w:r>
-        <w:rPr>
-          <w:sz w:val="24"/>
-          <w:szCs w:val="24"/>
-        </w:rPr>
-        <w:t>на международном соревновании в любом мероприятии под эгидой FIG на период в два года, который будет отсчитываться через один день после отмены защитных мер FIG, связанных с ситуацией на Украине, при условии, что защитные меры FIG будут сняты в течение пяти лет со дня принятия настоящего решения», — говорится в заявлении. GEF и Федерация спортивной гимнастики России с Винер должны выплатить по $2,675 тыс. за расходы на дисциплинарное разбирательство</w:t>
+      <w:r>
+        <w:rPr>
+          <w:sz w:val="24"/>
+          <w:szCs w:val="24"/>
+        </w:rPr>
+        <w:t>«Винер не разрешается участвовать или получать аккредитацию на какую-либо роль в международных соревнованиях, включая работу в качестве тренера, главы делегации или другую официальную роль на международном соревновании в любом мероприятии под эгидой FIG на период в два года, который будет отсчитываться через один день после отмены защитных мер FIG, связанных с ситуацией на Украине, при условии, что защитные меры FIG будут сняты в течение пяти лет со дня принятия настоящего решения», — говорится в заявлении. GEF и Федерация спортивной гимнастики России с Винер должны выплатить по $2,675 тыс. за расходы на дисциплинарное разбирательство</w:t>
       </w:r>
       <w:proofErr w:type="gramStart"/>
       <w:r>
@@ -2224,13 +2215,21 @@
     <w:p>
       <w:pPr>
         <w:pStyle w:val="serp-item"/>
-        <w:numPr>
-          <w:ilvl w:val="0"/>
-          <w:numId w:val="1"/>
-        </w:numPr>
         <w:shd w:val="clear" w:color="auto" w:fill="111112"/>
         <w:spacing w:after="150" w:afterAutospacing="0"/>
-        <w:ind w:left="0"/>
+        <w:rPr>
+          <w:rFonts w:ascii="Arial" w:hAnsi="Arial" w:cs="Arial"/>
+          <w:color w:val="FFFFFF"/>
+          <w:sz w:val="20"/>
+          <w:szCs w:val="20"/>
+        </w:rPr>
+      </w:pPr>
+    </w:p>
+    <w:p>
+      <w:pPr>
+        <w:pStyle w:val="serp-item"/>
+        <w:shd w:val="clear" w:color="auto" w:fill="111112"/>
+        <w:spacing w:after="150" w:afterAutospacing="0"/>
         <w:rPr>
           <w:rFonts w:ascii="Arial" w:hAnsi="Arial" w:cs="Arial"/>
           <w:color w:val="FFFFFF"/>
@@ -2267,65 +2266,6 @@
           <w:lang w:val="en-US" w:eastAsia="ru-RU"/>
         </w:rPr>
       </w:pPr>
-      <w:r>
-        <w:rPr>
-          <w:rFonts w:ascii="Courier New" w:eastAsia="Times New Roman" w:hAnsi="Courier New" w:cs="Courier New"/>
-          <w:sz w:val="20"/>
-          <w:szCs w:val="20"/>
-          <w:lang w:val="en-US" w:eastAsia="ru-RU"/>
-        </w:rPr>
-        <w:t xml:space="preserve">python </w:t>
-      </w:r>
-      <w:r>
-        <w:rPr>
-          <w:rFonts w:ascii="Courier New" w:eastAsia="Times New Roman" w:hAnsi="Courier New" w:cs="Courier New"/>
-          <w:color w:val="333333"/>
-          <w:sz w:val="20"/>
-          <w:szCs w:val="20"/>
-          <w:lang w:val="en-US" w:eastAsia="ru-RU"/>
-        </w:rPr>
-        <w:t>-</w:t>
-      </w:r>
-      <w:r>
-        <w:rPr>
-          <w:rFonts w:ascii="Courier New" w:eastAsia="Times New Roman" w:hAnsi="Courier New" w:cs="Courier New"/>
-          <w:sz w:val="20"/>
-          <w:szCs w:val="20"/>
-          <w:lang w:val="en-US" w:eastAsia="ru-RU"/>
-        </w:rPr>
-        <w:t xml:space="preserve">m </w:t>
-      </w:r>
-      <w:proofErr w:type="spellStart"/>
-      <w:r>
-        <w:rPr>
-          <w:rFonts w:ascii="Courier New" w:eastAsia="Times New Roman" w:hAnsi="Courier New" w:cs="Courier New"/>
-          <w:sz w:val="20"/>
-          <w:szCs w:val="20"/>
-          <w:lang w:val="en-US" w:eastAsia="ru-RU"/>
-        </w:rPr>
-        <w:t>venv</w:t>
-      </w:r>
-      <w:proofErr w:type="spellEnd"/>
-      <w:r>
-        <w:rPr>
-          <w:rFonts w:ascii="Courier New" w:eastAsia="Times New Roman" w:hAnsi="Courier New" w:cs="Courier New"/>
-          <w:sz w:val="20"/>
-          <w:szCs w:val="20"/>
-          <w:lang w:val="en-US" w:eastAsia="ru-RU"/>
-        </w:rPr>
-        <w:t xml:space="preserve"> </w:t>
-      </w:r>
-      <w:proofErr w:type="spellStart"/>
-      <w:r>
-        <w:rPr>
-          <w:rFonts w:ascii="Courier New" w:eastAsia="Times New Roman" w:hAnsi="Courier New" w:cs="Courier New"/>
-          <w:sz w:val="20"/>
-          <w:szCs w:val="20"/>
-          <w:lang w:val="en-US" w:eastAsia="ru-RU"/>
-        </w:rPr>
-        <w:t>venv</w:t>
-      </w:r>
-      <w:proofErr w:type="spellEnd"/>
     </w:p>
     <w:p>
       <w:pPr>
@@ -2358,22 +2298,41 @@
       <w:proofErr w:type="spellStart"/>
       <w:r>
         <w:rPr>
-          <w:rFonts w:ascii="Courier New" w:eastAsia="Times New Roman" w:hAnsi="Courier New" w:cs="Courier New"/>
-          <w:sz w:val="20"/>
-          <w:szCs w:val="20"/>
-          <w:lang w:val="en-US" w:eastAsia="ru-RU"/>
-        </w:rPr>
-        <w:t>venv</w:t>
+          <w:rStyle w:val="a7"/>
+        </w:rPr>
+        <w:t>django-admin</w:t>
       </w:r>
       <w:proofErr w:type="spellEnd"/>
       <w:r>
         <w:rPr>
-          <w:rFonts w:ascii="Courier New" w:eastAsia="Times New Roman" w:hAnsi="Courier New" w:cs="Courier New"/>
-          <w:sz w:val="20"/>
-          <w:szCs w:val="20"/>
-          <w:lang w:val="en-US" w:eastAsia="ru-RU"/>
-        </w:rPr>
-        <w:t>\scripts\activate</w:t>
+          <w:rStyle w:val="a7"/>
+        </w:rPr>
+        <w:t xml:space="preserve"> </w:t>
+      </w:r>
+      <w:proofErr w:type="spellStart"/>
+      <w:r>
+        <w:rPr>
+          <w:rStyle w:val="a7"/>
+        </w:rPr>
+        <w:t>startproject</w:t>
+      </w:r>
+      <w:proofErr w:type="spellEnd"/>
+      <w:r>
+        <w:rPr>
+          <w:rStyle w:val="a7"/>
+        </w:rPr>
+        <w:t xml:space="preserve"> </w:t>
+      </w:r>
+      <w:proofErr w:type="spellStart"/>
+      <w:r>
+        <w:rPr>
+          <w:rStyle w:val="a7"/>
+        </w:rPr>
+        <w:t>project</w:t>
+      </w:r>
+      <w:proofErr w:type="spellEnd"/>
+      <w:r>
+        <w:t>)</w:t>
       </w:r>
     </w:p>
     <w:p>
@@ -2411,6 +2370,144 @@
           <w:szCs w:val="20"/>
           <w:lang w:val="en-US" w:eastAsia="ru-RU"/>
         </w:rPr>
+        <w:t xml:space="preserve">python </w:t>
+      </w:r>
+      <w:r>
+        <w:rPr>
+          <w:rFonts w:ascii="Courier New" w:eastAsia="Times New Roman" w:hAnsi="Courier New" w:cs="Courier New"/>
+          <w:color w:val="333333"/>
+          <w:sz w:val="20"/>
+          <w:szCs w:val="20"/>
+          <w:lang w:val="en-US" w:eastAsia="ru-RU"/>
+        </w:rPr>
+        <w:t>-</w:t>
+      </w:r>
+      <w:r>
+        <w:rPr>
+          <w:rFonts w:ascii="Courier New" w:eastAsia="Times New Roman" w:hAnsi="Courier New" w:cs="Courier New"/>
+          <w:sz w:val="20"/>
+          <w:szCs w:val="20"/>
+          <w:lang w:val="en-US" w:eastAsia="ru-RU"/>
+        </w:rPr>
+        <w:t xml:space="preserve">m </w:t>
+      </w:r>
+      <w:proofErr w:type="spellStart"/>
+      <w:r>
+        <w:rPr>
+          <w:rFonts w:ascii="Courier New" w:eastAsia="Times New Roman" w:hAnsi="Courier New" w:cs="Courier New"/>
+          <w:sz w:val="20"/>
+          <w:szCs w:val="20"/>
+          <w:lang w:val="en-US" w:eastAsia="ru-RU"/>
+        </w:rPr>
+        <w:t>venv</w:t>
+      </w:r>
+      <w:proofErr w:type="spellEnd"/>
+      <w:r>
+        <w:rPr>
+          <w:rFonts w:ascii="Courier New" w:eastAsia="Times New Roman" w:hAnsi="Courier New" w:cs="Courier New"/>
+          <w:sz w:val="20"/>
+          <w:szCs w:val="20"/>
+          <w:lang w:val="en-US" w:eastAsia="ru-RU"/>
+        </w:rPr>
+        <w:t xml:space="preserve"> </w:t>
+      </w:r>
+      <w:proofErr w:type="spellStart"/>
+      <w:r>
+        <w:rPr>
+          <w:rFonts w:ascii="Courier New" w:eastAsia="Times New Roman" w:hAnsi="Courier New" w:cs="Courier New"/>
+          <w:sz w:val="20"/>
+          <w:szCs w:val="20"/>
+          <w:lang w:val="en-US" w:eastAsia="ru-RU"/>
+        </w:rPr>
+        <w:t>venv</w:t>
+      </w:r>
+      <w:proofErr w:type="spellEnd"/>
+    </w:p>
+    <w:p>
+      <w:pPr>
+        <w:tabs>
+          <w:tab w:val="left" w:pos="916"/>
+          <w:tab w:val="left" w:pos="1832"/>
+          <w:tab w:val="left" w:pos="2748"/>
+          <w:tab w:val="left" w:pos="3664"/>
+          <w:tab w:val="left" w:pos="4580"/>
+          <w:tab w:val="left" w:pos="5496"/>
+          <w:tab w:val="left" w:pos="6412"/>
+          <w:tab w:val="left" w:pos="7328"/>
+          <w:tab w:val="left" w:pos="8244"/>
+          <w:tab w:val="left" w:pos="9160"/>
+          <w:tab w:val="left" w:pos="10076"/>
+          <w:tab w:val="left" w:pos="10992"/>
+          <w:tab w:val="left" w:pos="11908"/>
+          <w:tab w:val="left" w:pos="12824"/>
+          <w:tab w:val="left" w:pos="13740"/>
+          <w:tab w:val="left" w:pos="14656"/>
+        </w:tabs>
+        <w:spacing w:after="0" w:line="300" w:lineRule="auto"/>
+        <w:rPr>
+          <w:rFonts w:ascii="Courier New" w:eastAsia="Times New Roman" w:hAnsi="Courier New" w:cs="Courier New"/>
+          <w:sz w:val="20"/>
+          <w:szCs w:val="20"/>
+          <w:lang w:val="en-US" w:eastAsia="ru-RU"/>
+        </w:rPr>
+      </w:pPr>
+      <w:proofErr w:type="spellStart"/>
+      <w:r>
+        <w:rPr>
+          <w:rFonts w:ascii="Courier New" w:eastAsia="Times New Roman" w:hAnsi="Courier New" w:cs="Courier New"/>
+          <w:sz w:val="20"/>
+          <w:szCs w:val="20"/>
+          <w:lang w:val="en-US" w:eastAsia="ru-RU"/>
+        </w:rPr>
+        <w:t>venv</w:t>
+      </w:r>
+      <w:proofErr w:type="spellEnd"/>
+      <w:r>
+        <w:rPr>
+          <w:rFonts w:ascii="Courier New" w:eastAsia="Times New Roman" w:hAnsi="Courier New" w:cs="Courier New"/>
+          <w:sz w:val="20"/>
+          <w:szCs w:val="20"/>
+          <w:lang w:val="en-US" w:eastAsia="ru-RU"/>
+        </w:rPr>
+        <w:t>\scripts\activate</w:t>
+      </w:r>
+    </w:p>
+    <w:p>
+      <w:pPr>
+        <w:tabs>
+          <w:tab w:val="left" w:pos="916"/>
+          <w:tab w:val="left" w:pos="1832"/>
+          <w:tab w:val="left" w:pos="2748"/>
+          <w:tab w:val="left" w:pos="3664"/>
+          <w:tab w:val="left" w:pos="4580"/>
+          <w:tab w:val="left" w:pos="5496"/>
+          <w:tab w:val="left" w:pos="6412"/>
+          <w:tab w:val="left" w:pos="7328"/>
+          <w:tab w:val="left" w:pos="8244"/>
+          <w:tab w:val="left" w:pos="9160"/>
+          <w:tab w:val="left" w:pos="10076"/>
+          <w:tab w:val="left" w:pos="10992"/>
+          <w:tab w:val="left" w:pos="11908"/>
+          <w:tab w:val="left" w:pos="12824"/>
+          <w:tab w:val="left" w:pos="13740"/>
+          <w:tab w:val="left" w:pos="14656"/>
+        </w:tabs>
+        <w:spacing w:after="0" w:line="300" w:lineRule="auto"/>
+        <w:rPr>
+          <w:rFonts w:ascii="Courier New" w:eastAsia="Times New Roman" w:hAnsi="Courier New" w:cs="Courier New"/>
+          <w:sz w:val="20"/>
+          <w:szCs w:val="20"/>
+          <w:lang w:val="en-US" w:eastAsia="ru-RU"/>
+        </w:rPr>
+      </w:pPr>
+      <w:bookmarkStart w:id="1" w:name="_GoBack"/>
+      <w:r>
+        <w:rPr>
+          <w:rFonts w:ascii="Courier New" w:eastAsia="Times New Roman" w:hAnsi="Courier New" w:cs="Courier New"/>
+          <w:sz w:val="20"/>
+          <w:szCs w:val="20"/>
+          <w:lang w:val="en-US" w:eastAsia="ru-RU"/>
+        </w:rPr>
         <w:t>python manage</w:t>
       </w:r>
       <w:r>
@@ -2433,6 +2530,7 @@
         <w:t>py migrate</w:t>
       </w:r>
     </w:p>
+    <w:bookmarkEnd w:id="1"/>
     <w:p>
       <w:pPr>
         <w:tabs>
@@ -3524,6 +3622,17 @@
       <w:lang w:eastAsia="ru-RU"/>
     </w:rPr>
   </w:style>
+  <w:style w:type="character" w:styleId="a7">
+    <w:name w:val="Emphasis"/>
+    <w:basedOn w:val="a0"/>
+    <w:uiPriority w:val="20"/>
+    <w:qFormat/>
+    <w:rsid w:val="004F2A9D"/>
+    <w:rPr>
+      <w:i/>
+      <w:iCs/>
+    </w:rPr>
+  </w:style>
 </w:styles>
 </file>
 
